--- a/docs/c++_최종과제_20223100.docx
+++ b/docs/c++_최종과제_20223100.docx
@@ -13,6 +13,7 @@
       <w:sdtContent>
         <w:p>
           <w:pPr>
+            <w:ind w:left="800" w:hanging="800"/>
             <w:jc w:val="center"/>
             <w:rPr>
               <w:rFonts w:ascii="굴림" w:eastAsia="굴림" w:hAnsi="굴림"/>
@@ -258,17 +259,8 @@
                     <w:rFonts w:asciiTheme="minorEastAsia" w:eastAsiaTheme="minorEastAsia" w:hAnsiTheme="minorEastAsia" w:hint="eastAsia"/>
                     <w:lang w:eastAsia="ko-KR"/>
                   </w:rPr>
-                  <w:t xml:space="preserve">이 </w:t>
+                  <w:t>이 름</w:t>
                 </w:r>
-                <w:proofErr w:type="spellStart"/>
-                <w:r>
-                  <w:rPr>
-                    <w:rFonts w:asciiTheme="minorEastAsia" w:eastAsiaTheme="minorEastAsia" w:hAnsiTheme="minorEastAsia" w:hint="eastAsia"/>
-                    <w:lang w:eastAsia="ko-KR"/>
-                  </w:rPr>
-                  <w:t>름</w:t>
-                </w:r>
-                <w:proofErr w:type="spellEnd"/>
               </w:p>
             </w:tc>
             <w:tc>
@@ -1125,7 +1117,35 @@
                 <w:rStyle w:val="ab"/>
                 <w:noProof/>
               </w:rPr>
-              <w:t>시스템 구조 및 설계도</w:t>
+              <w:t>시스템</w:t>
+            </w:r>
+            <w:r>
+              <w:rPr>
+                <w:rStyle w:val="ab"/>
+                <w:noProof/>
+              </w:rPr>
+              <w:t xml:space="preserve"> </w:t>
+            </w:r>
+            <w:r>
+              <w:rPr>
+                <w:rStyle w:val="ab"/>
+                <w:noProof/>
+              </w:rPr>
+              <w:t>구조</w:t>
+            </w:r>
+            <w:r>
+              <w:rPr>
+                <w:rStyle w:val="ab"/>
+                <w:noProof/>
+              </w:rPr>
+              <w:t xml:space="preserve"> </w:t>
+            </w:r>
+            <w:r>
+              <w:rPr>
+                <w:rStyle w:val="ab"/>
+                <w:noProof/>
+              </w:rPr>
+              <w:t>및 설계도</w:t>
             </w:r>
             <w:r>
               <w:rPr>
@@ -1903,130 +1923,16 @@
       <w:bookmarkEnd w:id="1"/>
       <w:bookmarkEnd w:id="2"/>
     </w:p>
-    <w:tbl>
-      <w:tblPr>
-        <w:tblStyle w:val="a7"/>
-        <w:tblW w:w="0" w:type="auto"/>
-        <w:tblInd w:w="684" w:type="dxa"/>
-        <w:tblLook w:val="04A0" w:firstRow="1" w:lastRow="0" w:firstColumn="1" w:lastColumn="0" w:noHBand="0" w:noVBand="1"/>
-      </w:tblPr>
-      <w:tblGrid>
-        <w:gridCol w:w="8332"/>
-      </w:tblGrid>
-      <w:tr>
-        <w:tc>
-          <w:tcPr>
-            <w:tcW w:w="9224" w:type="dxa"/>
-          </w:tcPr>
-          <w:p>
-            <w:pPr>
-              <w:pStyle w:val="a9"/>
-              <w:ind w:left="0"/>
-              <w:rPr>
-                <w:b/>
-                <w:color w:val="4F81BD" w:themeColor="accent1"/>
-              </w:rPr>
-            </w:pPr>
-            <w:r>
-              <w:rPr>
-                <w:rFonts w:hint="eastAsia"/>
-                <w:b/>
-                <w:color w:val="4F81BD" w:themeColor="accent1"/>
-              </w:rPr>
-              <w:t>평가</w:t>
-            </w:r>
-            <w:r>
-              <w:rPr>
-                <w:rFonts w:hint="eastAsia"/>
-                <w:b/>
-                <w:color w:val="4F81BD" w:themeColor="accent1"/>
-              </w:rPr>
-              <w:t xml:space="preserve">기준 </w:t>
-            </w:r>
-            <w:r>
-              <w:rPr>
-                <w:b/>
-                <w:color w:val="4F81BD" w:themeColor="accent1"/>
-              </w:rPr>
-              <w:t>(10</w:t>
-            </w:r>
-            <w:r>
-              <w:rPr>
-                <w:rFonts w:hint="eastAsia"/>
-                <w:b/>
-                <w:color w:val="4F81BD" w:themeColor="accent1"/>
-              </w:rPr>
-              <w:t>점)</w:t>
-            </w:r>
-          </w:p>
-          <w:p>
-            <w:pPr>
-              <w:pStyle w:val="a9"/>
-              <w:ind w:left="0"/>
-              <w:rPr>
-                <w:b/>
-                <w:color w:val="4F81BD" w:themeColor="accent1"/>
-              </w:rPr>
-            </w:pPr>
-            <w:r>
-              <w:rPr>
-                <w:rFonts w:hint="eastAsia"/>
-                <w:b/>
-                <w:color w:val="4F81BD" w:themeColor="accent1"/>
-              </w:rPr>
-              <w:t>프로젝트를 완성하기 위해 사용한 개발 방법을 기술하세요.</w:t>
-            </w:r>
-          </w:p>
-          <w:p>
-            <w:pPr>
-              <w:pStyle w:val="a9"/>
-              <w:ind w:left="0"/>
-              <w:rPr>
-                <w:b/>
-                <w:color w:val="4F81BD" w:themeColor="accent1"/>
-              </w:rPr>
-            </w:pPr>
-            <w:r>
-              <w:rPr>
-                <w:rFonts w:hint="eastAsia"/>
-                <w:b/>
-                <w:color w:val="4F81BD" w:themeColor="accent1"/>
-              </w:rPr>
-              <w:t>또한 사용하고 있는 외부 라이브러리와 해당 라이브러리를 획득/설치하는 방법을 기술하세요.</w:t>
-            </w:r>
-          </w:p>
-        </w:tc>
-      </w:tr>
-    </w:tbl>
     <w:p>
       <w:pPr>
-        <w:pStyle w:val="a9"/>
-        <w:ind w:leftChars="342" w:left="684"/>
-        <w:rPr>
-          <w:b/>
-          <w:color w:val="FF0000"/>
-        </w:rPr>
-      </w:pPr>
+        <w:rPr>
+          <w:rFonts w:hint="eastAsia"/>
+        </w:rPr>
+      </w:pPr>
+      <w:r>
+        <w:t>본 프로젝트는 C++ 언어와 ncurses 라이브러리를 이용하여 구현한 터미널 기반 스네이크 게임입니다. 사용자는 키보드를 통해 스네이크를 조작하며, 화면에 등장하는 아이템을 먹으며 점수를 획득하고, 특정 조건을 만족하면 미션이 완료되는 방식으로 구성되어 있습니다. 프로젝트의 목표는 전통적인 스네이크 게임의 재미를 유지하면서도, 미션 시스템, 게이트 이동, 성장 아이템/독 아이템 등의 요소를 추가하여 확장성과 난이도를 높이는 것이었습니다.</w:t>
+      </w:r>
     </w:p>
-    <w:p>
-      <w:pPr>
-        <w:pStyle w:val="a9"/>
-        <w:ind w:leftChars="342" w:left="684"/>
-        <w:rPr>
-          <w:b/>
-          <w:color w:val="FF0000"/>
-        </w:rPr>
-      </w:pPr>
-      <w:r>
-        <w:rPr>
-          <w:rFonts w:hint="eastAsia"/>
-          <w:b/>
-          <w:color w:val="FF0000"/>
-        </w:rPr>
-        <w:t>프로젝트의 전체적인 구조 및 개발 내용을 명확하게 기술한다.</w:t>
-      </w:r>
-    </w:p>
-    <w:p/>
     <w:p>
       <w:pPr>
         <w:widowControl/>
@@ -2607,85 +2513,1476 @@
       </w:r>
       <w:bookmarkEnd w:id="9"/>
     </w:p>
+    <w:p>
+      <w:pPr>
+        <w:pStyle w:val="a9"/>
+        <w:ind w:leftChars="341" w:left="706" w:hangingChars="12" w:hanging="24"/>
+        <w:rPr>
+          <w:b/>
+          <w:color w:val="000000" w:themeColor="text1"/>
+        </w:rPr>
+      </w:pPr>
+      <w:r>
+        <w:rPr>
+          <w:b/>
+          <w:color w:val="000000" w:themeColor="text1"/>
+        </w:rPr>
+        <w:t>본 프로젝트는 터미널 기반 C++ 스네이크 게임으로, 다양한 오브젝트(먹이, 독, 게이트)를 포함하고 있으며 각종 미션을 충족해야 클리어할 수 있도록 구성되어 있습니다. 주요 개발 목표와 방법은 다음과 같습니다:</w:t>
+      </w:r>
+    </w:p>
+    <w:p>
+      <w:pPr>
+        <w:pStyle w:val="a9"/>
+        <w:ind w:leftChars="341" w:left="706" w:hangingChars="12" w:hanging="24"/>
+        <w:rPr>
+          <w:b/>
+          <w:color w:val="000000" w:themeColor="text1"/>
+        </w:rPr>
+      </w:pPr>
+      <w:r>
+        <w:rPr>
+          <w:b/>
+          <w:color w:val="000000" w:themeColor="text1"/>
+        </w:rPr>
+        <w:tab/>
+        <w:t>•</w:t>
+      </w:r>
+      <w:r>
+        <w:rPr>
+          <w:b/>
+          <w:color w:val="000000" w:themeColor="text1"/>
+        </w:rPr>
+        <w:tab/>
+        <w:t>게임 로직 구현</w:t>
+      </w:r>
+    </w:p>
+    <w:p>
+      <w:pPr>
+        <w:pStyle w:val="a9"/>
+        <w:ind w:leftChars="341" w:left="706" w:hangingChars="12" w:hanging="24"/>
+        <w:rPr>
+          <w:b/>
+          <w:color w:val="000000" w:themeColor="text1"/>
+        </w:rPr>
+      </w:pPr>
+      <w:r>
+        <w:rPr>
+          <w:b/>
+          <w:color w:val="000000" w:themeColor="text1"/>
+        </w:rPr>
+        <w:tab/>
+      </w:r>
+      <w:r>
+        <w:rPr>
+          <w:b/>
+          <w:color w:val="000000" w:themeColor="text1"/>
+        </w:rPr>
+        <w:tab/>
+        <w:t>•</w:t>
+      </w:r>
+      <w:r>
+        <w:rPr>
+          <w:rFonts w:hint="eastAsia"/>
+          <w:b/>
+          <w:color w:val="000000" w:themeColor="text1"/>
+        </w:rPr>
+        <w:t xml:space="preserve"> </w:t>
+      </w:r>
+      <w:r>
+        <w:rPr>
+          <w:b/>
+          <w:color w:val="000000" w:themeColor="text1"/>
+        </w:rPr>
+        <w:t>Game 클래스에서 메인 루프 및 화면 업데이트, 키 입력, 충돌 처리 수행</w:t>
+      </w:r>
+    </w:p>
+    <w:p>
+      <w:pPr>
+        <w:pStyle w:val="a9"/>
+        <w:ind w:leftChars="341" w:left="706" w:hangingChars="12" w:hanging="24"/>
+        <w:rPr>
+          <w:b/>
+          <w:color w:val="000000" w:themeColor="text1"/>
+        </w:rPr>
+      </w:pPr>
+      <w:r>
+        <w:rPr>
+          <w:b/>
+          <w:color w:val="000000" w:themeColor="text1"/>
+        </w:rPr>
+        <w:tab/>
+      </w:r>
+      <w:r>
+        <w:rPr>
+          <w:rFonts w:hint="eastAsia"/>
+          <w:b/>
+          <w:color w:val="000000" w:themeColor="text1"/>
+        </w:rPr>
+        <w:t xml:space="preserve"> </w:t>
+      </w:r>
+      <w:r>
+        <w:rPr>
+          <w:b/>
+          <w:color w:val="000000" w:themeColor="text1"/>
+        </w:rPr>
+        <w:t>•</w:t>
+      </w:r>
+      <w:r>
+        <w:rPr>
+          <w:rFonts w:hint="eastAsia"/>
+          <w:b/>
+          <w:color w:val="000000" w:themeColor="text1"/>
+        </w:rPr>
+        <w:t xml:space="preserve"> </w:t>
+      </w:r>
+      <w:r>
+        <w:rPr>
+          <w:b/>
+          <w:color w:val="000000" w:themeColor="text1"/>
+        </w:rPr>
+        <w:t>Snake 클래스는 방향 전환, 이동, 성장, 충돌 감지 기능 담당</w:t>
+      </w:r>
+    </w:p>
+    <w:p>
+      <w:pPr>
+        <w:pStyle w:val="a9"/>
+        <w:ind w:leftChars="341" w:left="706" w:hangingChars="12" w:hanging="24"/>
+        <w:rPr>
+          <w:b/>
+          <w:color w:val="000000" w:themeColor="text1"/>
+        </w:rPr>
+      </w:pPr>
+      <w:r>
+        <w:rPr>
+          <w:b/>
+          <w:color w:val="000000" w:themeColor="text1"/>
+        </w:rPr>
+        <w:tab/>
+      </w:r>
+      <w:r>
+        <w:rPr>
+          <w:rFonts w:hint="eastAsia"/>
+          <w:b/>
+          <w:color w:val="000000" w:themeColor="text1"/>
+        </w:rPr>
+        <w:t xml:space="preserve"> </w:t>
+      </w:r>
+      <w:r>
+        <w:rPr>
+          <w:b/>
+          <w:color w:val="000000" w:themeColor="text1"/>
+        </w:rPr>
+        <w:t>•</w:t>
+      </w:r>
+      <w:r>
+        <w:rPr>
+          <w:rFonts w:hint="eastAsia"/>
+          <w:b/>
+          <w:color w:val="000000" w:themeColor="text1"/>
+        </w:rPr>
+        <w:t xml:space="preserve"> </w:t>
+      </w:r>
+      <w:r>
+        <w:rPr>
+          <w:b/>
+          <w:color w:val="000000" w:themeColor="text1"/>
+        </w:rPr>
+        <w:t>Map 클래스는 벽/빈 공간이 구성된 정적인 맵 구조를 관리</w:t>
+      </w:r>
+    </w:p>
+    <w:p>
+      <w:pPr>
+        <w:pStyle w:val="a9"/>
+        <w:ind w:leftChars="341" w:left="706" w:hangingChars="12" w:hanging="24"/>
+        <w:rPr>
+          <w:b/>
+          <w:color w:val="000000" w:themeColor="text1"/>
+        </w:rPr>
+      </w:pPr>
+      <w:r>
+        <w:rPr>
+          <w:b/>
+          <w:color w:val="000000" w:themeColor="text1"/>
+        </w:rPr>
+        <w:tab/>
+        <w:t>•</w:t>
+      </w:r>
+      <w:r>
+        <w:rPr>
+          <w:b/>
+          <w:color w:val="000000" w:themeColor="text1"/>
+        </w:rPr>
+        <w:tab/>
+        <w:t>아이템 및 오브젝트 시스템</w:t>
+      </w:r>
+    </w:p>
+    <w:p>
+      <w:pPr>
+        <w:pStyle w:val="a9"/>
+        <w:ind w:leftChars="341" w:left="706" w:hangingChars="12" w:hanging="24"/>
+        <w:rPr>
+          <w:b/>
+          <w:color w:val="000000" w:themeColor="text1"/>
+        </w:rPr>
+      </w:pPr>
+      <w:r>
+        <w:rPr>
+          <w:b/>
+          <w:color w:val="000000" w:themeColor="text1"/>
+        </w:rPr>
+        <w:tab/>
+      </w:r>
+      <w:r>
+        <w:rPr>
+          <w:rFonts w:hint="eastAsia"/>
+          <w:b/>
+          <w:color w:val="000000" w:themeColor="text1"/>
+        </w:rPr>
+        <w:t xml:space="preserve"> </w:t>
+      </w:r>
+      <w:r>
+        <w:rPr>
+          <w:b/>
+          <w:color w:val="000000" w:themeColor="text1"/>
+        </w:rPr>
+        <w:t>•</w:t>
+      </w:r>
+      <w:r>
+        <w:rPr>
+          <w:rFonts w:hint="eastAsia"/>
+          <w:b/>
+          <w:color w:val="000000" w:themeColor="text1"/>
+        </w:rPr>
+        <w:t xml:space="preserve"> </w:t>
+      </w:r>
+      <w:r>
+        <w:rPr>
+          <w:b/>
+          <w:color w:val="000000" w:themeColor="text1"/>
+        </w:rPr>
+        <w:t>Contents 클래스: 점수판 및 미션 달성 여부 표시</w:t>
+      </w:r>
+    </w:p>
+    <w:p>
+      <w:pPr>
+        <w:pStyle w:val="a9"/>
+        <w:ind w:leftChars="341" w:left="706" w:hangingChars="12" w:hanging="24"/>
+        <w:rPr>
+          <w:b/>
+          <w:color w:val="000000" w:themeColor="text1"/>
+        </w:rPr>
+      </w:pPr>
+      <w:r>
+        <w:rPr>
+          <w:b/>
+          <w:color w:val="000000" w:themeColor="text1"/>
+        </w:rPr>
+        <w:tab/>
+      </w:r>
+      <w:r>
+        <w:rPr>
+          <w:rFonts w:hint="eastAsia"/>
+          <w:b/>
+          <w:color w:val="000000" w:themeColor="text1"/>
+        </w:rPr>
+        <w:t xml:space="preserve"> </w:t>
+      </w:r>
+      <w:r>
+        <w:rPr>
+          <w:b/>
+          <w:color w:val="000000" w:themeColor="text1"/>
+        </w:rPr>
+        <w:t>•</w:t>
+      </w:r>
+      <w:r>
+        <w:rPr>
+          <w:rFonts w:hint="eastAsia"/>
+          <w:b/>
+          <w:color w:val="000000" w:themeColor="text1"/>
+        </w:rPr>
+        <w:t xml:space="preserve"> </w:t>
+      </w:r>
+      <w:r>
+        <w:rPr>
+          <w:b/>
+          <w:color w:val="000000" w:themeColor="text1"/>
+        </w:rPr>
+        <w:t>Gate 클래스: 두 개의 벽 위치를 연결하여 순간이동 구현</w:t>
+      </w:r>
+    </w:p>
+    <w:p>
+      <w:pPr>
+        <w:pStyle w:val="a9"/>
+        <w:ind w:leftChars="341" w:left="706" w:hangingChars="12" w:hanging="24"/>
+        <w:rPr>
+          <w:b/>
+          <w:color w:val="000000" w:themeColor="text1"/>
+        </w:rPr>
+      </w:pPr>
+      <w:r>
+        <w:rPr>
+          <w:b/>
+          <w:color w:val="000000" w:themeColor="text1"/>
+        </w:rPr>
+        <w:tab/>
+      </w:r>
+      <w:r>
+        <w:rPr>
+          <w:rFonts w:hint="eastAsia"/>
+          <w:b/>
+          <w:color w:val="000000" w:themeColor="text1"/>
+        </w:rPr>
+        <w:t xml:space="preserve"> </w:t>
+      </w:r>
+      <w:r>
+        <w:rPr>
+          <w:b/>
+          <w:color w:val="000000" w:themeColor="text1"/>
+        </w:rPr>
+        <w:t>•</w:t>
+      </w:r>
+      <w:r>
+        <w:rPr>
+          <w:rFonts w:hint="eastAsia"/>
+          <w:b/>
+          <w:color w:val="000000" w:themeColor="text1"/>
+        </w:rPr>
+        <w:t xml:space="preserve"> </w:t>
+      </w:r>
+      <w:r>
+        <w:rPr>
+          <w:b/>
+          <w:color w:val="000000" w:themeColor="text1"/>
+        </w:rPr>
+        <w:t>먹이/독은 랜덤 위치에 생성되며, 이를 섭취 시 각각 성장/감소 효과 발생</w:t>
+      </w:r>
+    </w:p>
+    <w:p>
+      <w:pPr>
+        <w:pStyle w:val="a9"/>
+        <w:ind w:leftChars="341" w:left="706" w:hangingChars="12" w:hanging="24"/>
+        <w:rPr>
+          <w:b/>
+          <w:color w:val="000000" w:themeColor="text1"/>
+        </w:rPr>
+      </w:pPr>
+      <w:r>
+        <w:rPr>
+          <w:b/>
+          <w:color w:val="000000" w:themeColor="text1"/>
+        </w:rPr>
+        <w:tab/>
+        <w:t>•</w:t>
+      </w:r>
+      <w:r>
+        <w:rPr>
+          <w:b/>
+          <w:color w:val="000000" w:themeColor="text1"/>
+        </w:rPr>
+        <w:tab/>
+        <w:t>미션 시스템 구현</w:t>
+      </w:r>
+    </w:p>
+    <w:p>
+      <w:pPr>
+        <w:pStyle w:val="a9"/>
+        <w:ind w:leftChars="341" w:left="706" w:hangingChars="12" w:hanging="24"/>
+        <w:rPr>
+          <w:rFonts w:hint="eastAsia"/>
+          <w:b/>
+          <w:color w:val="000000" w:themeColor="text1"/>
+        </w:rPr>
+      </w:pPr>
+      <w:r>
+        <w:rPr>
+          <w:b/>
+          <w:color w:val="000000" w:themeColor="text1"/>
+        </w:rPr>
+        <w:tab/>
+      </w:r>
+      <w:r>
+        <w:rPr>
+          <w:rFonts w:hint="eastAsia"/>
+          <w:b/>
+          <w:color w:val="000000" w:themeColor="text1"/>
+        </w:rPr>
+        <w:t xml:space="preserve"> </w:t>
+      </w:r>
+      <w:r>
+        <w:rPr>
+          <w:b/>
+          <w:color w:val="000000" w:themeColor="text1"/>
+        </w:rPr>
+        <w:t>•</w:t>
+      </w:r>
+      <w:r>
+        <w:rPr>
+          <w:rFonts w:hint="eastAsia"/>
+          <w:b/>
+          <w:color w:val="000000" w:themeColor="text1"/>
+        </w:rPr>
+        <w:t xml:space="preserve"> </w:t>
+      </w:r>
+      <w:r>
+        <w:rPr>
+          <w:b/>
+          <w:color w:val="000000" w:themeColor="text1"/>
+        </w:rPr>
+        <w:t>사용자는 제한 시간 안에 길이 증가, 성장 아이템 획득 수, 게이트 통과 수 등 미션 조건을 달성해야 함</w:t>
+      </w:r>
+    </w:p>
+    <w:p>
+      <w:pPr>
+        <w:pStyle w:val="a9"/>
+        <w:ind w:leftChars="341" w:left="706" w:hangingChars="12" w:hanging="24"/>
+        <w:rPr>
+          <w:b/>
+          <w:color w:val="FF0000"/>
+        </w:rPr>
+      </w:pPr>
+    </w:p>
+    <w:p>
+      <w:pPr>
+        <w:pStyle w:val="3"/>
+        <w:spacing w:after="240"/>
+      </w:pPr>
+      <w:bookmarkStart w:id="10" w:name="_Toc43103658"/>
+      <w:r>
+        <w:rPr>
+          <w:rFonts w:hint="eastAsia"/>
+        </w:rPr>
+        <w:t xml:space="preserve">시스템 </w:t>
+      </w:r>
+      <w:r>
+        <w:rPr>
+          <w:rFonts w:hint="eastAsia"/>
+        </w:rPr>
+        <w:t>구조 및 설계도</w:t>
+      </w:r>
+      <w:bookmarkEnd w:id="10"/>
+    </w:p>
     <w:tbl>
       <w:tblPr>
         <w:tblStyle w:val="a7"/>
-        <w:tblW w:w="0" w:type="auto"/>
-        <w:tblInd w:w="706" w:type="dxa"/>
+        <w:tblW w:w="8500" w:type="dxa"/>
+        <w:tblInd w:w="567" w:type="dxa"/>
         <w:tblLook w:val="04A0" w:firstRow="1" w:lastRow="0" w:firstColumn="1" w:lastColumn="0" w:noHBand="0" w:noVBand="1"/>
       </w:tblPr>
       <w:tblGrid>
-        <w:gridCol w:w="8310"/>
+        <w:gridCol w:w="2113"/>
+        <w:gridCol w:w="1143"/>
+        <w:gridCol w:w="5244"/>
       </w:tblGrid>
       <w:tr>
         <w:tc>
           <w:tcPr>
-            <w:tcW w:w="9224" w:type="dxa"/>
+            <w:tcW w:w="2113" w:type="dxa"/>
+            <w:vAlign w:val="center"/>
           </w:tcPr>
           <w:p>
             <w:pPr>
-              <w:pStyle w:val="a9"/>
+              <w:pStyle w:val="Para"/>
               <w:ind w:left="0"/>
               <w:rPr>
+                <w:rFonts w:asciiTheme="majorHAnsi" w:eastAsiaTheme="majorHAnsi" w:hAnsiTheme="majorHAnsi"/>
                 <w:b/>
-                <w:color w:val="4F81BD" w:themeColor="accent1"/>
+                <w:color w:val="FF0000"/>
+                <w:sz w:val="20"/>
+                <w:lang w:eastAsia="ko-KR"/>
               </w:rPr>
             </w:pPr>
             <w:r>
               <w:rPr>
-                <w:rFonts w:hint="eastAsia"/>
+                <w:rFonts w:asciiTheme="majorHAnsi" w:eastAsiaTheme="majorHAnsi" w:hAnsiTheme="majorHAnsi" w:cs="바탕" w:hint="eastAsia"/>
                 <w:b/>
-                <w:color w:val="4F81BD" w:themeColor="accent1"/>
-              </w:rPr>
-              <w:t xml:space="preserve">작성요령 </w:t>
-            </w:r>
-            <w:r>
-              <w:rPr>
-                <w:b/>
-                <w:color w:val="4F81BD" w:themeColor="accent1"/>
-              </w:rPr>
-              <w:t>(10</w:t>
-            </w:r>
-            <w:r>
-              <w:rPr>
-                <w:rFonts w:hint="eastAsia"/>
-                <w:b/>
-                <w:color w:val="4F81BD" w:themeColor="accent1"/>
-              </w:rPr>
-              <w:t>점)</w:t>
+                <w:bCs/>
+                <w:sz w:val="20"/>
+              </w:rPr>
+              <w:t>파일명</w:t>
             </w:r>
           </w:p>
+        </w:tc>
+        <w:tc>
+          <w:tcPr>
+            <w:tcW w:w="1143" w:type="dxa"/>
+            <w:vAlign w:val="center"/>
+          </w:tcPr>
           <w:p>
             <w:pPr>
-              <w:pStyle w:val="a9"/>
+              <w:pStyle w:val="Para"/>
               <w:ind w:left="0"/>
               <w:rPr>
+                <w:rFonts w:asciiTheme="majorHAnsi" w:eastAsiaTheme="majorHAnsi" w:hAnsiTheme="majorHAnsi"/>
                 <w:b/>
                 <w:color w:val="FF0000"/>
+                <w:sz w:val="20"/>
+                <w:lang w:eastAsia="ko-KR"/>
               </w:rPr>
             </w:pPr>
             <w:r>
               <w:rPr>
-                <w:rFonts w:hint="eastAsia"/>
+                <w:rFonts w:asciiTheme="majorHAnsi" w:eastAsiaTheme="majorHAnsi" w:hAnsiTheme="majorHAnsi" w:cs="바탕" w:hint="eastAsia"/>
                 <w:b/>
-                <w:color w:val="4F81BD" w:themeColor="accent1"/>
-              </w:rPr>
-              <w:t>프로젝트의 수행의 내용을 구체적으로 기술한다.</w:t>
-            </w:r>
-            <w:r>
-              <w:rPr>
+                <w:bCs/>
+                <w:sz w:val="20"/>
+              </w:rPr>
+              <w:t>클래스</w:t>
+            </w:r>
+          </w:p>
+        </w:tc>
+        <w:tc>
+          <w:tcPr>
+            <w:tcW w:w="5244" w:type="dxa"/>
+            <w:vAlign w:val="center"/>
+          </w:tcPr>
+          <w:p>
+            <w:pPr>
+              <w:pStyle w:val="Para"/>
+              <w:ind w:left="0"/>
+              <w:rPr>
+                <w:rFonts w:asciiTheme="majorHAnsi" w:eastAsiaTheme="majorHAnsi" w:hAnsiTheme="majorHAnsi"/>
                 <w:b/>
-                <w:color w:val="4F81BD" w:themeColor="accent1"/>
+                <w:color w:val="FF0000"/>
+                <w:sz w:val="20"/>
+                <w:lang w:eastAsia="ko-KR"/>
+              </w:rPr>
+            </w:pPr>
+            <w:r>
+              <w:rPr>
+                <w:rFonts w:asciiTheme="majorHAnsi" w:eastAsiaTheme="majorHAnsi" w:hAnsiTheme="majorHAnsi" w:cs="바탕" w:hint="eastAsia"/>
+                <w:b/>
+                <w:bCs/>
+                <w:sz w:val="20"/>
+              </w:rPr>
+              <w:t>설명</w:t>
+            </w:r>
+          </w:p>
+        </w:tc>
+      </w:tr>
+      <w:tr>
+        <w:tc>
+          <w:tcPr>
+            <w:tcW w:w="2113" w:type="dxa"/>
+            <w:vAlign w:val="center"/>
+          </w:tcPr>
+          <w:p>
+            <w:pPr>
+              <w:pStyle w:val="Para"/>
+              <w:ind w:left="0"/>
+              <w:rPr>
+                <w:rFonts w:asciiTheme="majorHAnsi" w:eastAsiaTheme="majorHAnsi" w:hAnsiTheme="majorHAnsi"/>
+                <w:b/>
+                <w:color w:val="FF0000"/>
+                <w:sz w:val="20"/>
+                <w:lang w:eastAsia="ko-KR"/>
+              </w:rPr>
+            </w:pPr>
+            <w:r>
+              <w:rPr>
+                <w:rFonts w:asciiTheme="majorHAnsi" w:eastAsiaTheme="majorHAnsi" w:hAnsiTheme="majorHAnsi"/>
+                <w:sz w:val="20"/>
+              </w:rPr>
+              <w:t>main.cpp</w:t>
+            </w:r>
+          </w:p>
+        </w:tc>
+        <w:tc>
+          <w:tcPr>
+            <w:tcW w:w="1143" w:type="dxa"/>
+            <w:vAlign w:val="center"/>
+          </w:tcPr>
+          <w:p>
+            <w:pPr>
+              <w:pStyle w:val="Para"/>
+              <w:ind w:left="0"/>
+              <w:rPr>
+                <w:rFonts w:asciiTheme="majorHAnsi" w:eastAsiaTheme="majorHAnsi" w:hAnsiTheme="majorHAnsi"/>
+                <w:b/>
+                <w:color w:val="FF0000"/>
+                <w:sz w:val="20"/>
+                <w:lang w:eastAsia="ko-KR"/>
+              </w:rPr>
+            </w:pPr>
+            <w:r>
+              <w:rPr>
+                <w:rFonts w:asciiTheme="majorHAnsi" w:eastAsiaTheme="majorHAnsi" w:hAnsiTheme="majorHAnsi" w:cs="바탕" w:hint="eastAsia"/>
+                <w:sz w:val="20"/>
+              </w:rPr>
+              <w:t>없음</w:t>
+            </w:r>
+          </w:p>
+        </w:tc>
+        <w:tc>
+          <w:tcPr>
+            <w:tcW w:w="5244" w:type="dxa"/>
+            <w:vAlign w:val="center"/>
+          </w:tcPr>
+          <w:p>
+            <w:pPr>
+              <w:pStyle w:val="Para"/>
+              <w:ind w:left="0"/>
+              <w:rPr>
+                <w:rFonts w:asciiTheme="majorHAnsi" w:eastAsiaTheme="majorHAnsi" w:hAnsiTheme="majorHAnsi"/>
+                <w:b/>
+                <w:color w:val="FF0000"/>
+                <w:sz w:val="20"/>
+                <w:lang w:eastAsia="ko-KR"/>
+              </w:rPr>
+            </w:pPr>
+            <w:r>
+              <w:rPr>
+                <w:rFonts w:asciiTheme="majorHAnsi" w:eastAsiaTheme="majorHAnsi" w:hAnsiTheme="majorHAnsi" w:cs="바탕" w:hint="eastAsia"/>
+                <w:sz w:val="20"/>
+              </w:rPr>
+              <w:t>게임</w:t>
+            </w:r>
+            <w:r>
+              <w:rPr>
+                <w:rFonts w:asciiTheme="majorHAnsi" w:eastAsiaTheme="majorHAnsi" w:hAnsiTheme="majorHAnsi"/>
+                <w:sz w:val="20"/>
               </w:rPr>
               <w:t xml:space="preserve"> </w:t>
             </w:r>
             <w:r>
               <w:rPr>
-                <w:rFonts w:hint="eastAsia"/>
+                <w:rFonts w:asciiTheme="majorHAnsi" w:eastAsiaTheme="majorHAnsi" w:hAnsiTheme="majorHAnsi" w:cs="바탕" w:hint="eastAsia"/>
+                <w:sz w:val="20"/>
+              </w:rPr>
+              <w:t>진입점</w:t>
+            </w:r>
+            <w:r>
+              <w:rPr>
+                <w:rFonts w:asciiTheme="majorHAnsi" w:eastAsiaTheme="majorHAnsi" w:hAnsiTheme="majorHAnsi"/>
+                <w:sz w:val="20"/>
+              </w:rPr>
+              <w:t xml:space="preserve">. Game </w:t>
+            </w:r>
+            <w:r>
+              <w:rPr>
+                <w:rFonts w:asciiTheme="majorHAnsi" w:eastAsiaTheme="majorHAnsi" w:hAnsiTheme="majorHAnsi" w:cs="바탕" w:hint="eastAsia"/>
+                <w:sz w:val="20"/>
+              </w:rPr>
+              <w:t>클래스</w:t>
+            </w:r>
+            <w:r>
+              <w:rPr>
+                <w:rFonts w:asciiTheme="majorHAnsi" w:eastAsiaTheme="majorHAnsi" w:hAnsiTheme="majorHAnsi"/>
+                <w:sz w:val="20"/>
+              </w:rPr>
+              <w:t xml:space="preserve"> </w:t>
+            </w:r>
+            <w:r>
+              <w:rPr>
+                <w:rFonts w:asciiTheme="majorHAnsi" w:eastAsiaTheme="majorHAnsi" w:hAnsiTheme="majorHAnsi" w:cs="바탕" w:hint="eastAsia"/>
+                <w:sz w:val="20"/>
+              </w:rPr>
+              <w:t>실행</w:t>
+            </w:r>
+          </w:p>
+        </w:tc>
+      </w:tr>
+      <w:tr>
+        <w:tc>
+          <w:tcPr>
+            <w:tcW w:w="2113" w:type="dxa"/>
+            <w:vAlign w:val="center"/>
+          </w:tcPr>
+          <w:p>
+            <w:pPr>
+              <w:pStyle w:val="Para"/>
+              <w:ind w:left="0"/>
+              <w:rPr>
+                <w:rFonts w:asciiTheme="majorHAnsi" w:eastAsiaTheme="majorHAnsi" w:hAnsiTheme="majorHAnsi"/>
                 <w:b/>
-                <w:color w:val="4F81BD" w:themeColor="accent1"/>
-              </w:rPr>
-              <w:t>세부 목표별로 어떤 결과를 어떤 방법으로 달성하였는지를 자세히 기술한다.</w:t>
+                <w:color w:val="FF0000"/>
+                <w:sz w:val="20"/>
+                <w:lang w:eastAsia="ko-KR"/>
+              </w:rPr>
+            </w:pPr>
+            <w:r>
+              <w:rPr>
+                <w:rFonts w:asciiTheme="majorHAnsi" w:eastAsiaTheme="majorHAnsi" w:hAnsiTheme="majorHAnsi"/>
+                <w:sz w:val="20"/>
+              </w:rPr>
+              <w:t>game.hpp/cpp</w:t>
+            </w:r>
+          </w:p>
+        </w:tc>
+        <w:tc>
+          <w:tcPr>
+            <w:tcW w:w="1143" w:type="dxa"/>
+            <w:vAlign w:val="center"/>
+          </w:tcPr>
+          <w:p>
+            <w:pPr>
+              <w:pStyle w:val="Para"/>
+              <w:ind w:left="0"/>
+              <w:rPr>
+                <w:rFonts w:asciiTheme="majorHAnsi" w:eastAsiaTheme="majorHAnsi" w:hAnsiTheme="majorHAnsi"/>
+                <w:b/>
+                <w:color w:val="FF0000"/>
+                <w:sz w:val="20"/>
+                <w:lang w:eastAsia="ko-KR"/>
+              </w:rPr>
+            </w:pPr>
+            <w:r>
+              <w:rPr>
+                <w:rFonts w:asciiTheme="majorHAnsi" w:eastAsiaTheme="majorHAnsi" w:hAnsiTheme="majorHAnsi"/>
+                <w:sz w:val="20"/>
+              </w:rPr>
+              <w:t>Game</w:t>
+            </w:r>
+          </w:p>
+        </w:tc>
+        <w:tc>
+          <w:tcPr>
+            <w:tcW w:w="5244" w:type="dxa"/>
+            <w:vAlign w:val="center"/>
+          </w:tcPr>
+          <w:p>
+            <w:pPr>
+              <w:pStyle w:val="Para"/>
+              <w:ind w:left="0"/>
+              <w:rPr>
+                <w:rFonts w:asciiTheme="majorHAnsi" w:eastAsiaTheme="majorHAnsi" w:hAnsiTheme="majorHAnsi"/>
+                <w:b/>
+                <w:color w:val="FF0000"/>
+                <w:sz w:val="20"/>
+                <w:lang w:eastAsia="ko-KR"/>
+              </w:rPr>
+            </w:pPr>
+            <w:r>
+              <w:rPr>
+                <w:rFonts w:asciiTheme="majorHAnsi" w:eastAsiaTheme="majorHAnsi" w:hAnsiTheme="majorHAnsi" w:cs="바탕" w:hint="eastAsia"/>
+                <w:sz w:val="20"/>
+              </w:rPr>
+              <w:t>전체</w:t>
+            </w:r>
+            <w:r>
+              <w:rPr>
+                <w:rFonts w:asciiTheme="majorHAnsi" w:eastAsiaTheme="majorHAnsi" w:hAnsiTheme="majorHAnsi"/>
+                <w:sz w:val="20"/>
+              </w:rPr>
+              <w:t xml:space="preserve"> </w:t>
+            </w:r>
+            <w:r>
+              <w:rPr>
+                <w:rFonts w:asciiTheme="majorHAnsi" w:eastAsiaTheme="majorHAnsi" w:hAnsiTheme="majorHAnsi" w:cs="바탕" w:hint="eastAsia"/>
+                <w:sz w:val="20"/>
+              </w:rPr>
+              <w:t>게임</w:t>
+            </w:r>
+            <w:r>
+              <w:rPr>
+                <w:rFonts w:asciiTheme="majorHAnsi" w:eastAsiaTheme="majorHAnsi" w:hAnsiTheme="majorHAnsi"/>
+                <w:sz w:val="20"/>
+              </w:rPr>
+              <w:t xml:space="preserve"> </w:t>
+            </w:r>
+            <w:r>
+              <w:rPr>
+                <w:rFonts w:asciiTheme="majorHAnsi" w:eastAsiaTheme="majorHAnsi" w:hAnsiTheme="majorHAnsi" w:cs="바탕" w:hint="eastAsia"/>
+                <w:sz w:val="20"/>
+              </w:rPr>
+              <w:t>루프</w:t>
+            </w:r>
+            <w:r>
+              <w:rPr>
+                <w:rFonts w:asciiTheme="majorHAnsi" w:eastAsiaTheme="majorHAnsi" w:hAnsiTheme="majorHAnsi"/>
+                <w:sz w:val="20"/>
+              </w:rPr>
+              <w:t xml:space="preserve">, </w:t>
+            </w:r>
+            <w:r>
+              <w:rPr>
+                <w:rFonts w:asciiTheme="majorHAnsi" w:eastAsiaTheme="majorHAnsi" w:hAnsiTheme="majorHAnsi" w:cs="바탕" w:hint="eastAsia"/>
+                <w:sz w:val="20"/>
+              </w:rPr>
+              <w:t>상태</w:t>
+            </w:r>
+            <w:r>
+              <w:rPr>
+                <w:rFonts w:asciiTheme="majorHAnsi" w:eastAsiaTheme="majorHAnsi" w:hAnsiTheme="majorHAnsi"/>
+                <w:sz w:val="20"/>
+              </w:rPr>
+              <w:t xml:space="preserve"> </w:t>
+            </w:r>
+            <w:r>
+              <w:rPr>
+                <w:rFonts w:asciiTheme="majorHAnsi" w:eastAsiaTheme="majorHAnsi" w:hAnsiTheme="majorHAnsi" w:cs="바탕" w:hint="eastAsia"/>
+                <w:sz w:val="20"/>
+              </w:rPr>
+              <w:t>처리</w:t>
+            </w:r>
+            <w:r>
+              <w:rPr>
+                <w:rFonts w:asciiTheme="majorHAnsi" w:eastAsiaTheme="majorHAnsi" w:hAnsiTheme="majorHAnsi"/>
+                <w:sz w:val="20"/>
+              </w:rPr>
+              <w:t xml:space="preserve">, </w:t>
+            </w:r>
+            <w:r>
+              <w:rPr>
+                <w:rFonts w:asciiTheme="majorHAnsi" w:eastAsiaTheme="majorHAnsi" w:hAnsiTheme="majorHAnsi" w:cs="바탕" w:hint="eastAsia"/>
+                <w:sz w:val="20"/>
+              </w:rPr>
+              <w:t>입력</w:t>
+            </w:r>
+            <w:r>
+              <w:rPr>
+                <w:rFonts w:asciiTheme="majorHAnsi" w:eastAsiaTheme="majorHAnsi" w:hAnsiTheme="majorHAnsi"/>
+                <w:sz w:val="20"/>
+              </w:rPr>
+              <w:t>/</w:t>
+            </w:r>
+            <w:r>
+              <w:rPr>
+                <w:rFonts w:asciiTheme="majorHAnsi" w:eastAsiaTheme="majorHAnsi" w:hAnsiTheme="majorHAnsi" w:cs="바탕" w:hint="eastAsia"/>
+                <w:sz w:val="20"/>
+              </w:rPr>
+              <w:t>출력</w:t>
+            </w:r>
+            <w:r>
+              <w:rPr>
+                <w:rFonts w:asciiTheme="majorHAnsi" w:eastAsiaTheme="majorHAnsi" w:hAnsiTheme="majorHAnsi"/>
+                <w:sz w:val="20"/>
+              </w:rPr>
+              <w:t xml:space="preserve"> </w:t>
+            </w:r>
+            <w:r>
+              <w:rPr>
+                <w:rFonts w:asciiTheme="majorHAnsi" w:eastAsiaTheme="majorHAnsi" w:hAnsiTheme="majorHAnsi" w:cs="바탕" w:hint="eastAsia"/>
+                <w:sz w:val="20"/>
+              </w:rPr>
+              <w:t>담당</w:t>
+            </w:r>
+          </w:p>
+        </w:tc>
+      </w:tr>
+      <w:tr>
+        <w:tc>
+          <w:tcPr>
+            <w:tcW w:w="2113" w:type="dxa"/>
+            <w:vAlign w:val="center"/>
+          </w:tcPr>
+          <w:p>
+            <w:pPr>
+              <w:pStyle w:val="Para"/>
+              <w:ind w:left="0"/>
+              <w:rPr>
+                <w:rFonts w:asciiTheme="majorHAnsi" w:eastAsiaTheme="majorHAnsi" w:hAnsiTheme="majorHAnsi"/>
+                <w:b/>
+                <w:color w:val="FF0000"/>
+                <w:sz w:val="20"/>
+                <w:lang w:eastAsia="ko-KR"/>
+              </w:rPr>
+            </w:pPr>
+            <w:r>
+              <w:rPr>
+                <w:rFonts w:asciiTheme="majorHAnsi" w:eastAsiaTheme="majorHAnsi" w:hAnsiTheme="majorHAnsi"/>
+                <w:sz w:val="20"/>
+              </w:rPr>
+              <w:t>snake.hpp/cpp</w:t>
+            </w:r>
+          </w:p>
+        </w:tc>
+        <w:tc>
+          <w:tcPr>
+            <w:tcW w:w="1143" w:type="dxa"/>
+            <w:vAlign w:val="center"/>
+          </w:tcPr>
+          <w:p>
+            <w:pPr>
+              <w:pStyle w:val="Para"/>
+              <w:ind w:left="0"/>
+              <w:rPr>
+                <w:rFonts w:asciiTheme="majorHAnsi" w:eastAsiaTheme="majorHAnsi" w:hAnsiTheme="majorHAnsi"/>
+                <w:b/>
+                <w:color w:val="FF0000"/>
+                <w:sz w:val="20"/>
+                <w:lang w:eastAsia="ko-KR"/>
+              </w:rPr>
+            </w:pPr>
+            <w:r>
+              <w:rPr>
+                <w:rFonts w:asciiTheme="majorHAnsi" w:eastAsiaTheme="majorHAnsi" w:hAnsiTheme="majorHAnsi"/>
+                <w:sz w:val="20"/>
+              </w:rPr>
+              <w:t>Snake</w:t>
+            </w:r>
+          </w:p>
+        </w:tc>
+        <w:tc>
+          <w:tcPr>
+            <w:tcW w:w="5244" w:type="dxa"/>
+            <w:vAlign w:val="center"/>
+          </w:tcPr>
+          <w:p>
+            <w:pPr>
+              <w:pStyle w:val="Para"/>
+              <w:ind w:left="0"/>
+              <w:rPr>
+                <w:rFonts w:asciiTheme="majorHAnsi" w:eastAsiaTheme="majorHAnsi" w:hAnsiTheme="majorHAnsi"/>
+                <w:b/>
+                <w:color w:val="FF0000"/>
+                <w:sz w:val="20"/>
+                <w:lang w:eastAsia="ko-KR"/>
+              </w:rPr>
+            </w:pPr>
+            <w:r>
+              <w:rPr>
+                <w:rFonts w:asciiTheme="majorHAnsi" w:eastAsiaTheme="majorHAnsi" w:hAnsiTheme="majorHAnsi" w:cs="바탕" w:hint="eastAsia"/>
+                <w:sz w:val="20"/>
+              </w:rPr>
+              <w:t>뱀의</w:t>
+            </w:r>
+            <w:r>
+              <w:rPr>
+                <w:rFonts w:asciiTheme="majorHAnsi" w:eastAsiaTheme="majorHAnsi" w:hAnsiTheme="majorHAnsi"/>
+                <w:sz w:val="20"/>
+              </w:rPr>
+              <w:t xml:space="preserve"> </w:t>
+            </w:r>
+            <w:r>
+              <w:rPr>
+                <w:rFonts w:asciiTheme="majorHAnsi" w:eastAsiaTheme="majorHAnsi" w:hAnsiTheme="majorHAnsi" w:cs="바탕" w:hint="eastAsia"/>
+                <w:sz w:val="20"/>
+              </w:rPr>
+              <w:t>위치</w:t>
+            </w:r>
+            <w:r>
+              <w:rPr>
+                <w:rFonts w:asciiTheme="majorHAnsi" w:eastAsiaTheme="majorHAnsi" w:hAnsiTheme="majorHAnsi"/>
+                <w:sz w:val="20"/>
+              </w:rPr>
+              <w:t xml:space="preserve"> </w:t>
+            </w:r>
+            <w:r>
+              <w:rPr>
+                <w:rFonts w:asciiTheme="majorHAnsi" w:eastAsiaTheme="majorHAnsi" w:hAnsiTheme="majorHAnsi" w:cs="바탕" w:hint="eastAsia"/>
+                <w:sz w:val="20"/>
+              </w:rPr>
+              <w:t>및</w:t>
+            </w:r>
+            <w:r>
+              <w:rPr>
+                <w:rFonts w:asciiTheme="majorHAnsi" w:eastAsiaTheme="majorHAnsi" w:hAnsiTheme="majorHAnsi"/>
+                <w:sz w:val="20"/>
+              </w:rPr>
+              <w:t xml:space="preserve"> </w:t>
+            </w:r>
+            <w:r>
+              <w:rPr>
+                <w:rFonts w:asciiTheme="majorHAnsi" w:eastAsiaTheme="majorHAnsi" w:hAnsiTheme="majorHAnsi" w:cs="바탕" w:hint="eastAsia"/>
+                <w:sz w:val="20"/>
+              </w:rPr>
+              <w:t>상태</w:t>
+            </w:r>
+            <w:r>
+              <w:rPr>
+                <w:rFonts w:asciiTheme="majorHAnsi" w:eastAsiaTheme="majorHAnsi" w:hAnsiTheme="majorHAnsi"/>
+                <w:sz w:val="20"/>
+              </w:rPr>
+              <w:t xml:space="preserve"> </w:t>
+            </w:r>
+            <w:r>
+              <w:rPr>
+                <w:rFonts w:asciiTheme="majorHAnsi" w:eastAsiaTheme="majorHAnsi" w:hAnsiTheme="majorHAnsi" w:cs="바탕" w:hint="eastAsia"/>
+                <w:sz w:val="20"/>
+              </w:rPr>
+              <w:t>관리</w:t>
+            </w:r>
+            <w:r>
+              <w:rPr>
+                <w:rFonts w:asciiTheme="majorHAnsi" w:eastAsiaTheme="majorHAnsi" w:hAnsiTheme="majorHAnsi"/>
+                <w:sz w:val="20"/>
+              </w:rPr>
+              <w:t xml:space="preserve">, </w:t>
+            </w:r>
+            <w:r>
+              <w:rPr>
+                <w:rFonts w:asciiTheme="majorHAnsi" w:eastAsiaTheme="majorHAnsi" w:hAnsiTheme="majorHAnsi" w:cs="바탕" w:hint="eastAsia"/>
+                <w:sz w:val="20"/>
+              </w:rPr>
+              <w:t>이동</w:t>
+            </w:r>
+            <w:r>
+              <w:rPr>
+                <w:rFonts w:asciiTheme="majorHAnsi" w:eastAsiaTheme="majorHAnsi" w:hAnsiTheme="majorHAnsi"/>
+                <w:sz w:val="20"/>
+              </w:rPr>
+              <w:t>/</w:t>
+            </w:r>
+            <w:r>
+              <w:rPr>
+                <w:rFonts w:asciiTheme="majorHAnsi" w:eastAsiaTheme="majorHAnsi" w:hAnsiTheme="majorHAnsi" w:cs="바탕" w:hint="eastAsia"/>
+                <w:sz w:val="20"/>
+              </w:rPr>
+              <w:t>성장</w:t>
+            </w:r>
+            <w:r>
+              <w:rPr>
+                <w:rFonts w:asciiTheme="majorHAnsi" w:eastAsiaTheme="majorHAnsi" w:hAnsiTheme="majorHAnsi"/>
+                <w:sz w:val="20"/>
+              </w:rPr>
+              <w:t>/</w:t>
+            </w:r>
+            <w:r>
+              <w:rPr>
+                <w:rFonts w:asciiTheme="majorHAnsi" w:eastAsiaTheme="majorHAnsi" w:hAnsiTheme="majorHAnsi" w:cs="바탕" w:hint="eastAsia"/>
+                <w:sz w:val="20"/>
+              </w:rPr>
+              <w:t>충돌</w:t>
+            </w:r>
+            <w:r>
+              <w:rPr>
+                <w:rFonts w:asciiTheme="majorHAnsi" w:eastAsiaTheme="majorHAnsi" w:hAnsiTheme="majorHAnsi"/>
+                <w:sz w:val="20"/>
+              </w:rPr>
+              <w:t xml:space="preserve"> </w:t>
+            </w:r>
+            <w:r>
+              <w:rPr>
+                <w:rFonts w:asciiTheme="majorHAnsi" w:eastAsiaTheme="majorHAnsi" w:hAnsiTheme="majorHAnsi" w:cs="바탕" w:hint="eastAsia"/>
+                <w:sz w:val="20"/>
+              </w:rPr>
+              <w:t>기능</w:t>
+            </w:r>
+          </w:p>
+        </w:tc>
+      </w:tr>
+      <w:tr>
+        <w:tc>
+          <w:tcPr>
+            <w:tcW w:w="2113" w:type="dxa"/>
+            <w:vAlign w:val="center"/>
+          </w:tcPr>
+          <w:p>
+            <w:pPr>
+              <w:pStyle w:val="Para"/>
+              <w:ind w:left="0"/>
+              <w:rPr>
+                <w:rFonts w:asciiTheme="majorHAnsi" w:eastAsiaTheme="majorHAnsi" w:hAnsiTheme="majorHAnsi"/>
+                <w:b/>
+                <w:color w:val="FF0000"/>
+                <w:sz w:val="20"/>
+                <w:lang w:eastAsia="ko-KR"/>
+              </w:rPr>
+            </w:pPr>
+            <w:r>
+              <w:rPr>
+                <w:rFonts w:asciiTheme="majorHAnsi" w:eastAsiaTheme="majorHAnsi" w:hAnsiTheme="majorHAnsi"/>
+                <w:sz w:val="20"/>
+              </w:rPr>
+              <w:t>map.hpp/cpp</w:t>
+            </w:r>
+          </w:p>
+        </w:tc>
+        <w:tc>
+          <w:tcPr>
+            <w:tcW w:w="1143" w:type="dxa"/>
+            <w:vAlign w:val="center"/>
+          </w:tcPr>
+          <w:p>
+            <w:pPr>
+              <w:pStyle w:val="Para"/>
+              <w:ind w:left="0"/>
+              <w:rPr>
+                <w:rFonts w:asciiTheme="majorHAnsi" w:eastAsiaTheme="majorHAnsi" w:hAnsiTheme="majorHAnsi"/>
+                <w:b/>
+                <w:color w:val="FF0000"/>
+                <w:sz w:val="20"/>
+                <w:lang w:eastAsia="ko-KR"/>
+              </w:rPr>
+            </w:pPr>
+            <w:r>
+              <w:rPr>
+                <w:rFonts w:asciiTheme="majorHAnsi" w:eastAsiaTheme="majorHAnsi" w:hAnsiTheme="majorHAnsi"/>
+                <w:sz w:val="20"/>
+              </w:rPr>
+              <w:t>Map</w:t>
+            </w:r>
+          </w:p>
+        </w:tc>
+        <w:tc>
+          <w:tcPr>
+            <w:tcW w:w="5244" w:type="dxa"/>
+            <w:vAlign w:val="center"/>
+          </w:tcPr>
+          <w:p>
+            <w:pPr>
+              <w:pStyle w:val="Para"/>
+              <w:ind w:left="0"/>
+              <w:rPr>
+                <w:rFonts w:asciiTheme="majorHAnsi" w:eastAsiaTheme="majorHAnsi" w:hAnsiTheme="majorHAnsi"/>
+                <w:b/>
+                <w:color w:val="FF0000"/>
+                <w:sz w:val="20"/>
+                <w:lang w:eastAsia="ko-KR"/>
+              </w:rPr>
+            </w:pPr>
+            <w:r>
+              <w:rPr>
+                <w:rFonts w:asciiTheme="majorHAnsi" w:eastAsiaTheme="majorHAnsi" w:hAnsiTheme="majorHAnsi" w:cs="바탕" w:hint="eastAsia"/>
+                <w:sz w:val="20"/>
+              </w:rPr>
+              <w:t>정적</w:t>
+            </w:r>
+            <w:r>
+              <w:rPr>
+                <w:rFonts w:asciiTheme="majorHAnsi" w:eastAsiaTheme="majorHAnsi" w:hAnsiTheme="majorHAnsi"/>
+                <w:sz w:val="20"/>
+              </w:rPr>
+              <w:t xml:space="preserve"> </w:t>
+            </w:r>
+            <w:r>
+              <w:rPr>
+                <w:rFonts w:asciiTheme="majorHAnsi" w:eastAsiaTheme="majorHAnsi" w:hAnsiTheme="majorHAnsi" w:cs="바탕" w:hint="eastAsia"/>
+                <w:sz w:val="20"/>
+              </w:rPr>
+              <w:t>맵</w:t>
+            </w:r>
+            <w:r>
+              <w:rPr>
+                <w:rFonts w:asciiTheme="majorHAnsi" w:eastAsiaTheme="majorHAnsi" w:hAnsiTheme="majorHAnsi"/>
+                <w:sz w:val="20"/>
+              </w:rPr>
+              <w:t xml:space="preserve"> </w:t>
+            </w:r>
+            <w:r>
+              <w:rPr>
+                <w:rFonts w:asciiTheme="majorHAnsi" w:eastAsiaTheme="majorHAnsi" w:hAnsiTheme="majorHAnsi" w:cs="바탕" w:hint="eastAsia"/>
+                <w:sz w:val="20"/>
+              </w:rPr>
+              <w:t>구조</w:t>
+            </w:r>
+            <w:r>
+              <w:rPr>
+                <w:rFonts w:asciiTheme="majorHAnsi" w:eastAsiaTheme="majorHAnsi" w:hAnsiTheme="majorHAnsi"/>
+                <w:sz w:val="20"/>
+              </w:rPr>
+              <w:t xml:space="preserve"> </w:t>
+            </w:r>
+            <w:r>
+              <w:rPr>
+                <w:rFonts w:asciiTheme="majorHAnsi" w:eastAsiaTheme="majorHAnsi" w:hAnsiTheme="majorHAnsi" w:cs="바탕" w:hint="eastAsia"/>
+                <w:sz w:val="20"/>
+              </w:rPr>
+              <w:t>정의</w:t>
+            </w:r>
+            <w:r>
+              <w:rPr>
+                <w:rFonts w:asciiTheme="majorHAnsi" w:eastAsiaTheme="majorHAnsi" w:hAnsiTheme="majorHAnsi"/>
+                <w:sz w:val="20"/>
+              </w:rPr>
+              <w:t xml:space="preserve"> </w:t>
+            </w:r>
+            <w:r>
+              <w:rPr>
+                <w:rFonts w:asciiTheme="majorHAnsi" w:eastAsiaTheme="majorHAnsi" w:hAnsiTheme="majorHAnsi" w:cs="바탕" w:hint="eastAsia"/>
+                <w:sz w:val="20"/>
+              </w:rPr>
+              <w:t>및</w:t>
+            </w:r>
+            <w:r>
+              <w:rPr>
+                <w:rFonts w:asciiTheme="majorHAnsi" w:eastAsiaTheme="majorHAnsi" w:hAnsiTheme="majorHAnsi"/>
+                <w:sz w:val="20"/>
+              </w:rPr>
+              <w:t xml:space="preserve"> </w:t>
+            </w:r>
+            <w:r>
+              <w:rPr>
+                <w:rFonts w:asciiTheme="majorHAnsi" w:eastAsiaTheme="majorHAnsi" w:hAnsiTheme="majorHAnsi" w:cs="바탕" w:hint="eastAsia"/>
+                <w:sz w:val="20"/>
+              </w:rPr>
+              <w:t>제공</w:t>
+            </w:r>
+          </w:p>
+        </w:tc>
+      </w:tr>
+      <w:tr>
+        <w:tc>
+          <w:tcPr>
+            <w:tcW w:w="2113" w:type="dxa"/>
+            <w:vAlign w:val="center"/>
+          </w:tcPr>
+          <w:p>
+            <w:pPr>
+              <w:pStyle w:val="Para"/>
+              <w:ind w:left="0"/>
+              <w:rPr>
+                <w:rFonts w:asciiTheme="majorHAnsi" w:eastAsiaTheme="majorHAnsi" w:hAnsiTheme="majorHAnsi"/>
+                <w:b/>
+                <w:color w:val="FF0000"/>
+                <w:sz w:val="20"/>
+                <w:lang w:eastAsia="ko-KR"/>
+              </w:rPr>
+            </w:pPr>
+            <w:r>
+              <w:rPr>
+                <w:rFonts w:asciiTheme="majorHAnsi" w:eastAsiaTheme="majorHAnsi" w:hAnsiTheme="majorHAnsi"/>
+                <w:sz w:val="20"/>
+              </w:rPr>
+              <w:t>contents.hpp/cpp</w:t>
+            </w:r>
+          </w:p>
+        </w:tc>
+        <w:tc>
+          <w:tcPr>
+            <w:tcW w:w="1143" w:type="dxa"/>
+            <w:vAlign w:val="center"/>
+          </w:tcPr>
+          <w:p>
+            <w:pPr>
+              <w:pStyle w:val="Para"/>
+              <w:ind w:left="0"/>
+              <w:rPr>
+                <w:rFonts w:asciiTheme="majorHAnsi" w:eastAsiaTheme="majorHAnsi" w:hAnsiTheme="majorHAnsi"/>
+                <w:b/>
+                <w:color w:val="FF0000"/>
+                <w:sz w:val="20"/>
+                <w:lang w:eastAsia="ko-KR"/>
+              </w:rPr>
+            </w:pPr>
+            <w:r>
+              <w:rPr>
+                <w:rFonts w:asciiTheme="majorHAnsi" w:eastAsiaTheme="majorHAnsi" w:hAnsiTheme="majorHAnsi"/>
+                <w:sz w:val="20"/>
+              </w:rPr>
+              <w:t>Contents</w:t>
+            </w:r>
+          </w:p>
+        </w:tc>
+        <w:tc>
+          <w:tcPr>
+            <w:tcW w:w="5244" w:type="dxa"/>
+            <w:vAlign w:val="center"/>
+          </w:tcPr>
+          <w:p>
+            <w:pPr>
+              <w:pStyle w:val="Para"/>
+              <w:ind w:left="0"/>
+              <w:rPr>
+                <w:rFonts w:asciiTheme="majorHAnsi" w:eastAsiaTheme="majorHAnsi" w:hAnsiTheme="majorHAnsi"/>
+                <w:b/>
+                <w:color w:val="FF0000"/>
+                <w:sz w:val="20"/>
+                <w:lang w:eastAsia="ko-KR"/>
+              </w:rPr>
+            </w:pPr>
+            <w:r>
+              <w:rPr>
+                <w:rFonts w:asciiTheme="majorHAnsi" w:eastAsiaTheme="majorHAnsi" w:hAnsiTheme="majorHAnsi" w:cs="바탕" w:hint="eastAsia"/>
+                <w:sz w:val="20"/>
+              </w:rPr>
+              <w:t>점수판</w:t>
+            </w:r>
+            <w:r>
+              <w:rPr>
+                <w:rFonts w:asciiTheme="majorHAnsi" w:eastAsiaTheme="majorHAnsi" w:hAnsiTheme="majorHAnsi"/>
+                <w:sz w:val="20"/>
+              </w:rPr>
+              <w:t xml:space="preserve"> </w:t>
+            </w:r>
+            <w:r>
+              <w:rPr>
+                <w:rFonts w:asciiTheme="majorHAnsi" w:eastAsiaTheme="majorHAnsi" w:hAnsiTheme="majorHAnsi" w:cs="바탕" w:hint="eastAsia"/>
+                <w:sz w:val="20"/>
+              </w:rPr>
+              <w:t>및</w:t>
+            </w:r>
+            <w:r>
+              <w:rPr>
+                <w:rFonts w:asciiTheme="majorHAnsi" w:eastAsiaTheme="majorHAnsi" w:hAnsiTheme="majorHAnsi"/>
+                <w:sz w:val="20"/>
+              </w:rPr>
+              <w:t xml:space="preserve"> </w:t>
+            </w:r>
+            <w:r>
+              <w:rPr>
+                <w:rFonts w:asciiTheme="majorHAnsi" w:eastAsiaTheme="majorHAnsi" w:hAnsiTheme="majorHAnsi" w:cs="바탕" w:hint="eastAsia"/>
+                <w:sz w:val="20"/>
+              </w:rPr>
+              <w:t>미션</w:t>
+            </w:r>
+            <w:r>
+              <w:rPr>
+                <w:rFonts w:asciiTheme="majorHAnsi" w:eastAsiaTheme="majorHAnsi" w:hAnsiTheme="majorHAnsi"/>
+                <w:sz w:val="20"/>
+              </w:rPr>
+              <w:t xml:space="preserve"> UI </w:t>
+            </w:r>
+            <w:r>
+              <w:rPr>
+                <w:rFonts w:asciiTheme="majorHAnsi" w:eastAsiaTheme="majorHAnsi" w:hAnsiTheme="majorHAnsi" w:cs="바탕" w:hint="eastAsia"/>
+                <w:sz w:val="20"/>
+              </w:rPr>
+              <w:t>출력</w:t>
+            </w:r>
+          </w:p>
+        </w:tc>
+      </w:tr>
+      <w:tr>
+        <w:tc>
+          <w:tcPr>
+            <w:tcW w:w="2113" w:type="dxa"/>
+            <w:vAlign w:val="center"/>
+          </w:tcPr>
+          <w:p>
+            <w:pPr>
+              <w:pStyle w:val="Para"/>
+              <w:ind w:left="0"/>
+              <w:rPr>
+                <w:rFonts w:asciiTheme="majorHAnsi" w:eastAsiaTheme="majorHAnsi" w:hAnsiTheme="majorHAnsi"/>
+                <w:b/>
+                <w:color w:val="FF0000"/>
+                <w:sz w:val="20"/>
+                <w:lang w:eastAsia="ko-KR"/>
+              </w:rPr>
+            </w:pPr>
+            <w:r>
+              <w:rPr>
+                <w:rFonts w:asciiTheme="majorHAnsi" w:eastAsiaTheme="majorHAnsi" w:hAnsiTheme="majorHAnsi"/>
+                <w:sz w:val="20"/>
+              </w:rPr>
+              <w:t>gate.hpp/cpp</w:t>
+            </w:r>
+          </w:p>
+        </w:tc>
+        <w:tc>
+          <w:tcPr>
+            <w:tcW w:w="1143" w:type="dxa"/>
+            <w:vAlign w:val="center"/>
+          </w:tcPr>
+          <w:p>
+            <w:pPr>
+              <w:pStyle w:val="Para"/>
+              <w:ind w:left="0"/>
+              <w:rPr>
+                <w:rFonts w:asciiTheme="majorHAnsi" w:eastAsiaTheme="majorHAnsi" w:hAnsiTheme="majorHAnsi"/>
+                <w:b/>
+                <w:color w:val="FF0000"/>
+                <w:sz w:val="20"/>
+                <w:lang w:eastAsia="ko-KR"/>
+              </w:rPr>
+            </w:pPr>
+            <w:r>
+              <w:rPr>
+                <w:rFonts w:asciiTheme="majorHAnsi" w:eastAsiaTheme="majorHAnsi" w:hAnsiTheme="majorHAnsi"/>
+                <w:sz w:val="20"/>
+              </w:rPr>
+              <w:t>Gate</w:t>
+            </w:r>
+          </w:p>
+        </w:tc>
+        <w:tc>
+          <w:tcPr>
+            <w:tcW w:w="5244" w:type="dxa"/>
+            <w:vAlign w:val="center"/>
+          </w:tcPr>
+          <w:p>
+            <w:pPr>
+              <w:pStyle w:val="Para"/>
+              <w:ind w:left="0"/>
+              <w:rPr>
+                <w:rFonts w:asciiTheme="majorHAnsi" w:eastAsiaTheme="majorHAnsi" w:hAnsiTheme="majorHAnsi"/>
+                <w:b/>
+                <w:color w:val="FF0000"/>
+                <w:sz w:val="20"/>
+                <w:lang w:eastAsia="ko-KR"/>
+              </w:rPr>
+            </w:pPr>
+            <w:r>
+              <w:rPr>
+                <w:rFonts w:asciiTheme="majorHAnsi" w:eastAsiaTheme="majorHAnsi" w:hAnsiTheme="majorHAnsi" w:cs="바탕" w:hint="eastAsia"/>
+                <w:sz w:val="20"/>
+              </w:rPr>
+              <w:t>게이트</w:t>
+            </w:r>
+            <w:r>
+              <w:rPr>
+                <w:rFonts w:asciiTheme="majorHAnsi" w:eastAsiaTheme="majorHAnsi" w:hAnsiTheme="majorHAnsi"/>
+                <w:sz w:val="20"/>
+              </w:rPr>
+              <w:t xml:space="preserve"> </w:t>
+            </w:r>
+            <w:r>
+              <w:rPr>
+                <w:rFonts w:asciiTheme="majorHAnsi" w:eastAsiaTheme="majorHAnsi" w:hAnsiTheme="majorHAnsi" w:cs="바탕" w:hint="eastAsia"/>
+                <w:sz w:val="20"/>
+              </w:rPr>
+              <w:t>위치</w:t>
+            </w:r>
+            <w:r>
+              <w:rPr>
+                <w:rFonts w:asciiTheme="majorHAnsi" w:eastAsiaTheme="majorHAnsi" w:hAnsiTheme="majorHAnsi"/>
+                <w:sz w:val="20"/>
+              </w:rPr>
+              <w:t xml:space="preserve"> </w:t>
+            </w:r>
+            <w:r>
+              <w:rPr>
+                <w:rFonts w:asciiTheme="majorHAnsi" w:eastAsiaTheme="majorHAnsi" w:hAnsiTheme="majorHAnsi" w:cs="바탕" w:hint="eastAsia"/>
+                <w:sz w:val="20"/>
+              </w:rPr>
+              <w:t>생성</w:t>
+            </w:r>
+            <w:r>
+              <w:rPr>
+                <w:rFonts w:asciiTheme="majorHAnsi" w:eastAsiaTheme="majorHAnsi" w:hAnsiTheme="majorHAnsi"/>
+                <w:sz w:val="20"/>
+              </w:rPr>
+              <w:t xml:space="preserve"> </w:t>
+            </w:r>
+            <w:r>
+              <w:rPr>
+                <w:rFonts w:asciiTheme="majorHAnsi" w:eastAsiaTheme="majorHAnsi" w:hAnsiTheme="majorHAnsi" w:cs="바탕" w:hint="eastAsia"/>
+                <w:sz w:val="20"/>
+              </w:rPr>
+              <w:t>및</w:t>
+            </w:r>
+            <w:r>
+              <w:rPr>
+                <w:rFonts w:asciiTheme="majorHAnsi" w:eastAsiaTheme="majorHAnsi" w:hAnsiTheme="majorHAnsi"/>
+                <w:sz w:val="20"/>
+              </w:rPr>
+              <w:t xml:space="preserve"> </w:t>
+            </w:r>
+            <w:r>
+              <w:rPr>
+                <w:rFonts w:asciiTheme="majorHAnsi" w:eastAsiaTheme="majorHAnsi" w:hAnsiTheme="majorHAnsi" w:cs="바탕" w:hint="eastAsia"/>
+                <w:sz w:val="20"/>
+              </w:rPr>
+              <w:t>텔레포트</w:t>
+            </w:r>
+            <w:r>
+              <w:rPr>
+                <w:rFonts w:asciiTheme="majorHAnsi" w:eastAsiaTheme="majorHAnsi" w:hAnsiTheme="majorHAnsi"/>
+                <w:sz w:val="20"/>
+              </w:rPr>
+              <w:t xml:space="preserve"> </w:t>
+            </w:r>
+            <w:r>
+              <w:rPr>
+                <w:rFonts w:asciiTheme="majorHAnsi" w:eastAsiaTheme="majorHAnsi" w:hAnsiTheme="majorHAnsi" w:cs="바탕" w:hint="eastAsia"/>
+                <w:sz w:val="20"/>
+              </w:rPr>
+              <w:t>기능</w:t>
+            </w:r>
+            <w:r>
+              <w:rPr>
+                <w:rFonts w:asciiTheme="majorHAnsi" w:eastAsiaTheme="majorHAnsi" w:hAnsiTheme="majorHAnsi"/>
+                <w:sz w:val="20"/>
+              </w:rPr>
+              <w:t xml:space="preserve"> </w:t>
+            </w:r>
+            <w:r>
+              <w:rPr>
+                <w:rFonts w:asciiTheme="majorHAnsi" w:eastAsiaTheme="majorHAnsi" w:hAnsiTheme="majorHAnsi" w:cs="바탕" w:hint="eastAsia"/>
+                <w:sz w:val="20"/>
+              </w:rPr>
+              <w:t>처리</w:t>
             </w:r>
           </w:p>
         </w:tc>
@@ -2693,270 +3990,6 @@
     </w:tbl>
     <w:p>
       <w:pPr>
-        <w:pStyle w:val="a9"/>
-        <w:ind w:leftChars="341" w:left="706" w:hangingChars="12" w:hanging="24"/>
-        <w:rPr>
-          <w:b/>
-          <w:color w:val="FF0000"/>
-        </w:rPr>
-      </w:pPr>
-    </w:p>
-    <w:p>
-      <w:pPr>
-        <w:pStyle w:val="a9"/>
-        <w:ind w:leftChars="341" w:left="706" w:hangingChars="12" w:hanging="24"/>
-        <w:rPr>
-          <w:b/>
-          <w:color w:val="FF0000"/>
-        </w:rPr>
-      </w:pPr>
-    </w:p>
-    <w:p>
-      <w:pPr>
-        <w:pStyle w:val="3"/>
-        <w:spacing w:after="240"/>
-      </w:pPr>
-      <w:bookmarkStart w:id="10" w:name="_Toc43103658"/>
-      <w:r>
-        <w:rPr>
-          <w:rFonts w:hint="eastAsia"/>
-        </w:rPr>
-        <w:t xml:space="preserve">시스템 </w:t>
-      </w:r>
-      <w:r>
-        <w:rPr>
-          <w:rFonts w:hint="eastAsia"/>
-        </w:rPr>
-        <w:t>구조 및 설계도</w:t>
-      </w:r>
-      <w:bookmarkEnd w:id="10"/>
-    </w:p>
-    <w:tbl>
-      <w:tblPr>
-        <w:tblStyle w:val="a7"/>
-        <w:tblW w:w="0" w:type="auto"/>
-        <w:tblInd w:w="567" w:type="dxa"/>
-        <w:tblLook w:val="04A0" w:firstRow="1" w:lastRow="0" w:firstColumn="1" w:lastColumn="0" w:noHBand="0" w:noVBand="1"/>
-      </w:tblPr>
-      <w:tblGrid>
-        <w:gridCol w:w="8449"/>
-      </w:tblGrid>
-      <w:tr>
-        <w:tc>
-          <w:tcPr>
-            <w:tcW w:w="9224" w:type="dxa"/>
-          </w:tcPr>
-          <w:p>
-            <w:pPr>
-              <w:pStyle w:val="Para"/>
-              <w:ind w:left="0"/>
-              <w:rPr>
-                <w:rFonts w:ascii="굴림" w:eastAsia="굴림" w:hAnsi="굴림"/>
-                <w:b/>
-                <w:color w:val="4F81BD" w:themeColor="accent1"/>
-                <w:sz w:val="20"/>
-                <w:lang w:eastAsia="ko-KR"/>
-              </w:rPr>
-            </w:pPr>
-            <w:r>
-              <w:rPr>
-                <w:rFonts w:ascii="굴림" w:eastAsia="굴림" w:hAnsi="굴림" w:hint="eastAsia"/>
-                <w:b/>
-                <w:color w:val="4F81BD" w:themeColor="accent1"/>
-                <w:sz w:val="20"/>
-                <w:lang w:eastAsia="ko-KR"/>
-              </w:rPr>
-              <w:t>작성요령</w:t>
-            </w:r>
-            <w:r>
-              <w:rPr>
-                <w:rFonts w:ascii="굴림" w:eastAsia="굴림" w:hAnsi="굴림"/>
-                <w:b/>
-                <w:color w:val="4F81BD" w:themeColor="accent1"/>
-                <w:sz w:val="20"/>
-                <w:lang w:eastAsia="ko-KR"/>
-              </w:rPr>
-              <w:t xml:space="preserve"> (</w:t>
-            </w:r>
-            <w:r>
-              <w:rPr>
-                <w:rFonts w:ascii="굴림" w:eastAsia="굴림" w:hAnsi="굴림"/>
-                <w:b/>
-                <w:color w:val="4F81BD" w:themeColor="accent1"/>
-                <w:sz w:val="20"/>
-                <w:lang w:eastAsia="ko-KR"/>
-              </w:rPr>
-              <w:t>3</w:t>
-            </w:r>
-            <w:r>
-              <w:rPr>
-                <w:rFonts w:ascii="굴림" w:eastAsia="굴림" w:hAnsi="굴림"/>
-                <w:b/>
-                <w:color w:val="4F81BD" w:themeColor="accent1"/>
-                <w:sz w:val="20"/>
-                <w:lang w:eastAsia="ko-KR"/>
-              </w:rPr>
-              <w:t>0점)</w:t>
-            </w:r>
-          </w:p>
-          <w:p>
-            <w:pPr>
-              <w:pStyle w:val="Para"/>
-              <w:ind w:left="0"/>
-              <w:rPr>
-                <w:rFonts w:ascii="굴림" w:eastAsia="굴림" w:hAnsi="굴림"/>
-                <w:b/>
-                <w:color w:val="4F81BD" w:themeColor="accent1"/>
-                <w:sz w:val="20"/>
-                <w:lang w:eastAsia="ko-KR"/>
-              </w:rPr>
-            </w:pPr>
-            <w:r>
-              <w:rPr>
-                <w:rFonts w:ascii="굴림" w:eastAsia="굴림" w:hAnsi="굴림" w:hint="eastAsia"/>
-                <w:b/>
-                <w:color w:val="4F81BD" w:themeColor="accent1"/>
-                <w:sz w:val="20"/>
-                <w:lang w:eastAsia="ko-KR"/>
-              </w:rPr>
-              <w:t>프로젝트의 각 세부 목표의 주요 기능(알고리즘 등)에 대해서 기술한다.</w:t>
-            </w:r>
-            <w:r>
-              <w:rPr>
-                <w:rFonts w:ascii="굴림" w:eastAsia="굴림" w:hAnsi="굴림"/>
-                <w:b/>
-                <w:color w:val="4F81BD" w:themeColor="accent1"/>
-                <w:sz w:val="20"/>
-                <w:lang w:eastAsia="ko-KR"/>
-              </w:rPr>
-              <w:t xml:space="preserve"> </w:t>
-            </w:r>
-            <w:r>
-              <w:rPr>
-                <w:rFonts w:ascii="굴림" w:eastAsia="굴림" w:hAnsi="굴림" w:hint="eastAsia"/>
-                <w:b/>
-                <w:color w:val="4F81BD" w:themeColor="accent1"/>
-                <w:sz w:val="20"/>
-                <w:lang w:eastAsia="ko-KR"/>
-              </w:rPr>
-              <w:t>세부 목표별로 수정한 프로그램 소스 파일을 나열하고,</w:t>
-            </w:r>
-            <w:r>
-              <w:rPr>
-                <w:rFonts w:ascii="굴림" w:eastAsia="굴림" w:hAnsi="굴림"/>
-                <w:b/>
-                <w:color w:val="4F81BD" w:themeColor="accent1"/>
-                <w:sz w:val="20"/>
-                <w:lang w:eastAsia="ko-KR"/>
-              </w:rPr>
-              <w:t xml:space="preserve"> </w:t>
-            </w:r>
-            <w:r>
-              <w:rPr>
-                <w:rFonts w:ascii="굴림" w:eastAsia="굴림" w:hAnsi="굴림" w:hint="eastAsia"/>
-                <w:b/>
-                <w:color w:val="4F81BD" w:themeColor="accent1"/>
-                <w:sz w:val="20"/>
-                <w:lang w:eastAsia="ko-KR"/>
-              </w:rPr>
-              <w:t>해당 파일에서 세부 목표를 달성하기 위해 작성한 클래스/함수에 대해 나열하고,</w:t>
-            </w:r>
-            <w:r>
-              <w:rPr>
-                <w:rFonts w:ascii="굴림" w:eastAsia="굴림" w:hAnsi="굴림"/>
-                <w:b/>
-                <w:color w:val="4F81BD" w:themeColor="accent1"/>
-                <w:sz w:val="20"/>
-                <w:lang w:eastAsia="ko-KR"/>
-              </w:rPr>
-              <w:t xml:space="preserve"> </w:t>
-            </w:r>
-            <w:r>
-              <w:rPr>
-                <w:rFonts w:ascii="굴림" w:eastAsia="굴림" w:hAnsi="굴림" w:hint="eastAsia"/>
-                <w:b/>
-                <w:color w:val="4F81BD" w:themeColor="accent1"/>
-                <w:sz w:val="20"/>
-                <w:lang w:eastAsia="ko-KR"/>
-              </w:rPr>
-              <w:t xml:space="preserve">각 요소에 대해 간략한 설명을 </w:t>
-            </w:r>
-            <w:r>
-              <w:rPr>
-                <w:rFonts w:ascii="굴림" w:eastAsia="굴림" w:hAnsi="굴림" w:hint="eastAsia"/>
-                <w:b/>
-                <w:color w:val="4F81BD" w:themeColor="accent1"/>
-                <w:sz w:val="20"/>
-                <w:lang w:eastAsia="ko-KR"/>
-              </w:rPr>
-              <w:t>작성한다</w:t>
-            </w:r>
-            <w:r>
-              <w:rPr>
-                <w:rFonts w:ascii="굴림" w:eastAsia="굴림" w:hAnsi="굴림" w:hint="eastAsia"/>
-                <w:b/>
-                <w:color w:val="4F81BD" w:themeColor="accent1"/>
-                <w:sz w:val="20"/>
-                <w:lang w:eastAsia="ko-KR"/>
-              </w:rPr>
-              <w:t>.</w:t>
-            </w:r>
-            <w:r>
-              <w:rPr>
-                <w:rFonts w:ascii="굴림" w:eastAsia="굴림" w:hAnsi="굴림"/>
-                <w:b/>
-                <w:color w:val="4F81BD" w:themeColor="accent1"/>
-                <w:sz w:val="20"/>
-                <w:lang w:eastAsia="ko-KR"/>
-              </w:rPr>
-              <w:t xml:space="preserve"> </w:t>
-            </w:r>
-            <w:r>
-              <w:rPr>
-                <w:rFonts w:ascii="굴림" w:eastAsia="굴림" w:hAnsi="굴림" w:hint="eastAsia"/>
-                <w:b/>
-                <w:color w:val="4F81BD" w:themeColor="accent1"/>
-                <w:sz w:val="20"/>
-                <w:lang w:eastAsia="ko-KR"/>
-              </w:rPr>
-              <w:t xml:space="preserve">또한 </w:t>
-            </w:r>
-            <w:r>
-              <w:rPr>
-                <w:rFonts w:ascii="굴림" w:eastAsia="굴림" w:hAnsi="굴림" w:hint="eastAsia"/>
-                <w:b/>
-                <w:color w:val="4F81BD" w:themeColor="accent1"/>
-                <w:sz w:val="20"/>
-                <w:lang w:eastAsia="ko-KR"/>
-              </w:rPr>
-              <w:t xml:space="preserve">각 요소의 </w:t>
-            </w:r>
-            <w:r>
-              <w:rPr>
-                <w:rFonts w:ascii="굴림" w:eastAsia="굴림" w:hAnsi="굴림" w:hint="eastAsia"/>
-                <w:b/>
-                <w:color w:val="4F81BD" w:themeColor="accent1"/>
-                <w:sz w:val="20"/>
-                <w:lang w:eastAsia="ko-KR"/>
-              </w:rPr>
-              <w:t>개발자를 명시</w:t>
-            </w:r>
-            <w:r>
-              <w:rPr>
-                <w:rFonts w:ascii="굴림" w:eastAsia="굴림" w:hAnsi="굴림" w:hint="eastAsia"/>
-                <w:b/>
-                <w:color w:val="4F81BD" w:themeColor="accent1"/>
-                <w:sz w:val="20"/>
-                <w:lang w:eastAsia="ko-KR"/>
-              </w:rPr>
-              <w:t>한다.</w:t>
-            </w:r>
-          </w:p>
-        </w:tc>
-      </w:tr>
-    </w:tbl>
-    <w:p>
-      <w:pPr>
         <w:pStyle w:val="Para"/>
         <w:rPr>
           <w:rFonts w:ascii="굴림" w:eastAsia="굴림" w:hAnsi="굴림"/>
@@ -2968,6 +4001,1312 @@
       </w:pPr>
     </w:p>
     <w:p/>
+    <w:p/>
+    <w:p/>
+    <w:p/>
+    <w:p/>
+    <w:p>
+      <w:pPr>
+        <w:pStyle w:val="Para"/>
+        <w:ind w:left="0"/>
+        <w:rPr>
+          <w:rFonts w:ascii="굴림" w:eastAsia="굴림" w:hAnsi="굴림"/>
+          <w:b/>
+          <w:color w:val="000000" w:themeColor="text1"/>
+          <w:sz w:val="20"/>
+          <w:lang w:eastAsia="ko-KR"/>
+        </w:rPr>
+      </w:pPr>
+    </w:p>
+    <w:p>
+      <w:pPr>
+        <w:pStyle w:val="Para"/>
+        <w:ind w:left="0"/>
+        <w:rPr>
+          <w:rFonts w:ascii="굴림" w:eastAsia="굴림" w:hAnsi="굴림"/>
+          <w:b/>
+          <w:color w:val="000000" w:themeColor="text1"/>
+          <w:sz w:val="20"/>
+          <w:lang w:eastAsia="ko-KR"/>
+        </w:rPr>
+      </w:pPr>
+      <w:r>
+        <w:rPr>
+          <w:rFonts w:ascii="굴림" w:eastAsia="굴림" w:hAnsi="굴림"/>
+          <w:b/>
+          <w:color w:val="000000" w:themeColor="text1"/>
+          <w:sz w:val="20"/>
+          <w:lang w:eastAsia="ko-KR"/>
+        </w:rPr>
+        <w:t>주요 클래스 구조 개요</w:t>
+      </w:r>
+    </w:p>
+    <w:p>
+      <w:pPr>
+        <w:pStyle w:val="Para"/>
+        <w:ind w:left="0"/>
+        <w:rPr>
+          <w:rFonts w:ascii="굴림" w:eastAsia="굴림" w:hAnsi="굴림"/>
+          <w:b/>
+          <w:color w:val="000000" w:themeColor="text1"/>
+          <w:sz w:val="20"/>
+          <w:lang w:eastAsia="ko-KR"/>
+        </w:rPr>
+      </w:pPr>
+      <w:r>
+        <w:rPr>
+          <w:rFonts w:ascii="굴림" w:eastAsia="굴림" w:hAnsi="굴림"/>
+          <w:b/>
+          <w:color w:val="000000" w:themeColor="text1"/>
+          <w:sz w:val="20"/>
+          <w:lang w:eastAsia="ko-KR"/>
+        </w:rPr>
+        <w:t>•</w:t>
+      </w:r>
+      <w:r>
+        <w:rPr>
+          <w:rFonts w:ascii="굴림" w:eastAsia="굴림" w:hAnsi="굴림" w:hint="eastAsia"/>
+          <w:b/>
+          <w:color w:val="000000" w:themeColor="text1"/>
+          <w:sz w:val="20"/>
+          <w:lang w:eastAsia="ko-KR"/>
+        </w:rPr>
+        <w:t xml:space="preserve"> </w:t>
+      </w:r>
+      <w:r>
+        <w:rPr>
+          <w:rFonts w:ascii="굴림" w:eastAsia="굴림" w:hAnsi="굴림"/>
+          <w:b/>
+          <w:color w:val="000000" w:themeColor="text1"/>
+          <w:sz w:val="20"/>
+          <w:lang w:eastAsia="ko-KR"/>
+        </w:rPr>
+        <w:t>Game</w:t>
+      </w:r>
+    </w:p>
+    <w:p>
+      <w:pPr>
+        <w:pStyle w:val="Para"/>
+        <w:rPr>
+          <w:rFonts w:ascii="굴림" w:eastAsia="굴림" w:hAnsi="굴림"/>
+          <w:b/>
+          <w:color w:val="000000" w:themeColor="text1"/>
+          <w:sz w:val="20"/>
+          <w:lang w:eastAsia="ko-KR"/>
+        </w:rPr>
+      </w:pPr>
+      <w:r>
+        <w:rPr>
+          <w:rFonts w:ascii="굴림" w:eastAsia="굴림" w:hAnsi="굴림"/>
+          <w:b/>
+          <w:color w:val="000000" w:themeColor="text1"/>
+          <w:sz w:val="20"/>
+          <w:lang w:eastAsia="ko-KR"/>
+        </w:rPr>
+        <w:t>•</w:t>
+      </w:r>
+      <w:r>
+        <w:rPr>
+          <w:rFonts w:ascii="굴림" w:eastAsia="굴림" w:hAnsi="굴림" w:hint="eastAsia"/>
+          <w:b/>
+          <w:color w:val="000000" w:themeColor="text1"/>
+          <w:sz w:val="20"/>
+          <w:lang w:eastAsia="ko-KR"/>
+        </w:rPr>
+        <w:t xml:space="preserve"> </w:t>
+      </w:r>
+      <w:r>
+        <w:rPr>
+          <w:rFonts w:ascii="굴림" w:eastAsia="굴림" w:hAnsi="굴림"/>
+          <w:b/>
+          <w:color w:val="000000" w:themeColor="text1"/>
+          <w:sz w:val="20"/>
+          <w:lang w:eastAsia="ko-KR"/>
+        </w:rPr>
+        <w:t>run(), process_input(), update_screen() 등 루프 제어</w:t>
+      </w:r>
+    </w:p>
+    <w:p>
+      <w:pPr>
+        <w:pStyle w:val="Para"/>
+        <w:ind w:left="0"/>
+        <w:rPr>
+          <w:rFonts w:ascii="굴림" w:eastAsia="굴림" w:hAnsi="굴림"/>
+          <w:b/>
+          <w:color w:val="000000" w:themeColor="text1"/>
+          <w:sz w:val="20"/>
+          <w:lang w:eastAsia="ko-KR"/>
+        </w:rPr>
+      </w:pPr>
+      <w:r>
+        <w:rPr>
+          <w:rFonts w:ascii="굴림" w:eastAsia="굴림" w:hAnsi="굴림"/>
+          <w:b/>
+          <w:color w:val="000000" w:themeColor="text1"/>
+          <w:sz w:val="20"/>
+          <w:lang w:eastAsia="ko-KR"/>
+        </w:rPr>
+        <w:t>•</w:t>
+      </w:r>
+      <w:r>
+        <w:rPr>
+          <w:rFonts w:ascii="굴림" w:eastAsia="굴림" w:hAnsi="굴림" w:hint="eastAsia"/>
+          <w:b/>
+          <w:color w:val="000000" w:themeColor="text1"/>
+          <w:sz w:val="20"/>
+          <w:lang w:eastAsia="ko-KR"/>
+        </w:rPr>
+        <w:t xml:space="preserve"> </w:t>
+      </w:r>
+      <w:r>
+        <w:rPr>
+          <w:rFonts w:ascii="굴림" w:eastAsia="굴림" w:hAnsi="굴림"/>
+          <w:b/>
+          <w:color w:val="000000" w:themeColor="text1"/>
+          <w:sz w:val="20"/>
+          <w:lang w:eastAsia="ko-KR"/>
+        </w:rPr>
+        <w:t>Snake</w:t>
+      </w:r>
+    </w:p>
+    <w:p>
+      <w:pPr>
+        <w:pStyle w:val="Para"/>
+        <w:rPr>
+          <w:rFonts w:ascii="굴림" w:eastAsia="굴림" w:hAnsi="굴림"/>
+          <w:b/>
+          <w:color w:val="000000" w:themeColor="text1"/>
+          <w:sz w:val="20"/>
+          <w:lang w:eastAsia="ko-KR"/>
+        </w:rPr>
+      </w:pPr>
+      <w:r>
+        <w:rPr>
+          <w:rFonts w:ascii="굴림" w:eastAsia="굴림" w:hAnsi="굴림"/>
+          <w:b/>
+          <w:color w:val="000000" w:themeColor="text1"/>
+          <w:sz w:val="20"/>
+          <w:lang w:eastAsia="ko-KR"/>
+        </w:rPr>
+        <w:drawing>
+          <wp:inline distT="0" distB="0" distL="0" distR="0" wp14:anchorId="41E1F824" wp14:editId="22BB9F67">
+            <wp:extent cx="4639936" cy="3869355"/>
+            <wp:effectExtent l="0" t="0" r="0" b="4445"/>
+            <wp:docPr id="1021877565" name="그림 1" descr="텍스트, 스크린샷, 소프트웨어, 디스플레이이(가) 표시된 사진&#10;&#10;AI 생성 콘텐츠는 정확하지 않을 수 있습니다."/>
+            <wp:cNvGraphicFramePr>
+              <a:graphicFrameLocks xmlns:a="http://schemas.openxmlformats.org/drawingml/2006/main" noChangeAspect="1"/>
+            </wp:cNvGraphicFramePr>
+            <a:graphic xmlns:a="http://schemas.openxmlformats.org/drawingml/2006/main">
+              <a:graphicData uri="http://schemas.openxmlformats.org/drawingml/2006/picture">
+                <pic:pic xmlns:pic="http://schemas.openxmlformats.org/drawingml/2006/picture">
+                  <pic:nvPicPr>
+                    <pic:cNvPr id="1021877565" name="그림 1" descr="텍스트, 스크린샷, 소프트웨어, 디스플레이이(가) 표시된 사진&#10;&#10;AI 생성 콘텐츠는 정확하지 않을 수 있습니다."/>
+                    <pic:cNvPicPr/>
+                  </pic:nvPicPr>
+                  <pic:blipFill>
+                    <a:blip r:embed="rId11"/>
+                    <a:stretch>
+                      <a:fillRect/>
+                    </a:stretch>
+                  </pic:blipFill>
+                  <pic:spPr>
+                    <a:xfrm>
+                      <a:off x="0" y="0"/>
+                      <a:ext cx="4649279" cy="3877147"/>
+                    </a:xfrm>
+                    <a:prstGeom prst="rect">
+                      <a:avLst/>
+                    </a:prstGeom>
+                  </pic:spPr>
+                </pic:pic>
+              </a:graphicData>
+            </a:graphic>
+          </wp:inline>
+        </w:drawing>
+      </w:r>
+    </w:p>
+    <w:p>
+      <w:pPr>
+        <w:pStyle w:val="Para"/>
+        <w:rPr>
+          <w:rFonts w:ascii="굴림" w:eastAsia="굴림" w:hAnsi="굴림"/>
+          <w:b/>
+          <w:color w:val="000000" w:themeColor="text1"/>
+          <w:sz w:val="20"/>
+          <w:lang w:eastAsia="ko-KR"/>
+        </w:rPr>
+      </w:pPr>
+      <w:r>
+        <w:rPr>
+          <w:rFonts w:ascii="굴림" w:eastAsia="굴림" w:hAnsi="굴림"/>
+          <w:b/>
+          <w:color w:val="000000" w:themeColor="text1"/>
+          <w:sz w:val="20"/>
+          <w:lang w:eastAsia="ko-KR"/>
+        </w:rPr>
+        <w:t>이 Snake 클래스는 스네이크 게임에서 뱀의 상태와 동작을 관리합니다.</w:t>
+      </w:r>
+    </w:p>
+    <w:p>
+      <w:pPr>
+        <w:pStyle w:val="Para"/>
+        <w:rPr>
+          <w:rFonts w:ascii="굴림" w:eastAsia="굴림" w:hAnsi="굴림"/>
+          <w:b/>
+          <w:color w:val="000000" w:themeColor="text1"/>
+          <w:sz w:val="20"/>
+          <w:lang w:eastAsia="ko-KR"/>
+        </w:rPr>
+      </w:pPr>
+      <w:r>
+        <w:rPr>
+          <w:rFonts w:ascii="굴림" w:eastAsia="굴림" w:hAnsi="굴림"/>
+          <w:b/>
+          <w:color w:val="000000" w:themeColor="text1"/>
+          <w:sz w:val="20"/>
+          <w:lang w:eastAsia="ko-KR"/>
+        </w:rPr>
+        <w:t>•</w:t>
+      </w:r>
+      <w:r>
+        <w:rPr>
+          <w:rFonts w:ascii="굴림" w:eastAsia="굴림" w:hAnsi="굴림" w:hint="eastAsia"/>
+          <w:b/>
+          <w:color w:val="000000" w:themeColor="text1"/>
+          <w:sz w:val="20"/>
+          <w:lang w:eastAsia="ko-KR"/>
+        </w:rPr>
+        <w:t xml:space="preserve"> </w:t>
+      </w:r>
+      <w:r>
+        <w:rPr>
+          <w:rFonts w:ascii="굴림" w:eastAsia="굴림" w:hAnsi="굴림"/>
+          <w:b/>
+          <w:color w:val="000000" w:themeColor="text1"/>
+          <w:sz w:val="20"/>
+          <w:lang w:eastAsia="ko-KR"/>
+        </w:rPr>
+        <w:t>속성:</w:t>
+      </w:r>
+    </w:p>
+    <w:p>
+      <w:pPr>
+        <w:pStyle w:val="Para"/>
+        <w:rPr>
+          <w:rFonts w:ascii="굴림" w:eastAsia="굴림" w:hAnsi="굴림"/>
+          <w:b/>
+          <w:color w:val="000000" w:themeColor="text1"/>
+          <w:sz w:val="20"/>
+          <w:lang w:eastAsia="ko-KR"/>
+        </w:rPr>
+      </w:pPr>
+      <w:r>
+        <w:rPr>
+          <w:rFonts w:ascii="굴림" w:eastAsia="굴림" w:hAnsi="굴림"/>
+          <w:b/>
+          <w:color w:val="000000" w:themeColor="text1"/>
+          <w:sz w:val="20"/>
+          <w:lang w:eastAsia="ko-KR"/>
+        </w:rPr>
+        <w:tab/>
+        <w:t>•</w:t>
+      </w:r>
+      <w:r>
+        <w:rPr>
+          <w:rFonts w:ascii="굴림" w:eastAsia="굴림" w:hAnsi="굴림" w:hint="eastAsia"/>
+          <w:b/>
+          <w:color w:val="000000" w:themeColor="text1"/>
+          <w:sz w:val="20"/>
+          <w:lang w:eastAsia="ko-KR"/>
+        </w:rPr>
+        <w:t xml:space="preserve"> </w:t>
+      </w:r>
+      <w:r>
+        <w:rPr>
+          <w:rFonts w:ascii="굴림" w:eastAsia="굴림" w:hAnsi="굴림"/>
+          <w:b/>
+          <w:color w:val="000000" w:themeColor="text1"/>
+          <w:sz w:val="20"/>
+          <w:lang w:eastAsia="ko-KR"/>
+        </w:rPr>
+        <w:t>body: 뱀의 몸통 좌표들</w:t>
+      </w:r>
+    </w:p>
+    <w:p>
+      <w:pPr>
+        <w:pStyle w:val="Para"/>
+        <w:rPr>
+          <w:rFonts w:ascii="굴림" w:eastAsia="굴림" w:hAnsi="굴림"/>
+          <w:b/>
+          <w:color w:val="000000" w:themeColor="text1"/>
+          <w:sz w:val="20"/>
+          <w:lang w:eastAsia="ko-KR"/>
+        </w:rPr>
+      </w:pPr>
+      <w:r>
+        <w:rPr>
+          <w:rFonts w:ascii="굴림" w:eastAsia="굴림" w:hAnsi="굴림"/>
+          <w:b/>
+          <w:color w:val="000000" w:themeColor="text1"/>
+          <w:sz w:val="20"/>
+          <w:lang w:eastAsia="ko-KR"/>
+        </w:rPr>
+        <w:tab/>
+        <w:t>•</w:t>
+      </w:r>
+      <w:r>
+        <w:rPr>
+          <w:rFonts w:ascii="굴림" w:eastAsia="굴림" w:hAnsi="굴림" w:hint="eastAsia"/>
+          <w:b/>
+          <w:color w:val="000000" w:themeColor="text1"/>
+          <w:sz w:val="20"/>
+          <w:lang w:eastAsia="ko-KR"/>
+        </w:rPr>
+        <w:t xml:space="preserve"> </w:t>
+      </w:r>
+      <w:r>
+        <w:rPr>
+          <w:rFonts w:ascii="굴림" w:eastAsia="굴림" w:hAnsi="굴림"/>
+          <w:b/>
+          <w:color w:val="000000" w:themeColor="text1"/>
+          <w:sz w:val="20"/>
+          <w:lang w:eastAsia="ko-KR"/>
+        </w:rPr>
+        <w:t>direction: 이동 방향</w:t>
+      </w:r>
+    </w:p>
+    <w:p>
+      <w:pPr>
+        <w:pStyle w:val="Para"/>
+        <w:rPr>
+          <w:rFonts w:ascii="굴림" w:eastAsia="굴림" w:hAnsi="굴림"/>
+          <w:b/>
+          <w:color w:val="000000" w:themeColor="text1"/>
+          <w:sz w:val="20"/>
+          <w:lang w:eastAsia="ko-KR"/>
+        </w:rPr>
+      </w:pPr>
+      <w:r>
+        <w:rPr>
+          <w:rFonts w:ascii="굴림" w:eastAsia="굴림" w:hAnsi="굴림"/>
+          <w:b/>
+          <w:color w:val="000000" w:themeColor="text1"/>
+          <w:sz w:val="20"/>
+          <w:lang w:eastAsia="ko-KR"/>
+        </w:rPr>
+        <w:tab/>
+        <w:t>•</w:t>
+      </w:r>
+      <w:r>
+        <w:rPr>
+          <w:rFonts w:ascii="굴림" w:eastAsia="굴림" w:hAnsi="굴림" w:hint="eastAsia"/>
+          <w:b/>
+          <w:color w:val="000000" w:themeColor="text1"/>
+          <w:sz w:val="20"/>
+          <w:lang w:eastAsia="ko-KR"/>
+        </w:rPr>
+        <w:t xml:space="preserve"> </w:t>
+      </w:r>
+      <w:r>
+        <w:rPr>
+          <w:rFonts w:ascii="굴림" w:eastAsia="굴림" w:hAnsi="굴림"/>
+          <w:b/>
+          <w:color w:val="000000" w:themeColor="text1"/>
+          <w:sz w:val="20"/>
+          <w:lang w:eastAsia="ko-KR"/>
+        </w:rPr>
+        <w:t>length, score, alive: 길이, 점수, 생존 여부</w:t>
+      </w:r>
+    </w:p>
+    <w:p>
+      <w:pPr>
+        <w:pStyle w:val="Para"/>
+        <w:rPr>
+          <w:rFonts w:ascii="굴림" w:eastAsia="굴림" w:hAnsi="굴림"/>
+          <w:b/>
+          <w:color w:val="000000" w:themeColor="text1"/>
+          <w:sz w:val="20"/>
+          <w:lang w:eastAsia="ko-KR"/>
+        </w:rPr>
+      </w:pPr>
+      <w:r>
+        <w:rPr>
+          <w:rFonts w:ascii="굴림" w:eastAsia="굴림" w:hAnsi="굴림"/>
+          <w:b/>
+          <w:color w:val="000000" w:themeColor="text1"/>
+          <w:sz w:val="20"/>
+          <w:lang w:eastAsia="ko-KR"/>
+        </w:rPr>
+        <w:t>•</w:t>
+      </w:r>
+      <w:r>
+        <w:rPr>
+          <w:rFonts w:ascii="굴림" w:eastAsia="굴림" w:hAnsi="굴림" w:hint="eastAsia"/>
+          <w:b/>
+          <w:color w:val="000000" w:themeColor="text1"/>
+          <w:sz w:val="20"/>
+          <w:lang w:eastAsia="ko-KR"/>
+        </w:rPr>
+        <w:t xml:space="preserve"> </w:t>
+      </w:r>
+      <w:r>
+        <w:rPr>
+          <w:rFonts w:ascii="굴림" w:eastAsia="굴림" w:hAnsi="굴림"/>
+          <w:b/>
+          <w:color w:val="000000" w:themeColor="text1"/>
+          <w:sz w:val="20"/>
+          <w:lang w:eastAsia="ko-KR"/>
+        </w:rPr>
+        <w:t>기능:</w:t>
+      </w:r>
+    </w:p>
+    <w:p>
+      <w:pPr>
+        <w:pStyle w:val="Para"/>
+        <w:rPr>
+          <w:rFonts w:ascii="굴림" w:eastAsia="굴림" w:hAnsi="굴림"/>
+          <w:b/>
+          <w:color w:val="000000" w:themeColor="text1"/>
+          <w:sz w:val="20"/>
+          <w:lang w:eastAsia="ko-KR"/>
+        </w:rPr>
+      </w:pPr>
+      <w:r>
+        <w:rPr>
+          <w:rFonts w:ascii="굴림" w:eastAsia="굴림" w:hAnsi="굴림"/>
+          <w:b/>
+          <w:color w:val="000000" w:themeColor="text1"/>
+          <w:sz w:val="20"/>
+          <w:lang w:eastAsia="ko-KR"/>
+        </w:rPr>
+        <w:tab/>
+        <w:t>•</w:t>
+      </w:r>
+      <w:r>
+        <w:rPr>
+          <w:rFonts w:ascii="굴림" w:eastAsia="굴림" w:hAnsi="굴림" w:hint="eastAsia"/>
+          <w:b/>
+          <w:color w:val="000000" w:themeColor="text1"/>
+          <w:sz w:val="20"/>
+          <w:lang w:eastAsia="ko-KR"/>
+        </w:rPr>
+        <w:t xml:space="preserve"> </w:t>
+      </w:r>
+      <w:r>
+        <w:rPr>
+          <w:rFonts w:ascii="굴림" w:eastAsia="굴림" w:hAnsi="굴림"/>
+          <w:b/>
+          <w:color w:val="000000" w:themeColor="text1"/>
+          <w:sz w:val="20"/>
+          <w:lang w:eastAsia="ko-KR"/>
+        </w:rPr>
+        <w:t>move(), grow(), shrink(): 이동, 성장, 축소</w:t>
+      </w:r>
+    </w:p>
+    <w:p>
+      <w:pPr>
+        <w:pStyle w:val="Para"/>
+        <w:rPr>
+          <w:rFonts w:ascii="굴림" w:eastAsia="굴림" w:hAnsi="굴림"/>
+          <w:b/>
+          <w:color w:val="000000" w:themeColor="text1"/>
+          <w:sz w:val="20"/>
+          <w:lang w:eastAsia="ko-KR"/>
+        </w:rPr>
+      </w:pPr>
+      <w:r>
+        <w:rPr>
+          <w:rFonts w:ascii="굴림" w:eastAsia="굴림" w:hAnsi="굴림"/>
+          <w:b/>
+          <w:color w:val="000000" w:themeColor="text1"/>
+          <w:sz w:val="20"/>
+          <w:lang w:eastAsia="ko-KR"/>
+        </w:rPr>
+        <w:tab/>
+        <w:t>•</w:t>
+      </w:r>
+      <w:r>
+        <w:rPr>
+          <w:rFonts w:ascii="굴림" w:eastAsia="굴림" w:hAnsi="굴림" w:hint="eastAsia"/>
+          <w:b/>
+          <w:color w:val="000000" w:themeColor="text1"/>
+          <w:sz w:val="20"/>
+          <w:lang w:eastAsia="ko-KR"/>
+        </w:rPr>
+        <w:t xml:space="preserve"> </w:t>
+      </w:r>
+      <w:r>
+        <w:rPr>
+          <w:rFonts w:ascii="굴림" w:eastAsia="굴림" w:hAnsi="굴림"/>
+          <w:b/>
+          <w:color w:val="000000" w:themeColor="text1"/>
+          <w:sz w:val="20"/>
+          <w:lang w:eastAsia="ko-KR"/>
+        </w:rPr>
+        <w:t>check_collision(): 충돌 감지</w:t>
+      </w:r>
+    </w:p>
+    <w:p>
+      <w:pPr>
+        <w:pStyle w:val="Para"/>
+        <w:rPr>
+          <w:rFonts w:ascii="굴림" w:eastAsia="굴림" w:hAnsi="굴림"/>
+          <w:b/>
+          <w:color w:val="000000" w:themeColor="text1"/>
+          <w:sz w:val="20"/>
+          <w:lang w:eastAsia="ko-KR"/>
+        </w:rPr>
+      </w:pPr>
+      <w:r>
+        <w:rPr>
+          <w:rFonts w:ascii="굴림" w:eastAsia="굴림" w:hAnsi="굴림"/>
+          <w:b/>
+          <w:color w:val="000000" w:themeColor="text1"/>
+          <w:sz w:val="20"/>
+          <w:lang w:eastAsia="ko-KR"/>
+        </w:rPr>
+        <w:tab/>
+        <w:t>•</w:t>
+      </w:r>
+      <w:r>
+        <w:rPr>
+          <w:rFonts w:ascii="굴림" w:eastAsia="굴림" w:hAnsi="굴림" w:hint="eastAsia"/>
+          <w:b/>
+          <w:color w:val="000000" w:themeColor="text1"/>
+          <w:sz w:val="20"/>
+          <w:lang w:eastAsia="ko-KR"/>
+        </w:rPr>
+        <w:t xml:space="preserve"> </w:t>
+      </w:r>
+      <w:r>
+        <w:rPr>
+          <w:rFonts w:ascii="굴림" w:eastAsia="굴림" w:hAnsi="굴림"/>
+          <w:b/>
+          <w:color w:val="000000" w:themeColor="text1"/>
+          <w:sz w:val="20"/>
+          <w:lang w:eastAsia="ko-KR"/>
+        </w:rPr>
+        <w:t>get_head(), get_body(): 머리/몸 전체 좌표 반환</w:t>
+      </w:r>
+    </w:p>
+    <w:p>
+      <w:pPr>
+        <w:pStyle w:val="Para"/>
+        <w:rPr>
+          <w:rFonts w:ascii="굴림" w:eastAsia="굴림" w:hAnsi="굴림"/>
+          <w:b/>
+          <w:color w:val="000000" w:themeColor="text1"/>
+          <w:sz w:val="20"/>
+          <w:lang w:eastAsia="ko-KR"/>
+        </w:rPr>
+      </w:pPr>
+      <w:r>
+        <w:rPr>
+          <w:rFonts w:ascii="굴림" w:eastAsia="굴림" w:hAnsi="굴림"/>
+          <w:b/>
+          <w:color w:val="000000" w:themeColor="text1"/>
+          <w:sz w:val="20"/>
+          <w:lang w:eastAsia="ko-KR"/>
+        </w:rPr>
+        <w:tab/>
+        <w:t>•</w:t>
+      </w:r>
+      <w:r>
+        <w:rPr>
+          <w:rFonts w:ascii="굴림" w:eastAsia="굴림" w:hAnsi="굴림" w:hint="eastAsia"/>
+          <w:b/>
+          <w:color w:val="000000" w:themeColor="text1"/>
+          <w:sz w:val="20"/>
+          <w:lang w:eastAsia="ko-KR"/>
+        </w:rPr>
+        <w:t xml:space="preserve"> </w:t>
+      </w:r>
+      <w:r>
+        <w:rPr>
+          <w:rFonts w:ascii="굴림" w:eastAsia="굴림" w:hAnsi="굴림"/>
+          <w:b/>
+          <w:color w:val="000000" w:themeColor="text1"/>
+          <w:sz w:val="20"/>
+          <w:lang w:eastAsia="ko-KR"/>
+        </w:rPr>
+        <w:t>set_direction(), set_alive(): 방향 및 상태 설정</w:t>
+      </w:r>
+    </w:p>
+    <w:p>
+      <w:pPr>
+        <w:pStyle w:val="Para"/>
+        <w:rPr>
+          <w:rFonts w:ascii="굴림" w:eastAsia="굴림" w:hAnsi="굴림"/>
+          <w:b/>
+          <w:color w:val="000000" w:themeColor="text1"/>
+          <w:sz w:val="20"/>
+          <w:lang w:eastAsia="ko-KR"/>
+        </w:rPr>
+      </w:pPr>
+    </w:p>
+    <w:p>
+      <w:pPr>
+        <w:pStyle w:val="Para"/>
+        <w:rPr>
+          <w:rFonts w:ascii="굴림" w:eastAsia="굴림" w:hAnsi="굴림"/>
+          <w:b/>
+          <w:color w:val="000000" w:themeColor="text1"/>
+          <w:sz w:val="20"/>
+          <w:lang w:eastAsia="ko-KR"/>
+        </w:rPr>
+      </w:pPr>
+    </w:p>
+    <w:p>
+      <w:pPr>
+        <w:pStyle w:val="Para"/>
+        <w:rPr>
+          <w:rFonts w:ascii="굴림" w:eastAsia="굴림" w:hAnsi="굴림"/>
+          <w:b/>
+          <w:color w:val="000000" w:themeColor="text1"/>
+          <w:sz w:val="20"/>
+          <w:lang w:eastAsia="ko-KR"/>
+        </w:rPr>
+      </w:pPr>
+      <w:r>
+        <w:rPr>
+          <w:rFonts w:ascii="굴림" w:eastAsia="굴림" w:hAnsi="굴림"/>
+          <w:b/>
+          <w:color w:val="000000" w:themeColor="text1"/>
+          <w:sz w:val="20"/>
+          <w:lang w:eastAsia="ko-KR"/>
+        </w:rPr>
+        <w:lastRenderedPageBreak/>
+        <w:t>•</w:t>
+      </w:r>
+      <w:r>
+        <w:rPr>
+          <w:rFonts w:ascii="굴림" w:eastAsia="굴림" w:hAnsi="굴림" w:hint="eastAsia"/>
+          <w:b/>
+          <w:color w:val="000000" w:themeColor="text1"/>
+          <w:sz w:val="20"/>
+          <w:lang w:eastAsia="ko-KR"/>
+        </w:rPr>
+        <w:t xml:space="preserve"> </w:t>
+      </w:r>
+      <w:r>
+        <w:rPr>
+          <w:rFonts w:ascii="굴림" w:eastAsia="굴림" w:hAnsi="굴림"/>
+          <w:b/>
+          <w:color w:val="000000" w:themeColor="text1"/>
+          <w:sz w:val="20"/>
+          <w:lang w:eastAsia="ko-KR"/>
+        </w:rPr>
+        <w:t>특징:</w:t>
+      </w:r>
+    </w:p>
+    <w:p>
+      <w:pPr>
+        <w:pStyle w:val="Para"/>
+        <w:rPr>
+          <w:rFonts w:ascii="굴림" w:eastAsia="굴림" w:hAnsi="굴림"/>
+          <w:b/>
+          <w:color w:val="000000" w:themeColor="text1"/>
+          <w:sz w:val="20"/>
+          <w:lang w:eastAsia="ko-KR"/>
+        </w:rPr>
+      </w:pPr>
+      <w:r>
+        <w:rPr>
+          <w:rFonts w:ascii="굴림" w:eastAsia="굴림" w:hAnsi="굴림"/>
+          <w:b/>
+          <w:color w:val="000000" w:themeColor="text1"/>
+          <w:sz w:val="20"/>
+          <w:lang w:eastAsia="ko-KR"/>
+        </w:rPr>
+        <w:tab/>
+        <w:t>•</w:t>
+      </w:r>
+      <w:r>
+        <w:rPr>
+          <w:rFonts w:ascii="굴림" w:eastAsia="굴림" w:hAnsi="굴림" w:hint="eastAsia"/>
+          <w:b/>
+          <w:color w:val="000000" w:themeColor="text1"/>
+          <w:sz w:val="20"/>
+          <w:lang w:eastAsia="ko-KR"/>
+        </w:rPr>
+        <w:t xml:space="preserve"> </w:t>
+      </w:r>
+      <w:r>
+        <w:rPr>
+          <w:rFonts w:ascii="굴림" w:eastAsia="굴림" w:hAnsi="굴림"/>
+          <w:b/>
+          <w:color w:val="000000" w:themeColor="text1"/>
+          <w:sz w:val="20"/>
+          <w:lang w:eastAsia="ko-KR"/>
+        </w:rPr>
+        <w:t>기본값으로 초기화된 생성자</w:t>
+      </w:r>
+    </w:p>
+    <w:p>
+      <w:pPr>
+        <w:pStyle w:val="Para"/>
+        <w:rPr>
+          <w:rFonts w:ascii="굴림" w:eastAsia="굴림" w:hAnsi="굴림"/>
+          <w:b/>
+          <w:color w:val="000000" w:themeColor="text1"/>
+          <w:sz w:val="20"/>
+          <w:lang w:eastAsia="ko-KR"/>
+        </w:rPr>
+      </w:pPr>
+      <w:r>
+        <w:rPr>
+          <w:rFonts w:ascii="굴림" w:eastAsia="굴림" w:hAnsi="굴림"/>
+          <w:b/>
+          <w:color w:val="000000" w:themeColor="text1"/>
+          <w:sz w:val="20"/>
+          <w:lang w:eastAsia="ko-KR"/>
+        </w:rPr>
+        <w:tab/>
+        <w:t>•</w:t>
+      </w:r>
+      <w:r>
+        <w:rPr>
+          <w:rFonts w:ascii="굴림" w:eastAsia="굴림" w:hAnsi="굴림" w:hint="eastAsia"/>
+          <w:b/>
+          <w:color w:val="000000" w:themeColor="text1"/>
+          <w:sz w:val="20"/>
+          <w:lang w:eastAsia="ko-KR"/>
+        </w:rPr>
+        <w:t xml:space="preserve"> </w:t>
+      </w:r>
+      <w:r>
+        <w:rPr>
+          <w:rFonts w:ascii="굴림" w:eastAsia="굴림" w:hAnsi="굴림"/>
+          <w:b/>
+          <w:color w:val="000000" w:themeColor="text1"/>
+          <w:sz w:val="20"/>
+          <w:lang w:eastAsia="ko-KR"/>
+        </w:rPr>
+        <w:t>벡터를 이용한 유연한 몸통 관리</w:t>
+      </w:r>
+    </w:p>
+    <w:p>
+      <w:pPr>
+        <w:pStyle w:val="Para"/>
+        <w:rPr>
+          <w:rFonts w:ascii="굴림" w:eastAsia="굴림" w:hAnsi="굴림" w:hint="eastAsia"/>
+          <w:b/>
+          <w:color w:val="000000" w:themeColor="text1"/>
+          <w:sz w:val="20"/>
+          <w:lang w:eastAsia="ko-KR"/>
+        </w:rPr>
+      </w:pPr>
+      <w:r>
+        <w:rPr>
+          <w:rFonts w:ascii="굴림" w:eastAsia="굴림" w:hAnsi="굴림"/>
+          <w:b/>
+          <w:color w:val="000000" w:themeColor="text1"/>
+          <w:sz w:val="20"/>
+          <w:lang w:eastAsia="ko-KR"/>
+        </w:rPr>
+        <w:tab/>
+        <w:t>•</w:t>
+      </w:r>
+      <w:r>
+        <w:rPr>
+          <w:rFonts w:ascii="굴림" w:eastAsia="굴림" w:hAnsi="굴림" w:hint="eastAsia"/>
+          <w:b/>
+          <w:color w:val="000000" w:themeColor="text1"/>
+          <w:sz w:val="20"/>
+          <w:lang w:eastAsia="ko-KR"/>
+        </w:rPr>
+        <w:t xml:space="preserve"> </w:t>
+      </w:r>
+      <w:r>
+        <w:rPr>
+          <w:rFonts w:ascii="굴림" w:eastAsia="굴림" w:hAnsi="굴림"/>
+          <w:b/>
+          <w:color w:val="000000" w:themeColor="text1"/>
+          <w:sz w:val="20"/>
+          <w:lang w:eastAsia="ko-KR"/>
+        </w:rPr>
+        <w:t>게임 로직과 연결되는 주요 클래스</w:t>
+      </w:r>
+    </w:p>
+    <w:p>
+      <w:pPr>
+        <w:pStyle w:val="Para"/>
+        <w:ind w:left="0"/>
+        <w:rPr>
+          <w:rFonts w:ascii="굴림" w:eastAsia="굴림" w:hAnsi="굴림"/>
+          <w:b/>
+          <w:color w:val="000000" w:themeColor="text1"/>
+          <w:sz w:val="20"/>
+          <w:lang w:eastAsia="ko-KR"/>
+        </w:rPr>
+      </w:pPr>
+      <w:r>
+        <w:rPr>
+          <w:rFonts w:ascii="굴림" w:eastAsia="굴림" w:hAnsi="굴림"/>
+          <w:b/>
+          <w:color w:val="000000" w:themeColor="text1"/>
+          <w:sz w:val="20"/>
+          <w:lang w:eastAsia="ko-KR"/>
+        </w:rPr>
+        <w:t>•</w:t>
+      </w:r>
+      <w:r>
+        <w:rPr>
+          <w:rFonts w:ascii="굴림" w:eastAsia="굴림" w:hAnsi="굴림" w:hint="eastAsia"/>
+          <w:b/>
+          <w:color w:val="000000" w:themeColor="text1"/>
+          <w:sz w:val="20"/>
+          <w:lang w:eastAsia="ko-KR"/>
+        </w:rPr>
+        <w:t xml:space="preserve"> </w:t>
+      </w:r>
+      <w:r>
+        <w:rPr>
+          <w:rFonts w:ascii="굴림" w:eastAsia="굴림" w:hAnsi="굴림"/>
+          <w:b/>
+          <w:color w:val="000000" w:themeColor="text1"/>
+          <w:sz w:val="20"/>
+          <w:lang w:eastAsia="ko-KR"/>
+        </w:rPr>
+        <w:t>Map</w:t>
+      </w:r>
+    </w:p>
+    <w:p>
+      <w:pPr>
+        <w:pStyle w:val="Para"/>
+        <w:rPr>
+          <w:rFonts w:ascii="굴림" w:eastAsia="굴림" w:hAnsi="굴림"/>
+          <w:b/>
+          <w:color w:val="000000" w:themeColor="text1"/>
+          <w:sz w:val="20"/>
+          <w:lang w:eastAsia="ko-KR"/>
+        </w:rPr>
+      </w:pPr>
+      <w:r>
+        <w:rPr>
+          <w:rFonts w:ascii="굴림" w:eastAsia="굴림" w:hAnsi="굴림"/>
+          <w:b/>
+          <w:color w:val="000000" w:themeColor="text1"/>
+          <w:sz w:val="20"/>
+          <w:lang w:eastAsia="ko-KR"/>
+        </w:rPr>
+        <w:tab/>
+        <w:t>•</w:t>
+      </w:r>
+      <w:r>
+        <w:rPr>
+          <w:rFonts w:ascii="굴림" w:eastAsia="굴림" w:hAnsi="굴림" w:hint="eastAsia"/>
+          <w:b/>
+          <w:color w:val="000000" w:themeColor="text1"/>
+          <w:sz w:val="20"/>
+          <w:lang w:eastAsia="ko-KR"/>
+        </w:rPr>
+        <w:t xml:space="preserve"> </w:t>
+      </w:r>
+      <w:r>
+        <w:rPr>
+          <w:rFonts w:ascii="굴림" w:eastAsia="굴림" w:hAnsi="굴림"/>
+          <w:b/>
+          <w:color w:val="000000" w:themeColor="text1"/>
+          <w:sz w:val="20"/>
+          <w:lang w:eastAsia="ko-KR"/>
+        </w:rPr>
+        <w:t>2차원 배열 기반의 정적 맵 구조 제공</w:t>
+      </w:r>
+    </w:p>
+    <w:p>
+      <w:pPr>
+        <w:pStyle w:val="Para"/>
+        <w:ind w:left="0"/>
+        <w:rPr>
+          <w:rFonts w:ascii="굴림" w:eastAsia="굴림" w:hAnsi="굴림"/>
+          <w:b/>
+          <w:color w:val="000000" w:themeColor="text1"/>
+          <w:sz w:val="20"/>
+          <w:lang w:eastAsia="ko-KR"/>
+        </w:rPr>
+      </w:pPr>
+      <w:r>
+        <w:rPr>
+          <w:rFonts w:ascii="굴림" w:eastAsia="굴림" w:hAnsi="굴림"/>
+          <w:b/>
+          <w:color w:val="000000" w:themeColor="text1"/>
+          <w:sz w:val="20"/>
+          <w:lang w:eastAsia="ko-KR"/>
+        </w:rPr>
+        <w:t>•</w:t>
+      </w:r>
+      <w:r>
+        <w:rPr>
+          <w:rFonts w:ascii="굴림" w:eastAsia="굴림" w:hAnsi="굴림" w:hint="eastAsia"/>
+          <w:b/>
+          <w:color w:val="000000" w:themeColor="text1"/>
+          <w:sz w:val="20"/>
+          <w:lang w:eastAsia="ko-KR"/>
+        </w:rPr>
+        <w:t xml:space="preserve"> </w:t>
+      </w:r>
+      <w:r>
+        <w:rPr>
+          <w:rFonts w:ascii="굴림" w:eastAsia="굴림" w:hAnsi="굴림"/>
+          <w:b/>
+          <w:color w:val="000000" w:themeColor="text1"/>
+          <w:sz w:val="20"/>
+          <w:lang w:eastAsia="ko-KR"/>
+        </w:rPr>
+        <w:t>Gate</w:t>
+      </w:r>
+    </w:p>
+    <w:p>
+      <w:pPr>
+        <w:pStyle w:val="Para"/>
+        <w:rPr>
+          <w:rFonts w:ascii="굴림" w:eastAsia="굴림" w:hAnsi="굴림"/>
+          <w:b/>
+          <w:color w:val="000000" w:themeColor="text1"/>
+          <w:sz w:val="20"/>
+          <w:lang w:eastAsia="ko-KR"/>
+        </w:rPr>
+      </w:pPr>
+      <w:r>
+        <w:rPr>
+          <w:rFonts w:ascii="굴림" w:eastAsia="굴림" w:hAnsi="굴림"/>
+          <w:b/>
+          <w:color w:val="000000" w:themeColor="text1"/>
+          <w:sz w:val="20"/>
+          <w:lang w:eastAsia="ko-KR"/>
+        </w:rPr>
+        <w:tab/>
+        <w:t>•</w:t>
+      </w:r>
+      <w:r>
+        <w:rPr>
+          <w:rFonts w:ascii="굴림" w:eastAsia="굴림" w:hAnsi="굴림" w:hint="eastAsia"/>
+          <w:b/>
+          <w:color w:val="000000" w:themeColor="text1"/>
+          <w:sz w:val="20"/>
+          <w:lang w:eastAsia="ko-KR"/>
+        </w:rPr>
+        <w:t xml:space="preserve"> </w:t>
+      </w:r>
+      <w:r>
+        <w:rPr>
+          <w:rFonts w:ascii="굴림" w:eastAsia="굴림" w:hAnsi="굴림"/>
+          <w:b/>
+          <w:color w:val="000000" w:themeColor="text1"/>
+          <w:sz w:val="20"/>
+          <w:lang w:eastAsia="ko-KR"/>
+        </w:rPr>
+        <w:t>spawn(), teleport() 등 게이트 위치와 이동 로직 제공</w:t>
+      </w:r>
+    </w:p>
+    <w:p>
+      <w:pPr>
+        <w:pStyle w:val="Para"/>
+        <w:rPr>
+          <w:rFonts w:ascii="굴림" w:eastAsia="굴림" w:hAnsi="굴림"/>
+          <w:b/>
+          <w:color w:val="000000" w:themeColor="text1"/>
+          <w:sz w:val="20"/>
+          <w:lang w:eastAsia="ko-KR"/>
+        </w:rPr>
+      </w:pPr>
+    </w:p>
+    <w:p>
+      <w:pPr>
+        <w:pStyle w:val="Para"/>
+        <w:rPr>
+          <w:rFonts w:ascii="굴림" w:eastAsia="굴림" w:hAnsi="굴림" w:hint="eastAsia"/>
+          <w:b/>
+          <w:color w:val="000000" w:themeColor="text1"/>
+          <w:sz w:val="20"/>
+          <w:lang w:eastAsia="ko-KR"/>
+        </w:rPr>
+      </w:pPr>
+      <w:r>
+        <w:rPr>
+          <w:rFonts w:ascii="굴림" w:eastAsia="굴림" w:hAnsi="굴림"/>
+          <w:b/>
+          <w:color w:val="000000" w:themeColor="text1"/>
+          <w:sz w:val="20"/>
+          <w:lang w:eastAsia="ko-KR"/>
+        </w:rPr>
+        <w:t>spawn</w:t>
+      </w:r>
+      <w:r>
+        <w:rPr>
+          <w:rFonts w:ascii="굴림" w:eastAsia="굴림" w:hAnsi="굴림"/>
+          <w:b/>
+          <w:color w:val="000000" w:themeColor="text1"/>
+          <w:sz w:val="20"/>
+          <w:lang w:eastAsia="ko-KR"/>
+        </w:rPr>
+        <w:t xml:space="preserve"> 함수는 게임 맵에서 두 개의 게이트를 무작위로 생성하는 역할을 합니다. 게이트는 반드시 벽(맵 데이터 값이 1) 위에 위치해야 하며, 두 개의 서로 다른 위치에 배치됩니다. 또한 생성된 게이트가 맵의 가장자리(위, 아래, 왼쪽, 오른쪽) 에 있는 경우, 이를 인식하여 진입 방향 정보를 함께 설정합니다.</w:t>
+      </w:r>
+    </w:p>
+    <w:p>
+      <w:pPr>
+        <w:pStyle w:val="Para"/>
+        <w:rPr>
+          <w:rFonts w:ascii="굴림" w:eastAsia="굴림" w:hAnsi="굴림" w:hint="eastAsia"/>
+          <w:b/>
+          <w:color w:val="000000" w:themeColor="text1"/>
+          <w:sz w:val="20"/>
+          <w:lang w:eastAsia="ko-KR"/>
+        </w:rPr>
+      </w:pPr>
+      <w:r>
+        <w:rPr>
+          <w:noProof/>
+          <w:lang w:val="ko-KR"/>
+        </w:rPr>
+        <w:drawing>
+          <wp:inline distT="0" distB="0" distL="0" distR="0" wp14:anchorId="2ED4D161" wp14:editId="35713A46">
+            <wp:extent cx="3473162" cy="4129238"/>
+            <wp:effectExtent l="0" t="0" r="0" b="0"/>
+            <wp:docPr id="998696791" name="그림 3" descr="텍스트, 스크린샷, 소프트웨어이(가) 표시된 사진&#10;&#10;AI 생성 콘텐츠는 정확하지 않을 수 있습니다."/>
+            <wp:cNvGraphicFramePr>
+              <a:graphicFrameLocks xmlns:a="http://schemas.openxmlformats.org/drawingml/2006/main" noChangeAspect="1"/>
+            </wp:cNvGraphicFramePr>
+            <a:graphic xmlns:a="http://schemas.openxmlformats.org/drawingml/2006/main">
+              <a:graphicData uri="http://schemas.openxmlformats.org/drawingml/2006/picture">
+                <pic:pic xmlns:pic="http://schemas.openxmlformats.org/drawingml/2006/picture">
+                  <pic:nvPicPr>
+                    <pic:cNvPr id="998696791" name="그림 3" descr="텍스트, 스크린샷, 소프트웨어이(가) 표시된 사진&#10;&#10;AI 생성 콘텐츠는 정확하지 않을 수 있습니다."/>
+                    <pic:cNvPicPr/>
+                  </pic:nvPicPr>
+                  <pic:blipFill>
+                    <a:blip r:embed="rId12">
+                      <a:extLst>
+                        <a:ext uri="{28A0092B-C50C-407E-A947-70E740481C1C}">
+                          <a14:useLocalDpi xmlns:a14="http://schemas.microsoft.com/office/drawing/2010/main" val="0"/>
+                        </a:ext>
+                      </a:extLst>
+                    </a:blip>
+                    <a:stretch>
+                      <a:fillRect/>
+                    </a:stretch>
+                  </pic:blipFill>
+                  <pic:spPr>
+                    <a:xfrm>
+                      <a:off x="0" y="0"/>
+                      <a:ext cx="3491660" cy="4151230"/>
+                    </a:xfrm>
+                    <a:prstGeom prst="rect">
+                      <a:avLst/>
+                    </a:prstGeom>
+                  </pic:spPr>
+                </pic:pic>
+              </a:graphicData>
+            </a:graphic>
+          </wp:inline>
+        </w:drawing>
+      </w:r>
+    </w:p>
+    <w:p>
+      <w:pPr>
+        <w:widowControl/>
+        <w:wordWrap/>
+        <w:autoSpaceDE/>
+        <w:autoSpaceDN/>
+        <w:jc w:val="left"/>
+        <w:rPr>
+          <w:rFonts w:ascii="굴림" w:eastAsia="굴림" w:hAnsi="굴림" w:cs="Times New Roman" w:hint="eastAsia"/>
+          <w:b/>
+          <w:color w:val="000000" w:themeColor="text1"/>
+          <w:kern w:val="0"/>
+          <w:szCs w:val="20"/>
+        </w:rPr>
+      </w:pPr>
+      <w:r>
+        <w:rPr>
+          <w:rFonts w:ascii="굴림" w:eastAsia="굴림" w:hAnsi="굴림"/>
+          <w:b/>
+          <w:color w:val="000000" w:themeColor="text1"/>
+        </w:rPr>
+        <w:br w:type="page"/>
+      </w:r>
+    </w:p>
+    <w:p>
+      <w:pPr>
+        <w:pStyle w:val="Para"/>
+        <w:rPr>
+          <w:rFonts w:ascii="굴림" w:eastAsia="굴림" w:hAnsi="굴림" w:hint="eastAsia"/>
+          <w:b/>
+          <w:color w:val="000000" w:themeColor="text1"/>
+          <w:sz w:val="20"/>
+          <w:lang w:eastAsia="ko-KR"/>
+        </w:rPr>
+      </w:pPr>
+      <w:r>
+        <w:rPr>
+          <w:rFonts w:ascii="굴림" w:eastAsia="굴림" w:hAnsi="굴림"/>
+          <w:b/>
+          <w:color w:val="000000" w:themeColor="text1"/>
+          <w:sz w:val="20"/>
+          <w:lang w:eastAsia="ko-KR"/>
+        </w:rPr>
+        <w:lastRenderedPageBreak/>
+        <w:t>먼저 함수는 내부 변수 wall_positions를 초기화하고, 맵 전체를 순회하여 벽(값이 1인 셀) 들의 좌표를 wall_positions에 저장합니다. 이는 게이트를 만들 수 있는 후보 위치들입니다. 만약 벽이 2개 미만이면 게이트를 만들 수 없으므로 함수를 종료합니다.</w:t>
+      </w:r>
+    </w:p>
+    <w:p>
+      <w:pPr>
+        <w:pStyle w:val="Para"/>
+        <w:rPr>
+          <w:rFonts w:ascii="굴림" w:eastAsia="굴림" w:hAnsi="굴림" w:hint="eastAsia"/>
+          <w:b/>
+          <w:color w:val="000000" w:themeColor="text1"/>
+          <w:sz w:val="20"/>
+          <w:lang w:eastAsia="ko-KR"/>
+        </w:rPr>
+      </w:pPr>
+      <w:r>
+        <w:rPr>
+          <w:rFonts w:ascii="굴림" w:eastAsia="굴림" w:hAnsi="굴림"/>
+          <w:b/>
+          <w:color w:val="000000" w:themeColor="text1"/>
+          <w:sz w:val="20"/>
+          <w:lang w:eastAsia="ko-KR"/>
+        </w:rPr>
+        <w:t>그 다음, 무작위(random)로 두 개의 서로 다른 벽 좌표를 선택하여 게이트1과 게이트2의 위치로 사용합니다. 선택된 두 위치는 map 배열 상의 값을 7로 설정하여, 해당 좌표가 게이트임을 명시합니다. 그리고 exists = true로 현재 게이트가 존재함을 나타냅니다.</w:t>
+      </w:r>
+    </w:p>
+    <w:p>
+      <w:pPr>
+        <w:pStyle w:val="Para"/>
+        <w:rPr>
+          <w:rFonts w:ascii="굴림" w:eastAsia="굴림" w:hAnsi="굴림" w:hint="eastAsia"/>
+          <w:b/>
+          <w:color w:val="000000" w:themeColor="text1"/>
+          <w:sz w:val="20"/>
+          <w:lang w:eastAsia="ko-KR"/>
+        </w:rPr>
+      </w:pPr>
+      <w:r>
+        <w:rPr>
+          <w:rFonts w:ascii="굴림" w:eastAsia="굴림" w:hAnsi="굴림"/>
+          <w:b/>
+          <w:color w:val="000000" w:themeColor="text1"/>
+          <w:sz w:val="20"/>
+          <w:lang w:eastAsia="ko-KR"/>
+        </w:rPr>
+        <w:t>이후에는 각 게이트가 맵의 외곽(가장자리) 에 위치하는지를 확인합니다. 예를 들어, 행 좌표가 0이면 맵의 위쪽 벽, 열 좌표가 0이면 왼쪽 벽입니다. 가장자리에 위치해 있다면 is_edge = true로 표시하고, 그 방향에 따라 edge_dir 값을 설정합니다.</w:t>
+      </w:r>
+      <w:r>
+        <w:rPr>
+          <w:rFonts w:ascii="굴림" w:eastAsia="굴림" w:hAnsi="굴림" w:hint="eastAsia"/>
+          <w:b/>
+          <w:color w:val="000000" w:themeColor="text1"/>
+          <w:sz w:val="20"/>
+          <w:lang w:eastAsia="ko-KR"/>
+        </w:rPr>
+        <w:t xml:space="preserve"> </w:t>
+      </w:r>
+      <w:r>
+        <w:rPr>
+          <w:rFonts w:ascii="굴림" w:eastAsia="굴림" w:hAnsi="굴림"/>
+          <w:b/>
+          <w:color w:val="000000" w:themeColor="text1"/>
+          <w:sz w:val="20"/>
+          <w:lang w:eastAsia="ko-KR"/>
+        </w:rPr>
+        <w:t>방향 정보는 이후 뱀이 게이트에 진입할 때 출구에서 어떤 방향으로 나올지를 결정하는 데 사용됩니다.</w:t>
+      </w:r>
+    </w:p>
+    <w:p>
+      <w:pPr>
+        <w:pStyle w:val="Para"/>
+        <w:ind w:left="0"/>
+        <w:rPr>
+          <w:rFonts w:ascii="굴림" w:eastAsia="굴림" w:hAnsi="굴림"/>
+          <w:b/>
+          <w:color w:val="000000" w:themeColor="text1"/>
+          <w:sz w:val="20"/>
+          <w:lang w:eastAsia="ko-KR"/>
+        </w:rPr>
+      </w:pPr>
+      <w:r>
+        <w:rPr>
+          <w:rFonts w:ascii="굴림" w:eastAsia="굴림" w:hAnsi="굴림"/>
+          <w:b/>
+          <w:color w:val="000000" w:themeColor="text1"/>
+          <w:sz w:val="20"/>
+          <w:lang w:eastAsia="ko-KR"/>
+        </w:rPr>
+        <w:t>•</w:t>
+      </w:r>
+      <w:r>
+        <w:rPr>
+          <w:rFonts w:ascii="굴림" w:eastAsia="굴림" w:hAnsi="굴림" w:hint="eastAsia"/>
+          <w:b/>
+          <w:color w:val="000000" w:themeColor="text1"/>
+          <w:sz w:val="20"/>
+          <w:lang w:eastAsia="ko-KR"/>
+        </w:rPr>
+        <w:t xml:space="preserve"> </w:t>
+      </w:r>
+      <w:r>
+        <w:rPr>
+          <w:rFonts w:ascii="굴림" w:eastAsia="굴림" w:hAnsi="굴림"/>
+          <w:b/>
+          <w:color w:val="000000" w:themeColor="text1"/>
+          <w:sz w:val="20"/>
+          <w:lang w:eastAsia="ko-KR"/>
+        </w:rPr>
+        <w:t>Contents</w:t>
+      </w:r>
+    </w:p>
+    <w:p>
+      <w:pPr>
+        <w:pStyle w:val="Para"/>
+        <w:rPr>
+          <w:rFonts w:ascii="굴림" w:eastAsia="굴림" w:hAnsi="굴림"/>
+          <w:b/>
+          <w:color w:val="000000" w:themeColor="text1"/>
+          <w:sz w:val="20"/>
+          <w:lang w:eastAsia="ko-KR"/>
+        </w:rPr>
+      </w:pPr>
+      <w:r>
+        <w:rPr>
+          <w:rFonts w:ascii="굴림" w:eastAsia="굴림" w:hAnsi="굴림"/>
+          <w:b/>
+          <w:color w:val="000000" w:themeColor="text1"/>
+          <w:sz w:val="20"/>
+          <w:lang w:eastAsia="ko-KR"/>
+        </w:rPr>
+        <w:tab/>
+        <w:t>•</w:t>
+      </w:r>
+      <w:r>
+        <w:rPr>
+          <w:rFonts w:ascii="굴림" w:eastAsia="굴림" w:hAnsi="굴림" w:hint="eastAsia"/>
+          <w:b/>
+          <w:color w:val="000000" w:themeColor="text1"/>
+          <w:sz w:val="20"/>
+          <w:lang w:eastAsia="ko-KR"/>
+        </w:rPr>
+        <w:t xml:space="preserve"> </w:t>
+      </w:r>
+      <w:r>
+        <w:rPr>
+          <w:rFonts w:ascii="굴림" w:eastAsia="굴림" w:hAnsi="굴림"/>
+          <w:b/>
+          <w:color w:val="000000" w:themeColor="text1"/>
+          <w:sz w:val="20"/>
+          <w:lang w:eastAsia="ko-KR"/>
+        </w:rPr>
+        <w:t>현재 상태와 미션 달성 여부 출력</w:t>
+      </w:r>
+    </w:p>
+    <w:p>
+      <w:pPr>
+        <w:rPr>
+          <w:rFonts w:hint="eastAsia"/>
+        </w:rPr>
+      </w:pPr>
+    </w:p>
     <w:p>
       <w:pPr>
         <w:pStyle w:val="3"/>
@@ -2990,270 +5329,182 @@
       <w:bookmarkEnd w:id="11"/>
       <w:bookmarkEnd w:id="12"/>
     </w:p>
-    <w:tbl>
-      <w:tblPr>
-        <w:tblStyle w:val="a7"/>
-        <w:tblW w:w="0" w:type="auto"/>
-        <w:tblInd w:w="567" w:type="dxa"/>
-        <w:tblLook w:val="04A0" w:firstRow="1" w:lastRow="0" w:firstColumn="1" w:lastColumn="0" w:noHBand="0" w:noVBand="1"/>
-      </w:tblPr>
-      <w:tblGrid>
-        <w:gridCol w:w="8449"/>
-      </w:tblGrid>
-      <w:tr>
-        <w:tc>
-          <w:tcPr>
-            <w:tcW w:w="9224" w:type="dxa"/>
-          </w:tcPr>
-          <w:p>
-            <w:pPr>
-              <w:pStyle w:val="Para"/>
-              <w:ind w:left="0"/>
-              <w:rPr>
-                <w:rFonts w:ascii="굴림" w:eastAsia="굴림" w:hAnsi="굴림"/>
-                <w:b/>
-                <w:color w:val="4F81BD" w:themeColor="accent1"/>
-                <w:sz w:val="20"/>
-                <w:lang w:eastAsia="ko-KR"/>
-              </w:rPr>
-            </w:pPr>
-            <w:r>
-              <w:rPr>
-                <w:rFonts w:ascii="굴림" w:eastAsia="굴림" w:hAnsi="굴림" w:hint="eastAsia"/>
-                <w:b/>
-                <w:color w:val="4F81BD" w:themeColor="accent1"/>
-                <w:sz w:val="20"/>
-                <w:lang w:eastAsia="ko-KR"/>
-              </w:rPr>
-              <w:t>작성요령</w:t>
-            </w:r>
-            <w:r>
-              <w:rPr>
-                <w:rFonts w:ascii="굴림" w:eastAsia="굴림" w:hAnsi="굴림"/>
-                <w:b/>
-                <w:color w:val="4F81BD" w:themeColor="accent1"/>
-                <w:sz w:val="20"/>
-                <w:lang w:eastAsia="ko-KR"/>
-              </w:rPr>
-              <w:t xml:space="preserve"> (10점)</w:t>
-            </w:r>
-          </w:p>
-          <w:p>
-            <w:pPr>
-              <w:pStyle w:val="Para"/>
-              <w:ind w:left="0"/>
-              <w:rPr>
-                <w:rFonts w:ascii="굴림" w:eastAsia="굴림" w:hAnsi="굴림"/>
-                <w:b/>
-                <w:color w:val="4F81BD" w:themeColor="accent1"/>
-                <w:sz w:val="20"/>
-                <w:lang w:eastAsia="ko-KR"/>
-              </w:rPr>
-            </w:pPr>
-            <w:r>
-              <w:rPr>
-                <w:rFonts w:ascii="굴림" w:eastAsia="굴림" w:hAnsi="굴림" w:hint="eastAsia"/>
-                <w:b/>
-                <w:color w:val="4F81BD" w:themeColor="accent1"/>
-                <w:sz w:val="20"/>
-                <w:lang w:eastAsia="ko-KR"/>
-              </w:rPr>
-              <w:t>프로젝트 수행에 사용한 외부 기술/라이브러리를 나열하여 작성한다.</w:t>
-            </w:r>
-            <w:r>
-              <w:rPr>
-                <w:rFonts w:ascii="굴림" w:eastAsia="굴림" w:hAnsi="굴림"/>
-                <w:b/>
-                <w:color w:val="4F81BD" w:themeColor="accent1"/>
-                <w:sz w:val="20"/>
-                <w:lang w:eastAsia="ko-KR"/>
-              </w:rPr>
-              <w:t xml:space="preserve"> </w:t>
-            </w:r>
-            <w:r>
-              <w:rPr>
-                <w:rFonts w:ascii="굴림" w:eastAsia="굴림" w:hAnsi="굴림" w:hint="eastAsia"/>
-                <w:b/>
-                <w:color w:val="4F81BD" w:themeColor="accent1"/>
-                <w:sz w:val="20"/>
-                <w:lang w:eastAsia="ko-KR"/>
-              </w:rPr>
-              <w:t>각각 기술을 이 프로젝트에 적용할 때,</w:t>
-            </w:r>
-            <w:r>
-              <w:rPr>
-                <w:rFonts w:ascii="굴림" w:eastAsia="굴림" w:hAnsi="굴림"/>
-                <w:b/>
-                <w:color w:val="4F81BD" w:themeColor="accent1"/>
-                <w:sz w:val="20"/>
-                <w:lang w:eastAsia="ko-KR"/>
-              </w:rPr>
-              <w:t xml:space="preserve"> </w:t>
-            </w:r>
-            <w:r>
-              <w:rPr>
-                <w:rFonts w:ascii="굴림" w:eastAsia="굴림" w:hAnsi="굴림" w:hint="eastAsia"/>
-                <w:b/>
-                <w:color w:val="4F81BD" w:themeColor="accent1"/>
-                <w:sz w:val="20"/>
-                <w:lang w:eastAsia="ko-KR"/>
-              </w:rPr>
-              <w:t>도움 받거나 해결하고자 하는 기능에 대해 상세히 설명한다.</w:t>
-            </w:r>
-          </w:p>
-          <w:p>
-            <w:pPr>
-              <w:pStyle w:val="Para"/>
-              <w:ind w:left="0"/>
-              <w:rPr>
-                <w:rFonts w:ascii="굴림" w:eastAsia="굴림" w:hAnsi="굴림"/>
-                <w:b/>
-                <w:color w:val="4F81BD" w:themeColor="accent1"/>
-                <w:sz w:val="20"/>
-                <w:lang w:eastAsia="ko-KR"/>
-              </w:rPr>
-            </w:pPr>
-            <w:r>
-              <w:rPr>
-                <w:rFonts w:ascii="굴림" w:eastAsia="굴림" w:hAnsi="굴림"/>
-                <w:b/>
-                <w:color w:val="4F81BD" w:themeColor="accent1"/>
-                <w:sz w:val="20"/>
-                <w:lang w:eastAsia="ko-KR"/>
-              </w:rPr>
-              <w:t xml:space="preserve">NCURSES </w:t>
-            </w:r>
-            <w:r>
-              <w:rPr>
-                <w:rFonts w:ascii="굴림" w:eastAsia="굴림" w:hAnsi="굴림"/>
-                <w:b/>
-                <w:color w:val="4F81BD" w:themeColor="accent1"/>
-                <w:sz w:val="20"/>
-                <w:lang w:eastAsia="ko-KR"/>
-              </w:rPr>
-              <w:t xml:space="preserve">/ STL </w:t>
-            </w:r>
-            <w:r>
-              <w:rPr>
-                <w:rFonts w:ascii="굴림" w:eastAsia="굴림" w:hAnsi="굴림" w:hint="eastAsia"/>
-                <w:b/>
-                <w:color w:val="4F81BD" w:themeColor="accent1"/>
-                <w:sz w:val="20"/>
-                <w:lang w:eastAsia="ko-KR"/>
-              </w:rPr>
-              <w:t>라이브러리</w:t>
-            </w:r>
-            <w:r>
-              <w:rPr>
-                <w:rFonts w:ascii="굴림" w:eastAsia="굴림" w:hAnsi="굴림" w:hint="eastAsia"/>
-                <w:b/>
-                <w:color w:val="4F81BD" w:themeColor="accent1"/>
-                <w:sz w:val="20"/>
-                <w:lang w:eastAsia="ko-KR"/>
-              </w:rPr>
-              <w:t xml:space="preserve"> 등을</w:t>
-            </w:r>
-            <w:r>
-              <w:rPr>
-                <w:rFonts w:ascii="굴림" w:eastAsia="굴림" w:hAnsi="굴림" w:hint="eastAsia"/>
-                <w:b/>
-                <w:color w:val="4F81BD" w:themeColor="accent1"/>
-                <w:sz w:val="20"/>
-                <w:lang w:eastAsia="ko-KR"/>
-              </w:rPr>
-              <w:t xml:space="preserve"> 포함하여 설명한다.</w:t>
-            </w:r>
-          </w:p>
-          <w:p>
-            <w:pPr>
-              <w:pStyle w:val="Para"/>
-              <w:ind w:left="0"/>
-              <w:rPr>
-                <w:rFonts w:ascii="굴림" w:eastAsia="굴림" w:hAnsi="굴림"/>
-                <w:b/>
-                <w:color w:val="4F81BD" w:themeColor="accent1"/>
-                <w:sz w:val="20"/>
-                <w:lang w:eastAsia="ko-KR"/>
-              </w:rPr>
-            </w:pPr>
-            <w:r>
-              <w:rPr>
-                <w:rFonts w:ascii="굴림" w:eastAsia="굴림" w:hAnsi="굴림" w:hint="eastAsia"/>
-                <w:b/>
-                <w:color w:val="4F81BD" w:themeColor="accent1"/>
-                <w:sz w:val="20"/>
-                <w:lang w:eastAsia="ko-KR"/>
-              </w:rPr>
-              <w:t>또한,</w:t>
-            </w:r>
-            <w:r>
-              <w:rPr>
-                <w:rFonts w:ascii="굴림" w:eastAsia="굴림" w:hAnsi="굴림"/>
-                <w:b/>
-                <w:color w:val="4F81BD" w:themeColor="accent1"/>
-                <w:sz w:val="20"/>
-                <w:lang w:eastAsia="ko-KR"/>
-              </w:rPr>
-              <w:t xml:space="preserve"> </w:t>
-            </w:r>
-            <w:r>
-              <w:rPr>
-                <w:rFonts w:ascii="굴림" w:eastAsia="굴림" w:hAnsi="굴림" w:hint="eastAsia"/>
-                <w:b/>
-                <w:color w:val="4F81BD" w:themeColor="accent1"/>
-                <w:sz w:val="20"/>
-                <w:lang w:eastAsia="ko-KR"/>
-              </w:rPr>
-              <w:t>이 프로젝트를 수행하면서,</w:t>
-            </w:r>
-            <w:r>
-              <w:rPr>
-                <w:rFonts w:ascii="굴림" w:eastAsia="굴림" w:hAnsi="굴림"/>
-                <w:b/>
-                <w:color w:val="4F81BD" w:themeColor="accent1"/>
-                <w:sz w:val="20"/>
-                <w:lang w:eastAsia="ko-KR"/>
-              </w:rPr>
-              <w:t xml:space="preserve"> </w:t>
-            </w:r>
-            <w:r>
-              <w:rPr>
-                <w:rFonts w:ascii="굴림" w:eastAsia="굴림" w:hAnsi="굴림" w:hint="eastAsia"/>
-                <w:b/>
-                <w:color w:val="4F81BD" w:themeColor="accent1"/>
-                <w:sz w:val="20"/>
-                <w:lang w:eastAsia="ko-KR"/>
-              </w:rPr>
-              <w:t>새롭게 고안한 알고리즘 등이 있다면 설명한다.</w:t>
-            </w:r>
-          </w:p>
-        </w:tc>
-      </w:tr>
-    </w:tbl>
     <w:p>
       <w:pPr>
-        <w:pStyle w:val="Para"/>
-        <w:rPr>
-          <w:rFonts w:ascii="굴림" w:eastAsia="굴림" w:hAnsi="굴림"/>
-          <w:b/>
-          <w:color w:val="FF0000"/>
-          <w:sz w:val="20"/>
-          <w:lang w:eastAsia="ko-KR"/>
-        </w:rPr>
-      </w:pPr>
+        <w:ind w:left="800"/>
+      </w:pPr>
+      <w:r>
+        <w:t>사용한 기술 및 라이브러리</w:t>
+      </w:r>
+    </w:p>
+    <w:p>
+      <w:pPr>
+        <w:ind w:left="800" w:firstLineChars="50" w:firstLine="100"/>
+      </w:pPr>
+      <w:r>
+        <w:t>ncurses</w:t>
+      </w:r>
+    </w:p>
+    <w:p>
+      <w:pPr>
+        <w:ind w:left="800"/>
+      </w:pPr>
+      <w:r>
+        <w:tab/>
+        <w:t>•</w:t>
+      </w:r>
+      <w:r>
+        <w:rPr>
+          <w:rFonts w:hint="eastAsia"/>
+        </w:rPr>
+        <w:t xml:space="preserve"> </w:t>
+      </w:r>
+      <w:r>
+        <w:t>터미널 UI 렌더링, 색상 설정, 실시간 키보드 입력 등 구현</w:t>
+      </w:r>
+    </w:p>
+    <w:p>
+      <w:pPr>
+        <w:ind w:left="800" w:firstLineChars="50" w:firstLine="100"/>
+      </w:pPr>
+      <w:r>
+        <w:t>C++ STL</w:t>
+      </w:r>
+    </w:p>
+    <w:p>
+      <w:pPr>
+        <w:ind w:left="800"/>
+      </w:pPr>
+      <w:r>
+        <w:tab/>
+        <w:t>•</w:t>
+      </w:r>
+      <w:r>
+        <w:rPr>
+          <w:rFonts w:hint="eastAsia"/>
+        </w:rPr>
+        <w:t xml:space="preserve"> </w:t>
+      </w:r>
+      <w:r>
+        <w:t xml:space="preserve">vector, pair 등 기본 자료구조로 좌표 및 오브젝트 상태 관리 </w:t>
+      </w:r>
+    </w:p>
+    <w:p>
+      <w:pPr>
+        <w:ind w:left="800"/>
+      </w:pPr>
+      <w:r>
+        <w:tab/>
+        <w:t>•</w:t>
+      </w:r>
+      <w:r>
+        <w:rPr>
+          <w:rFonts w:hint="eastAsia"/>
+        </w:rPr>
+        <w:t xml:space="preserve"> </w:t>
+      </w:r>
+      <w:r>
+        <w:t>게임 시간 지연 제어 및 미션 타이머 구현</w:t>
+      </w:r>
+    </w:p>
+    <w:p>
+      <w:pPr>
+        <w:ind w:left="800"/>
+      </w:pPr>
+    </w:p>
+    <w:p>
+      <w:pPr>
+        <w:ind w:left="800"/>
+      </w:pPr>
+      <w:r>
+        <w:t>개발한 알고리즘 및 기법</w:t>
+      </w:r>
+    </w:p>
+    <w:p>
+      <w:pPr>
+        <w:ind w:left="800"/>
+      </w:pPr>
+      <w:r>
+        <w:tab/>
+        <w:t>•</w:t>
+      </w:r>
+      <w:r>
+        <w:rPr>
+          <w:rFonts w:hint="eastAsia"/>
+        </w:rPr>
+        <w:t xml:space="preserve"> </w:t>
+      </w:r>
+      <w:r>
+        <w:t>게이트 텔레포트 알고리즘</w:t>
+      </w:r>
+    </w:p>
+    <w:p>
+      <w:pPr>
+        <w:ind w:left="800"/>
+      </w:pPr>
+      <w:r>
+        <w:tab/>
+        <w:t>•</w:t>
+      </w:r>
+      <w:r>
+        <w:rPr>
+          <w:rFonts w:hint="eastAsia"/>
+        </w:rPr>
+        <w:t xml:space="preserve"> </w:t>
+      </w:r>
+      <w:r>
+        <w:t>진입 방향에 따라 출구와 방향을 지정하여 부자연스러운 순간이동을 방지함</w:t>
+      </w:r>
+    </w:p>
+    <w:p>
+      <w:pPr>
+        <w:ind w:left="800"/>
+      </w:pPr>
+      <w:r>
+        <w:t>미션 UI 분리 처리</w:t>
+      </w:r>
+    </w:p>
+    <w:p>
+      <w:pPr>
+        <w:ind w:left="1600"/>
+        <w:rPr>
+          <w:rFonts w:hint="eastAsia"/>
+        </w:rPr>
+      </w:pPr>
+      <w:r>
+        <w:t>•미션 성공 여부를 Contents 클래스 내부에서 논리로 처리하고, 별도 출력 메서드로 분리함</w:t>
+      </w:r>
     </w:p>
     <w:p/>
     <w:p>
       <w:pPr>
+        <w:widowControl/>
+        <w:wordWrap/>
+        <w:autoSpaceDE/>
+        <w:autoSpaceDN/>
+        <w:jc w:val="left"/>
+        <w:rPr>
+          <w:rFonts w:ascii="HY견고딕" w:eastAsia="HY견고딕" w:hAnsi="Arial" w:cs="Times New Roman"/>
+          <w:sz w:val="24"/>
+          <w:szCs w:val="24"/>
+        </w:rPr>
+      </w:pPr>
+      <w:bookmarkStart w:id="13" w:name="_Toc347412194"/>
+      <w:bookmarkStart w:id="14" w:name="_Toc43103660"/>
+      <w:r>
+        <w:br w:type="page"/>
+      </w:r>
+    </w:p>
+    <w:p>
+      <w:pPr>
         <w:pStyle w:val="3"/>
         <w:spacing w:after="240"/>
       </w:pPr>
-      <w:bookmarkStart w:id="13" w:name="_Toc347412194"/>
-      <w:bookmarkStart w:id="14" w:name="_Toc43103660"/>
       <w:r>
         <w:rPr>
           <w:rFonts w:hint="eastAsia"/>
         </w:rPr>
+        <w:lastRenderedPageBreak/>
         <w:t>현실적 제한 요소</w:t>
       </w:r>
       <w:r>
@@ -3268,117 +5519,393 @@
     <w:tbl>
       <w:tblPr>
         <w:tblStyle w:val="a7"/>
-        <w:tblW w:w="0" w:type="auto"/>
-        <w:tblInd w:w="706" w:type="dxa"/>
+        <w:tblW w:w="9781" w:type="dxa"/>
+        <w:tblInd w:w="-5" w:type="dxa"/>
         <w:tblLook w:val="04A0" w:firstRow="1" w:lastRow="0" w:firstColumn="1" w:lastColumn="0" w:noHBand="0" w:noVBand="1"/>
       </w:tblPr>
       <w:tblGrid>
-        <w:gridCol w:w="8310"/>
+        <w:gridCol w:w="2410"/>
+        <w:gridCol w:w="3260"/>
+        <w:gridCol w:w="4111"/>
       </w:tblGrid>
       <w:tr>
         <w:tc>
           <w:tcPr>
-            <w:tcW w:w="9224" w:type="dxa"/>
+            <w:tcW w:w="2410" w:type="dxa"/>
+            <w:vAlign w:val="center"/>
           </w:tcPr>
-          <w:p>
-            <w:pPr>
-              <w:pStyle w:val="Para"/>
-              <w:ind w:left="0"/>
-              <w:rPr>
-                <w:rFonts w:ascii="굴림" w:eastAsia="굴림" w:hAnsi="굴림"/>
-                <w:b/>
-                <w:color w:val="4F81BD" w:themeColor="accent1"/>
-                <w:sz w:val="20"/>
-                <w:lang w:eastAsia="ko-KR"/>
-              </w:rPr>
-            </w:pPr>
-            <w:r>
-              <w:rPr>
-                <w:rFonts w:ascii="굴림" w:eastAsia="굴림" w:hAnsi="굴림" w:hint="eastAsia"/>
-                <w:b/>
-                <w:color w:val="4F81BD" w:themeColor="accent1"/>
-                <w:sz w:val="20"/>
-                <w:lang w:eastAsia="ko-KR"/>
-              </w:rPr>
-              <w:t>작성요령</w:t>
-            </w:r>
-            <w:r>
-              <w:rPr>
-                <w:rFonts w:ascii="굴림" w:eastAsia="굴림" w:hAnsi="굴림"/>
-                <w:b/>
-                <w:color w:val="4F81BD" w:themeColor="accent1"/>
-                <w:sz w:val="20"/>
-                <w:lang w:eastAsia="ko-KR"/>
-              </w:rPr>
-              <w:t xml:space="preserve"> (</w:t>
-            </w:r>
-            <w:r>
-              <w:rPr>
-                <w:rFonts w:ascii="굴림" w:eastAsia="굴림" w:hAnsi="굴림"/>
-                <w:b/>
-                <w:color w:val="4F81BD" w:themeColor="accent1"/>
-                <w:sz w:val="20"/>
-                <w:lang w:eastAsia="ko-KR"/>
-              </w:rPr>
-              <w:t>5</w:t>
-            </w:r>
-            <w:r>
-              <w:rPr>
-                <w:rFonts w:ascii="굴림" w:eastAsia="굴림" w:hAnsi="굴림"/>
-                <w:b/>
-                <w:color w:val="4F81BD" w:themeColor="accent1"/>
-                <w:sz w:val="20"/>
-                <w:lang w:eastAsia="ko-KR"/>
-              </w:rPr>
-              <w:t>점)</w:t>
-            </w:r>
-          </w:p>
           <w:p>
             <w:pPr>
               <w:pStyle w:val="a9"/>
               <w:ind w:left="0"/>
               <w:rPr>
+                <w:rFonts w:asciiTheme="minorHAnsi" w:eastAsiaTheme="minorHAnsi" w:hAnsiTheme="minorHAnsi"/>
                 <w:b/>
                 <w:color w:val="FF0000"/>
               </w:rPr>
             </w:pPr>
             <w:r>
               <w:rPr>
-                <w:rFonts w:hint="eastAsia"/>
+                <w:rFonts w:asciiTheme="minorHAnsi" w:eastAsiaTheme="minorHAnsi" w:hAnsiTheme="minorHAnsi"/>
                 <w:b/>
-                <w:color w:val="4F81BD" w:themeColor="accent1"/>
-              </w:rPr>
-              <w:t>제안된 프로젝트의 단계 별 수행에 있어,</w:t>
-            </w:r>
-            <w:r>
-              <w:rPr>
+                <w:bCs/>
+              </w:rPr>
+              <w:t>제한 요소</w:t>
+            </w:r>
+          </w:p>
+        </w:tc>
+        <w:tc>
+          <w:tcPr>
+            <w:tcW w:w="3260" w:type="dxa"/>
+            <w:vAlign w:val="center"/>
+          </w:tcPr>
+          <w:p>
+            <w:pPr>
+              <w:pStyle w:val="a9"/>
+              <w:ind w:left="0"/>
+              <w:rPr>
+                <w:rFonts w:asciiTheme="minorHAnsi" w:eastAsiaTheme="minorHAnsi" w:hAnsiTheme="minorHAnsi"/>
                 <w:b/>
-                <w:color w:val="4F81BD" w:themeColor="accent1"/>
-              </w:rPr>
-              <w:t xml:space="preserve"> </w:t>
-            </w:r>
-            <w:r>
-              <w:rPr>
-                <w:rFonts w:hint="eastAsia"/>
+                <w:color w:val="FF0000"/>
+              </w:rPr>
+            </w:pPr>
+            <w:r>
+              <w:rPr>
+                <w:rFonts w:asciiTheme="minorHAnsi" w:eastAsiaTheme="minorHAnsi" w:hAnsiTheme="minorHAnsi"/>
                 <w:b/>
-                <w:color w:val="4F81BD" w:themeColor="accent1"/>
-              </w:rPr>
-              <w:t>제한 요소를 찾아 작성한다.</w:t>
-            </w:r>
-            <w:r>
-              <w:rPr>
+                <w:bCs/>
+              </w:rPr>
+              <w:t>문제 내용</w:t>
+            </w:r>
+          </w:p>
+        </w:tc>
+        <w:tc>
+          <w:tcPr>
+            <w:tcW w:w="4111" w:type="dxa"/>
+            <w:vAlign w:val="center"/>
+          </w:tcPr>
+          <w:p>
+            <w:pPr>
+              <w:pStyle w:val="a9"/>
+              <w:ind w:left="0"/>
+              <w:rPr>
+                <w:rFonts w:asciiTheme="minorHAnsi" w:eastAsiaTheme="minorHAnsi" w:hAnsiTheme="minorHAnsi"/>
                 <w:b/>
-                <w:color w:val="4F81BD" w:themeColor="accent1"/>
-              </w:rPr>
-              <w:t xml:space="preserve"> </w:t>
-            </w:r>
-            <w:r>
-              <w:rPr>
-                <w:rFonts w:hint="eastAsia"/>
+                <w:color w:val="FF0000"/>
+              </w:rPr>
+            </w:pPr>
+            <w:r>
+              <w:rPr>
+                <w:rFonts w:asciiTheme="minorHAnsi" w:eastAsiaTheme="minorHAnsi" w:hAnsiTheme="minorHAnsi"/>
                 <w:b/>
-                <w:color w:val="4F81BD" w:themeColor="accent1"/>
-              </w:rPr>
-              <w:t>해당 제한 요소를 해결하기 위해서 어떤 방법으로 해결하였는지 작성한다.</w:t>
+                <w:bCs/>
+              </w:rPr>
+              <w:t>해결 방법</w:t>
+            </w:r>
+          </w:p>
+        </w:tc>
+      </w:tr>
+      <w:tr>
+        <w:tc>
+          <w:tcPr>
+            <w:tcW w:w="2410" w:type="dxa"/>
+            <w:vAlign w:val="center"/>
+          </w:tcPr>
+          <w:p>
+            <w:pPr>
+              <w:pStyle w:val="a9"/>
+              <w:ind w:left="0"/>
+              <w:rPr>
+                <w:rFonts w:asciiTheme="minorHAnsi" w:eastAsiaTheme="minorHAnsi" w:hAnsiTheme="minorHAnsi"/>
+                <w:b/>
+                <w:color w:val="FF0000"/>
+              </w:rPr>
+            </w:pPr>
+            <w:r>
+              <w:rPr>
+                <w:rFonts w:asciiTheme="minorHAnsi" w:eastAsiaTheme="minorHAnsi" w:hAnsiTheme="minorHAnsi"/>
+              </w:rPr>
+              <w:t>터미널 환경 종속</w:t>
+            </w:r>
+          </w:p>
+        </w:tc>
+        <w:tc>
+          <w:tcPr>
+            <w:tcW w:w="3260" w:type="dxa"/>
+            <w:vAlign w:val="center"/>
+          </w:tcPr>
+          <w:p>
+            <w:pPr>
+              <w:pStyle w:val="a9"/>
+              <w:ind w:left="0"/>
+              <w:rPr>
+                <w:rFonts w:asciiTheme="minorHAnsi" w:eastAsiaTheme="minorHAnsi" w:hAnsiTheme="minorHAnsi"/>
+                <w:b/>
+                <w:color w:val="FF0000"/>
+              </w:rPr>
+            </w:pPr>
+            <w:r>
+              <w:rPr>
+                <w:rFonts w:asciiTheme="minorHAnsi" w:eastAsiaTheme="minorHAnsi" w:hAnsiTheme="minorHAnsi"/>
+              </w:rPr>
+              <w:t>터미널 크기 부족 시 화면 깨짐</w:t>
+            </w:r>
+          </w:p>
+        </w:tc>
+        <w:tc>
+          <w:tcPr>
+            <w:tcW w:w="4111" w:type="dxa"/>
+            <w:vAlign w:val="center"/>
+          </w:tcPr>
+          <w:p>
+            <w:pPr>
+              <w:pStyle w:val="a9"/>
+              <w:ind w:left="0"/>
+              <w:rPr>
+                <w:rFonts w:asciiTheme="minorHAnsi" w:eastAsiaTheme="minorHAnsi" w:hAnsiTheme="minorHAnsi"/>
+                <w:b/>
+                <w:color w:val="FF0000"/>
+              </w:rPr>
+            </w:pPr>
+            <w:r>
+              <w:rPr>
+                <w:rFonts w:asciiTheme="minorHAnsi" w:eastAsiaTheme="minorHAnsi" w:hAnsiTheme="minorHAnsi"/>
+              </w:rPr>
+              <w:t>최소 해상도 조건 지정, ncurses 사용</w:t>
+            </w:r>
+          </w:p>
+        </w:tc>
+      </w:tr>
+      <w:tr>
+        <w:tc>
+          <w:tcPr>
+            <w:tcW w:w="2410" w:type="dxa"/>
+            <w:vAlign w:val="center"/>
+          </w:tcPr>
+          <w:p>
+            <w:pPr>
+              <w:pStyle w:val="a9"/>
+              <w:ind w:left="0"/>
+              <w:rPr>
+                <w:rFonts w:asciiTheme="minorHAnsi" w:eastAsiaTheme="minorHAnsi" w:hAnsiTheme="minorHAnsi"/>
+                <w:b/>
+                <w:color w:val="FF0000"/>
+              </w:rPr>
+            </w:pPr>
+            <w:r>
+              <w:rPr>
+                <w:rFonts w:asciiTheme="minorHAnsi" w:eastAsiaTheme="minorHAnsi" w:hAnsiTheme="minorHAnsi"/>
+              </w:rPr>
+              <w:t>게이트 출구 불확실성</w:t>
+            </w:r>
+          </w:p>
+        </w:tc>
+        <w:tc>
+          <w:tcPr>
+            <w:tcW w:w="3260" w:type="dxa"/>
+            <w:vAlign w:val="center"/>
+          </w:tcPr>
+          <w:p>
+            <w:pPr>
+              <w:pStyle w:val="a9"/>
+              <w:ind w:left="0"/>
+              <w:rPr>
+                <w:rFonts w:asciiTheme="minorHAnsi" w:eastAsiaTheme="minorHAnsi" w:hAnsiTheme="minorHAnsi"/>
+                <w:b/>
+                <w:color w:val="FF0000"/>
+              </w:rPr>
+            </w:pPr>
+            <w:r>
+              <w:rPr>
+                <w:rFonts w:asciiTheme="minorHAnsi" w:eastAsiaTheme="minorHAnsi" w:hAnsiTheme="minorHAnsi"/>
+              </w:rPr>
+              <w:t>진입 방향과 출구 방향 불일치로 버그 발생 가능</w:t>
+            </w:r>
+          </w:p>
+        </w:tc>
+        <w:tc>
+          <w:tcPr>
+            <w:tcW w:w="4111" w:type="dxa"/>
+            <w:vAlign w:val="center"/>
+          </w:tcPr>
+          <w:p>
+            <w:pPr>
+              <w:pStyle w:val="a9"/>
+              <w:ind w:left="0"/>
+              <w:rPr>
+                <w:rFonts w:asciiTheme="minorHAnsi" w:eastAsiaTheme="minorHAnsi" w:hAnsiTheme="minorHAnsi"/>
+                <w:b/>
+                <w:color w:val="FF0000"/>
+              </w:rPr>
+            </w:pPr>
+            <w:r>
+              <w:rPr>
+                <w:rFonts w:asciiTheme="minorHAnsi" w:eastAsiaTheme="minorHAnsi" w:hAnsiTheme="minorHAnsi"/>
+              </w:rPr>
+              <w:t>teleport_with_dir()</w:t>
+            </w:r>
+            <w:r>
+              <w:rPr>
+                <w:rStyle w:val="s1"/>
+                <w:rFonts w:asciiTheme="minorHAnsi" w:eastAsiaTheme="minorHAnsi" w:hAnsiTheme="minorHAnsi"/>
+              </w:rPr>
+              <w:t xml:space="preserve"> 함수로 방향 기반 출구 지정</w:t>
+            </w:r>
+          </w:p>
+        </w:tc>
+      </w:tr>
+      <w:tr>
+        <w:tc>
+          <w:tcPr>
+            <w:tcW w:w="2410" w:type="dxa"/>
+            <w:vAlign w:val="center"/>
+          </w:tcPr>
+          <w:p>
+            <w:pPr>
+              <w:pStyle w:val="a9"/>
+              <w:ind w:left="0"/>
+              <w:rPr>
+                <w:rFonts w:asciiTheme="minorHAnsi" w:eastAsiaTheme="minorHAnsi" w:hAnsiTheme="minorHAnsi"/>
+                <w:b/>
+                <w:color w:val="FF0000"/>
+              </w:rPr>
+            </w:pPr>
+            <w:r>
+              <w:rPr>
+                <w:rFonts w:asciiTheme="minorHAnsi" w:eastAsiaTheme="minorHAnsi" w:hAnsiTheme="minorHAnsi"/>
+              </w:rPr>
+              <w:t>사용자 입력 딜레이</w:t>
+            </w:r>
+          </w:p>
+        </w:tc>
+        <w:tc>
+          <w:tcPr>
+            <w:tcW w:w="3260" w:type="dxa"/>
+            <w:vAlign w:val="center"/>
+          </w:tcPr>
+          <w:p>
+            <w:pPr>
+              <w:pStyle w:val="a9"/>
+              <w:ind w:left="0"/>
+              <w:rPr>
+                <w:rFonts w:asciiTheme="minorHAnsi" w:eastAsiaTheme="minorHAnsi" w:hAnsiTheme="minorHAnsi"/>
+                <w:b/>
+                <w:color w:val="FF0000"/>
+              </w:rPr>
+            </w:pPr>
+            <w:r>
+              <w:rPr>
+                <w:rStyle w:val="s1"/>
+                <w:rFonts w:asciiTheme="minorHAnsi" w:eastAsiaTheme="minorHAnsi" w:hAnsiTheme="minorHAnsi"/>
+              </w:rPr>
+              <w:t>getch()</w:t>
+            </w:r>
+            <w:r>
+              <w:rPr>
+                <w:rFonts w:asciiTheme="minorHAnsi" w:eastAsiaTheme="minorHAnsi" w:hAnsiTheme="minorHAnsi"/>
+              </w:rPr>
+              <w:t xml:space="preserve"> 방식의 입력 지연</w:t>
+            </w:r>
+          </w:p>
+        </w:tc>
+        <w:tc>
+          <w:tcPr>
+            <w:tcW w:w="4111" w:type="dxa"/>
+            <w:vAlign w:val="center"/>
+          </w:tcPr>
+          <w:p>
+            <w:pPr>
+              <w:pStyle w:val="a9"/>
+              <w:ind w:left="0"/>
+              <w:rPr>
+                <w:rFonts w:asciiTheme="minorHAnsi" w:eastAsiaTheme="minorHAnsi" w:hAnsiTheme="minorHAnsi"/>
+                <w:b/>
+                <w:color w:val="FF0000"/>
+              </w:rPr>
+            </w:pPr>
+            <w:r>
+              <w:rPr>
+                <w:rStyle w:val="s1"/>
+                <w:rFonts w:asciiTheme="minorHAnsi" w:eastAsiaTheme="minorHAnsi" w:hAnsiTheme="minorHAnsi"/>
+              </w:rPr>
+              <w:t>nodelay()</w:t>
+            </w:r>
+            <w:r>
+              <w:rPr>
+                <w:rFonts w:asciiTheme="minorHAnsi" w:eastAsiaTheme="minorHAnsi" w:hAnsiTheme="minorHAnsi"/>
+              </w:rPr>
+              <w:t xml:space="preserve"> 및 논블록킹 키 입력 방식 사용</w:t>
+            </w:r>
+          </w:p>
+        </w:tc>
+      </w:tr>
+      <w:tr>
+        <w:tc>
+          <w:tcPr>
+            <w:tcW w:w="2410" w:type="dxa"/>
+            <w:vAlign w:val="center"/>
+          </w:tcPr>
+          <w:p>
+            <w:pPr>
+              <w:pStyle w:val="a9"/>
+              <w:ind w:left="0"/>
+              <w:rPr>
+                <w:rFonts w:asciiTheme="minorHAnsi" w:eastAsiaTheme="minorHAnsi" w:hAnsiTheme="minorHAnsi"/>
+                <w:b/>
+                <w:color w:val="FF0000"/>
+              </w:rPr>
+            </w:pPr>
+            <w:r>
+              <w:rPr>
+                <w:rFonts w:asciiTheme="minorHAnsi" w:eastAsiaTheme="minorHAnsi" w:hAnsiTheme="minorHAnsi"/>
+              </w:rPr>
+              <w:t>아이템 위치 충돌</w:t>
+            </w:r>
+          </w:p>
+        </w:tc>
+        <w:tc>
+          <w:tcPr>
+            <w:tcW w:w="3260" w:type="dxa"/>
+            <w:vAlign w:val="center"/>
+          </w:tcPr>
+          <w:p>
+            <w:pPr>
+              <w:pStyle w:val="a9"/>
+              <w:ind w:left="0"/>
+              <w:rPr>
+                <w:rFonts w:asciiTheme="minorHAnsi" w:eastAsiaTheme="minorHAnsi" w:hAnsiTheme="minorHAnsi"/>
+                <w:b/>
+                <w:color w:val="FF0000"/>
+              </w:rPr>
+            </w:pPr>
+            <w:r>
+              <w:rPr>
+                <w:rFonts w:asciiTheme="minorHAnsi" w:eastAsiaTheme="minorHAnsi" w:hAnsiTheme="minorHAnsi"/>
+              </w:rPr>
+              <w:t>먹이/독이 뱀이나 벽과 겹칠 수 있음</w:t>
+            </w:r>
+          </w:p>
+        </w:tc>
+        <w:tc>
+          <w:tcPr>
+            <w:tcW w:w="4111" w:type="dxa"/>
+            <w:vAlign w:val="center"/>
+          </w:tcPr>
+          <w:p>
+            <w:pPr>
+              <w:pStyle w:val="a9"/>
+              <w:ind w:left="0"/>
+              <w:rPr>
+                <w:rFonts w:asciiTheme="minorHAnsi" w:eastAsiaTheme="minorHAnsi" w:hAnsiTheme="minorHAnsi"/>
+                <w:b/>
+                <w:color w:val="FF0000"/>
+              </w:rPr>
+            </w:pPr>
+            <w:r>
+              <w:rPr>
+                <w:rFonts w:asciiTheme="minorHAnsi" w:eastAsiaTheme="minorHAnsi" w:hAnsiTheme="minorHAnsi"/>
+              </w:rPr>
+              <w:t>위치 재생성 시 유효성 검사 로직 추가 구현</w:t>
             </w:r>
           </w:p>
         </w:tc>
@@ -3434,92 +5961,1902 @@
     <w:tbl>
       <w:tblPr>
         <w:tblStyle w:val="a7"/>
-        <w:tblW w:w="0" w:type="auto"/>
-        <w:tblInd w:w="567" w:type="dxa"/>
+        <w:tblW w:w="9923" w:type="dxa"/>
+        <w:tblInd w:w="-147" w:type="dxa"/>
         <w:tblLook w:val="04A0" w:firstRow="1" w:lastRow="0" w:firstColumn="1" w:lastColumn="0" w:noHBand="0" w:noVBand="1"/>
       </w:tblPr>
       <w:tblGrid>
-        <w:gridCol w:w="8449"/>
+        <w:gridCol w:w="4253"/>
+        <w:gridCol w:w="5670"/>
       </w:tblGrid>
       <w:tr>
         <w:tc>
           <w:tcPr>
-            <w:tcW w:w="8675" w:type="dxa"/>
+            <w:tcW w:w="4253" w:type="dxa"/>
+            <w:vAlign w:val="center"/>
           </w:tcPr>
           <w:p>
             <w:pPr>
               <w:pStyle w:val="Para"/>
               <w:ind w:left="0"/>
               <w:rPr>
-                <w:rFonts w:ascii="굴림" w:eastAsia="굴림" w:hAnsi="굴림"/>
+                <w:rFonts w:asciiTheme="minorHAnsi" w:eastAsiaTheme="minorHAnsi" w:hAnsiTheme="minorHAnsi"/>
                 <w:b/>
-                <w:color w:val="4F81BD" w:themeColor="accent1"/>
+                <w:color w:val="FF0000"/>
                 <w:sz w:val="20"/>
                 <w:lang w:eastAsia="ko-KR"/>
               </w:rPr>
             </w:pPr>
             <w:r>
               <w:rPr>
-                <w:rFonts w:ascii="굴림" w:eastAsia="굴림" w:hAnsi="굴림" w:hint="eastAsia"/>
+                <w:rFonts w:asciiTheme="minorHAnsi" w:eastAsiaTheme="minorHAnsi" w:hAnsiTheme="minorHAnsi" w:cs="바탕" w:hint="eastAsia"/>
                 <w:b/>
-                <w:color w:val="4F81BD" w:themeColor="accent1"/>
-                <w:sz w:val="20"/>
-                <w:lang w:eastAsia="ko-KR"/>
-              </w:rPr>
-              <w:t>작성요령</w:t>
-            </w:r>
-            <w:r>
-              <w:rPr>
-                <w:rFonts w:ascii="굴림" w:eastAsia="굴림" w:hAnsi="굴림"/>
-                <w:b/>
-                <w:color w:val="4F81BD" w:themeColor="accent1"/>
-                <w:sz w:val="20"/>
-                <w:lang w:eastAsia="ko-KR"/>
-              </w:rPr>
-              <w:t xml:space="preserve"> (5점)</w:t>
+                <w:bCs/>
+              </w:rPr>
+              <w:t>파일명</w:t>
             </w:r>
           </w:p>
+        </w:tc>
+        <w:tc>
+          <w:tcPr>
+            <w:tcW w:w="5670" w:type="dxa"/>
+            <w:vAlign w:val="center"/>
+          </w:tcPr>
           <w:p>
             <w:pPr>
               <w:pStyle w:val="Para"/>
               <w:ind w:left="0"/>
               <w:rPr>
-                <w:rFonts w:ascii="굴림" w:eastAsia="굴림" w:hAnsi="굴림"/>
+                <w:rFonts w:asciiTheme="minorHAnsi" w:eastAsiaTheme="minorHAnsi" w:hAnsiTheme="minorHAnsi"/>
                 <w:b/>
-                <w:color w:val="4F81BD" w:themeColor="accent1"/>
+                <w:color w:val="FF0000"/>
                 <w:sz w:val="20"/>
                 <w:lang w:eastAsia="ko-KR"/>
               </w:rPr>
             </w:pPr>
             <w:r>
               <w:rPr>
-                <w:rFonts w:ascii="굴림" w:eastAsia="굴림" w:hAnsi="굴림" w:hint="eastAsia"/>
+                <w:rFonts w:asciiTheme="minorHAnsi" w:eastAsiaTheme="minorHAnsi" w:hAnsiTheme="minorHAnsi" w:cs="바탕" w:hint="eastAsia"/>
                 <w:b/>
-                <w:color w:val="4F81BD" w:themeColor="accent1"/>
+                <w:bCs/>
+              </w:rPr>
+              <w:t>설명</w:t>
+            </w:r>
+          </w:p>
+        </w:tc>
+      </w:tr>
+      <w:tr>
+        <w:tc>
+          <w:tcPr>
+            <w:tcW w:w="4253" w:type="dxa"/>
+            <w:vAlign w:val="center"/>
+          </w:tcPr>
+          <w:p>
+            <w:pPr>
+              <w:pStyle w:val="Para"/>
+              <w:ind w:left="0"/>
+              <w:rPr>
+                <w:rFonts w:asciiTheme="minorHAnsi" w:eastAsiaTheme="minorHAnsi" w:hAnsiTheme="minorHAnsi"/>
+                <w:b/>
+                <w:color w:val="FF0000"/>
                 <w:sz w:val="20"/>
                 <w:lang w:eastAsia="ko-KR"/>
               </w:rPr>
-              <w:t>결과물 목록을 작성한다.</w:t>
-            </w:r>
-            <w:r>
-              <w:rPr>
-                <w:rFonts w:ascii="굴림" w:eastAsia="굴림" w:hAnsi="굴림"/>
+            </w:pPr>
+            <w:r>
+              <w:rPr>
+                <w:rFonts w:asciiTheme="minorHAnsi" w:eastAsiaTheme="minorHAnsi" w:hAnsiTheme="minorHAnsi"/>
+              </w:rPr>
+              <w:t>main.cpp</w:t>
+            </w:r>
+          </w:p>
+        </w:tc>
+        <w:tc>
+          <w:tcPr>
+            <w:tcW w:w="5670" w:type="dxa"/>
+            <w:vAlign w:val="center"/>
+          </w:tcPr>
+          <w:p>
+            <w:pPr>
+              <w:pStyle w:val="Para"/>
+              <w:ind w:left="0"/>
+              <w:rPr>
+                <w:rFonts w:asciiTheme="minorHAnsi" w:eastAsiaTheme="minorHAnsi" w:hAnsiTheme="minorHAnsi"/>
                 <w:b/>
-                <w:color w:val="4F81BD" w:themeColor="accent1"/>
+                <w:color w:val="FF0000"/>
                 <w:sz w:val="20"/>
                 <w:lang w:eastAsia="ko-KR"/>
               </w:rPr>
+            </w:pPr>
+            <w:r>
+              <w:rPr>
+                <w:rFonts w:asciiTheme="minorHAnsi" w:eastAsiaTheme="minorHAnsi" w:hAnsiTheme="minorHAnsi" w:cs="바탕" w:hint="eastAsia"/>
+              </w:rPr>
+              <w:t>게임</w:t>
+            </w:r>
+            <w:r>
+              <w:rPr>
+                <w:rFonts w:asciiTheme="minorHAnsi" w:eastAsiaTheme="minorHAnsi" w:hAnsiTheme="minorHAnsi"/>
+              </w:rPr>
               <w:t xml:space="preserve"> </w:t>
             </w:r>
             <w:r>
               <w:rPr>
-                <w:rFonts w:ascii="굴림" w:eastAsia="굴림" w:hAnsi="굴림" w:hint="eastAsia"/>
+                <w:rFonts w:asciiTheme="minorHAnsi" w:eastAsiaTheme="minorHAnsi" w:hAnsiTheme="minorHAnsi" w:cs="바탕" w:hint="eastAsia"/>
+              </w:rPr>
+              <w:t>실행의</w:t>
+            </w:r>
+            <w:r>
+              <w:rPr>
+                <w:rFonts w:asciiTheme="minorHAnsi" w:eastAsiaTheme="minorHAnsi" w:hAnsiTheme="minorHAnsi"/>
+              </w:rPr>
+              <w:t xml:space="preserve"> </w:t>
+            </w:r>
+            <w:r>
+              <w:rPr>
+                <w:rFonts w:asciiTheme="minorHAnsi" w:eastAsiaTheme="minorHAnsi" w:hAnsiTheme="minorHAnsi" w:cs="바탕" w:hint="eastAsia"/>
+              </w:rPr>
+              <w:t>진입점으로</w:t>
+            </w:r>
+            <w:r>
+              <w:rPr>
+                <w:rFonts w:asciiTheme="minorHAnsi" w:eastAsiaTheme="minorHAnsi" w:hAnsiTheme="minorHAnsi"/>
+              </w:rPr>
+              <w:t xml:space="preserve">, </w:t>
+            </w:r>
+            <w:r>
+              <w:rPr>
+                <w:rFonts w:asciiTheme="minorHAnsi" w:eastAsiaTheme="minorHAnsi" w:hAnsiTheme="minorHAnsi" w:cs="바탕" w:hint="eastAsia"/>
+              </w:rPr>
+              <w:t>인자</w:t>
+            </w:r>
+            <w:r>
+              <w:rPr>
+                <w:rFonts w:asciiTheme="minorHAnsi" w:eastAsiaTheme="minorHAnsi" w:hAnsiTheme="minorHAnsi"/>
+              </w:rPr>
+              <w:t xml:space="preserve"> </w:t>
+            </w:r>
+            <w:r>
+              <w:rPr>
+                <w:rFonts w:asciiTheme="minorHAnsi" w:eastAsiaTheme="minorHAnsi" w:hAnsiTheme="minorHAnsi" w:cs="바탕" w:hint="eastAsia"/>
+              </w:rPr>
+              <w:t>처리</w:t>
+            </w:r>
+            <w:r>
+              <w:rPr>
+                <w:rFonts w:asciiTheme="minorHAnsi" w:eastAsiaTheme="minorHAnsi" w:hAnsiTheme="minorHAnsi"/>
+              </w:rPr>
+              <w:t xml:space="preserve"> </w:t>
+            </w:r>
+            <w:r>
+              <w:rPr>
+                <w:rFonts w:asciiTheme="minorHAnsi" w:eastAsiaTheme="minorHAnsi" w:hAnsiTheme="minorHAnsi" w:cs="바탕" w:hint="eastAsia"/>
+              </w:rPr>
+              <w:t>및</w:t>
+            </w:r>
+            <w:r>
+              <w:rPr>
+                <w:rFonts w:asciiTheme="minorHAnsi" w:eastAsiaTheme="minorHAnsi" w:hAnsiTheme="minorHAnsi"/>
+              </w:rPr>
+              <w:t xml:space="preserve"> </w:t>
+            </w:r>
+            <w:r>
+              <w:rPr>
+                <w:rStyle w:val="s1"/>
+                <w:rFonts w:asciiTheme="minorHAnsi" w:eastAsiaTheme="minorHAnsi" w:hAnsiTheme="minorHAnsi"/>
+              </w:rPr>
+              <w:t>Game</w:t>
+            </w:r>
+            <w:r>
+              <w:rPr>
+                <w:rFonts w:asciiTheme="minorHAnsi" w:eastAsiaTheme="minorHAnsi" w:hAnsiTheme="minorHAnsi"/>
+              </w:rPr>
+              <w:t xml:space="preserve"> </w:t>
+            </w:r>
+            <w:r>
+              <w:rPr>
+                <w:rFonts w:asciiTheme="minorHAnsi" w:eastAsiaTheme="minorHAnsi" w:hAnsiTheme="minorHAnsi" w:cs="바탕" w:hint="eastAsia"/>
+              </w:rPr>
+              <w:t>객체</w:t>
+            </w:r>
+            <w:r>
+              <w:rPr>
+                <w:rFonts w:asciiTheme="minorHAnsi" w:eastAsiaTheme="minorHAnsi" w:hAnsiTheme="minorHAnsi"/>
+              </w:rPr>
+              <w:t xml:space="preserve"> </w:t>
+            </w:r>
+            <w:r>
+              <w:rPr>
+                <w:rFonts w:asciiTheme="minorHAnsi" w:eastAsiaTheme="minorHAnsi" w:hAnsiTheme="minorHAnsi" w:cs="바탕" w:hint="eastAsia"/>
+              </w:rPr>
+              <w:t>실행</w:t>
+            </w:r>
+          </w:p>
+        </w:tc>
+      </w:tr>
+      <w:tr>
+        <w:tc>
+          <w:tcPr>
+            <w:tcW w:w="4253" w:type="dxa"/>
+            <w:vAlign w:val="center"/>
+          </w:tcPr>
+          <w:p>
+            <w:pPr>
+              <w:pStyle w:val="Para"/>
+              <w:ind w:left="0"/>
+              <w:rPr>
+                <w:rFonts w:asciiTheme="minorHAnsi" w:eastAsiaTheme="minorHAnsi" w:hAnsiTheme="minorHAnsi"/>
                 <w:b/>
-                <w:color w:val="4F81BD" w:themeColor="accent1"/>
+                <w:color w:val="FF0000"/>
                 <w:sz w:val="20"/>
                 <w:lang w:eastAsia="ko-KR"/>
               </w:rPr>
-              <w:t>목록은 제출하는 파일과 각 파일의 역할을 간략히 설명한다.</w:t>
+            </w:pPr>
+            <w:r>
+              <w:rPr>
+                <w:rFonts w:asciiTheme="minorHAnsi" w:eastAsiaTheme="minorHAnsi" w:hAnsiTheme="minorHAnsi"/>
+              </w:rPr>
+              <w:t>game.hpp</w:t>
+            </w:r>
+            <w:r>
+              <w:rPr>
+                <w:rStyle w:val="s1"/>
+                <w:rFonts w:asciiTheme="minorHAnsi" w:eastAsiaTheme="minorHAnsi" w:hAnsiTheme="minorHAnsi"/>
+              </w:rPr>
+              <w:t xml:space="preserve">, </w:t>
+            </w:r>
+            <w:r>
+              <w:rPr>
+                <w:rFonts w:asciiTheme="minorHAnsi" w:eastAsiaTheme="minorHAnsi" w:hAnsiTheme="minorHAnsi"/>
+              </w:rPr>
+              <w:t>game.cpp</w:t>
+            </w:r>
+          </w:p>
+        </w:tc>
+        <w:tc>
+          <w:tcPr>
+            <w:tcW w:w="5670" w:type="dxa"/>
+            <w:vAlign w:val="center"/>
+          </w:tcPr>
+          <w:p>
+            <w:pPr>
+              <w:pStyle w:val="Para"/>
+              <w:ind w:left="0"/>
+              <w:rPr>
+                <w:rFonts w:asciiTheme="minorHAnsi" w:eastAsiaTheme="minorHAnsi" w:hAnsiTheme="minorHAnsi"/>
+                <w:b/>
+                <w:color w:val="FF0000"/>
+                <w:sz w:val="20"/>
+                <w:lang w:eastAsia="ko-KR"/>
+              </w:rPr>
+            </w:pPr>
+            <w:r>
+              <w:rPr>
+                <w:rFonts w:asciiTheme="minorHAnsi" w:eastAsiaTheme="minorHAnsi" w:hAnsiTheme="minorHAnsi" w:cs="바탕" w:hint="eastAsia"/>
+              </w:rPr>
+              <w:t>게임의</w:t>
+            </w:r>
+            <w:r>
+              <w:rPr>
+                <w:rFonts w:asciiTheme="minorHAnsi" w:eastAsiaTheme="minorHAnsi" w:hAnsiTheme="minorHAnsi"/>
+              </w:rPr>
+              <w:t xml:space="preserve"> </w:t>
+            </w:r>
+            <w:r>
+              <w:rPr>
+                <w:rFonts w:asciiTheme="minorHAnsi" w:eastAsiaTheme="minorHAnsi" w:hAnsiTheme="minorHAnsi" w:cs="바탕" w:hint="eastAsia"/>
+              </w:rPr>
+              <w:t>전반적인</w:t>
+            </w:r>
+            <w:r>
+              <w:rPr>
+                <w:rFonts w:asciiTheme="minorHAnsi" w:eastAsiaTheme="minorHAnsi" w:hAnsiTheme="minorHAnsi"/>
+              </w:rPr>
+              <w:t xml:space="preserve"> </w:t>
+            </w:r>
+            <w:r>
+              <w:rPr>
+                <w:rFonts w:asciiTheme="minorHAnsi" w:eastAsiaTheme="minorHAnsi" w:hAnsiTheme="minorHAnsi" w:cs="바탕" w:hint="eastAsia"/>
+              </w:rPr>
+              <w:t>흐름</w:t>
+            </w:r>
+            <w:r>
+              <w:rPr>
+                <w:rFonts w:asciiTheme="minorHAnsi" w:eastAsiaTheme="minorHAnsi" w:hAnsiTheme="minorHAnsi"/>
+              </w:rPr>
+              <w:t xml:space="preserve"> </w:t>
+            </w:r>
+            <w:r>
+              <w:rPr>
+                <w:rFonts w:asciiTheme="minorHAnsi" w:eastAsiaTheme="minorHAnsi" w:hAnsiTheme="minorHAnsi" w:cs="바탕" w:hint="eastAsia"/>
+              </w:rPr>
+              <w:t>관리</w:t>
+            </w:r>
+            <w:r>
+              <w:rPr>
+                <w:rFonts w:asciiTheme="minorHAnsi" w:eastAsiaTheme="minorHAnsi" w:hAnsiTheme="minorHAnsi"/>
+              </w:rPr>
+              <w:t xml:space="preserve"> (</w:t>
+            </w:r>
+            <w:r>
+              <w:rPr>
+                <w:rFonts w:asciiTheme="minorHAnsi" w:eastAsiaTheme="minorHAnsi" w:hAnsiTheme="minorHAnsi" w:cs="바탕" w:hint="eastAsia"/>
+              </w:rPr>
+              <w:t>루프</w:t>
+            </w:r>
+            <w:r>
+              <w:rPr>
+                <w:rFonts w:asciiTheme="minorHAnsi" w:eastAsiaTheme="minorHAnsi" w:hAnsiTheme="minorHAnsi"/>
+              </w:rPr>
+              <w:t xml:space="preserve">, </w:t>
+            </w:r>
+            <w:r>
+              <w:rPr>
+                <w:rFonts w:asciiTheme="minorHAnsi" w:eastAsiaTheme="minorHAnsi" w:hAnsiTheme="minorHAnsi" w:cs="바탕" w:hint="eastAsia"/>
+              </w:rPr>
+              <w:t>입력</w:t>
+            </w:r>
+            <w:r>
+              <w:rPr>
+                <w:rFonts w:asciiTheme="minorHAnsi" w:eastAsiaTheme="minorHAnsi" w:hAnsiTheme="minorHAnsi"/>
+              </w:rPr>
+              <w:t xml:space="preserve">, </w:t>
+            </w:r>
+            <w:r>
+              <w:rPr>
+                <w:rFonts w:asciiTheme="minorHAnsi" w:eastAsiaTheme="minorHAnsi" w:hAnsiTheme="minorHAnsi" w:cs="바탕" w:hint="eastAsia"/>
+              </w:rPr>
+              <w:t>출력</w:t>
+            </w:r>
+            <w:r>
+              <w:rPr>
+                <w:rFonts w:asciiTheme="minorHAnsi" w:eastAsiaTheme="minorHAnsi" w:hAnsiTheme="minorHAnsi"/>
+              </w:rPr>
+              <w:t xml:space="preserve">, </w:t>
+            </w:r>
+            <w:r>
+              <w:rPr>
+                <w:rFonts w:asciiTheme="minorHAnsi" w:eastAsiaTheme="minorHAnsi" w:hAnsiTheme="minorHAnsi" w:cs="바탕" w:hint="eastAsia"/>
+              </w:rPr>
+              <w:t>상태</w:t>
+            </w:r>
+            <w:r>
+              <w:rPr>
+                <w:rFonts w:asciiTheme="minorHAnsi" w:eastAsiaTheme="minorHAnsi" w:hAnsiTheme="minorHAnsi"/>
+              </w:rPr>
+              <w:t xml:space="preserve"> </w:t>
+            </w:r>
+            <w:r>
+              <w:rPr>
+                <w:rFonts w:asciiTheme="minorHAnsi" w:eastAsiaTheme="minorHAnsi" w:hAnsiTheme="minorHAnsi" w:cs="바탕" w:hint="eastAsia"/>
+              </w:rPr>
+              <w:t>업데이트</w:t>
+            </w:r>
+            <w:r>
+              <w:rPr>
+                <w:rFonts w:asciiTheme="minorHAnsi" w:eastAsiaTheme="minorHAnsi" w:hAnsiTheme="minorHAnsi"/>
+              </w:rPr>
+              <w:t xml:space="preserve"> </w:t>
+            </w:r>
+            <w:r>
+              <w:rPr>
+                <w:rFonts w:asciiTheme="minorHAnsi" w:eastAsiaTheme="minorHAnsi" w:hAnsiTheme="minorHAnsi" w:cs="바탕" w:hint="eastAsia"/>
+              </w:rPr>
+              <w:t>등</w:t>
+            </w:r>
+            <w:r>
+              <w:rPr>
+                <w:rFonts w:asciiTheme="minorHAnsi" w:eastAsiaTheme="minorHAnsi" w:hAnsiTheme="minorHAnsi"/>
+              </w:rPr>
+              <w:t>)</w:t>
+            </w:r>
+          </w:p>
+        </w:tc>
+      </w:tr>
+      <w:tr>
+        <w:tc>
+          <w:tcPr>
+            <w:tcW w:w="4253" w:type="dxa"/>
+            <w:vAlign w:val="center"/>
+          </w:tcPr>
+          <w:p>
+            <w:pPr>
+              <w:pStyle w:val="Para"/>
+              <w:ind w:left="0"/>
+              <w:rPr>
+                <w:rFonts w:asciiTheme="minorHAnsi" w:eastAsiaTheme="minorHAnsi" w:hAnsiTheme="minorHAnsi"/>
+                <w:b/>
+                <w:color w:val="FF0000"/>
+                <w:sz w:val="20"/>
+                <w:lang w:eastAsia="ko-KR"/>
+              </w:rPr>
+            </w:pPr>
+            <w:r>
+              <w:rPr>
+                <w:rFonts w:asciiTheme="minorHAnsi" w:eastAsiaTheme="minorHAnsi" w:hAnsiTheme="minorHAnsi"/>
+              </w:rPr>
+              <w:t>snake.hpp</w:t>
+            </w:r>
+            <w:r>
+              <w:rPr>
+                <w:rStyle w:val="s1"/>
+                <w:rFonts w:asciiTheme="minorHAnsi" w:eastAsiaTheme="minorHAnsi" w:hAnsiTheme="minorHAnsi"/>
+              </w:rPr>
+              <w:t xml:space="preserve">, </w:t>
+            </w:r>
+            <w:r>
+              <w:rPr>
+                <w:rFonts w:asciiTheme="minorHAnsi" w:eastAsiaTheme="minorHAnsi" w:hAnsiTheme="minorHAnsi"/>
+              </w:rPr>
+              <w:t>snake.cpp</w:t>
+            </w:r>
+          </w:p>
+        </w:tc>
+        <w:tc>
+          <w:tcPr>
+            <w:tcW w:w="5670" w:type="dxa"/>
+            <w:vAlign w:val="center"/>
+          </w:tcPr>
+          <w:p>
+            <w:pPr>
+              <w:pStyle w:val="Para"/>
+              <w:ind w:left="0"/>
+              <w:rPr>
+                <w:rFonts w:asciiTheme="minorHAnsi" w:eastAsiaTheme="minorHAnsi" w:hAnsiTheme="minorHAnsi"/>
+                <w:b/>
+                <w:color w:val="FF0000"/>
+                <w:sz w:val="20"/>
+                <w:lang w:eastAsia="ko-KR"/>
+              </w:rPr>
+            </w:pPr>
+            <w:r>
+              <w:rPr>
+                <w:rFonts w:asciiTheme="minorHAnsi" w:eastAsiaTheme="minorHAnsi" w:hAnsiTheme="minorHAnsi" w:cs="바탕" w:hint="eastAsia"/>
+              </w:rPr>
+              <w:t>뱀</w:t>
+            </w:r>
+            <w:r>
+              <w:rPr>
+                <w:rFonts w:asciiTheme="minorHAnsi" w:eastAsiaTheme="minorHAnsi" w:hAnsiTheme="minorHAnsi"/>
+              </w:rPr>
+              <w:t xml:space="preserve"> </w:t>
+            </w:r>
+            <w:r>
+              <w:rPr>
+                <w:rFonts w:asciiTheme="minorHAnsi" w:eastAsiaTheme="minorHAnsi" w:hAnsiTheme="minorHAnsi" w:cs="바탕" w:hint="eastAsia"/>
+              </w:rPr>
+              <w:t>객체의</w:t>
+            </w:r>
+            <w:r>
+              <w:rPr>
+                <w:rFonts w:asciiTheme="minorHAnsi" w:eastAsiaTheme="minorHAnsi" w:hAnsiTheme="minorHAnsi"/>
+              </w:rPr>
+              <w:t xml:space="preserve"> </w:t>
+            </w:r>
+            <w:r>
+              <w:rPr>
+                <w:rFonts w:asciiTheme="minorHAnsi" w:eastAsiaTheme="minorHAnsi" w:hAnsiTheme="minorHAnsi" w:cs="바탕" w:hint="eastAsia"/>
+              </w:rPr>
+              <w:t>상태</w:t>
+            </w:r>
+            <w:r>
+              <w:rPr>
+                <w:rFonts w:asciiTheme="minorHAnsi" w:eastAsiaTheme="minorHAnsi" w:hAnsiTheme="minorHAnsi"/>
+              </w:rPr>
+              <w:t>(</w:t>
+            </w:r>
+            <w:r>
+              <w:rPr>
+                <w:rFonts w:asciiTheme="minorHAnsi" w:eastAsiaTheme="minorHAnsi" w:hAnsiTheme="minorHAnsi" w:cs="바탕" w:hint="eastAsia"/>
+              </w:rPr>
+              <w:t>위치</w:t>
+            </w:r>
+            <w:r>
+              <w:rPr>
+                <w:rFonts w:asciiTheme="minorHAnsi" w:eastAsiaTheme="minorHAnsi" w:hAnsiTheme="minorHAnsi"/>
+              </w:rPr>
+              <w:t xml:space="preserve">, </w:t>
+            </w:r>
+            <w:r>
+              <w:rPr>
+                <w:rFonts w:asciiTheme="minorHAnsi" w:eastAsiaTheme="minorHAnsi" w:hAnsiTheme="minorHAnsi" w:cs="바탕" w:hint="eastAsia"/>
+              </w:rPr>
+              <w:t>방향</w:t>
+            </w:r>
+            <w:r>
+              <w:rPr>
+                <w:rFonts w:asciiTheme="minorHAnsi" w:eastAsiaTheme="minorHAnsi" w:hAnsiTheme="minorHAnsi"/>
+              </w:rPr>
+              <w:t xml:space="preserve"> </w:t>
+            </w:r>
+            <w:r>
+              <w:rPr>
+                <w:rFonts w:asciiTheme="minorHAnsi" w:eastAsiaTheme="minorHAnsi" w:hAnsiTheme="minorHAnsi" w:cs="바탕" w:hint="eastAsia"/>
+              </w:rPr>
+              <w:t>등</w:t>
+            </w:r>
+            <w:r>
+              <w:rPr>
+                <w:rFonts w:asciiTheme="minorHAnsi" w:eastAsiaTheme="minorHAnsi" w:hAnsiTheme="minorHAnsi"/>
+              </w:rPr>
+              <w:t>)</w:t>
+            </w:r>
+            <w:r>
+              <w:rPr>
+                <w:rFonts w:asciiTheme="minorHAnsi" w:eastAsiaTheme="minorHAnsi" w:hAnsiTheme="minorHAnsi" w:cs="바탕" w:hint="eastAsia"/>
+              </w:rPr>
+              <w:t>와</w:t>
+            </w:r>
+            <w:r>
+              <w:rPr>
+                <w:rFonts w:asciiTheme="minorHAnsi" w:eastAsiaTheme="minorHAnsi" w:hAnsiTheme="minorHAnsi"/>
+              </w:rPr>
+              <w:t xml:space="preserve"> </w:t>
+            </w:r>
+            <w:r>
+              <w:rPr>
+                <w:rFonts w:asciiTheme="minorHAnsi" w:eastAsiaTheme="minorHAnsi" w:hAnsiTheme="minorHAnsi" w:cs="바탕" w:hint="eastAsia"/>
+              </w:rPr>
+              <w:t>동작</w:t>
+            </w:r>
+            <w:r>
+              <w:rPr>
+                <w:rFonts w:asciiTheme="minorHAnsi" w:eastAsiaTheme="minorHAnsi" w:hAnsiTheme="minorHAnsi"/>
+              </w:rPr>
+              <w:t>(</w:t>
+            </w:r>
+            <w:r>
+              <w:rPr>
+                <w:rFonts w:asciiTheme="minorHAnsi" w:eastAsiaTheme="minorHAnsi" w:hAnsiTheme="minorHAnsi" w:cs="바탕" w:hint="eastAsia"/>
+              </w:rPr>
+              <w:t>이동</w:t>
+            </w:r>
+            <w:r>
+              <w:rPr>
+                <w:rFonts w:asciiTheme="minorHAnsi" w:eastAsiaTheme="minorHAnsi" w:hAnsiTheme="minorHAnsi"/>
+              </w:rPr>
+              <w:t xml:space="preserve">, </w:t>
+            </w:r>
+            <w:r>
+              <w:rPr>
+                <w:rFonts w:asciiTheme="minorHAnsi" w:eastAsiaTheme="minorHAnsi" w:hAnsiTheme="minorHAnsi" w:cs="바탕" w:hint="eastAsia"/>
+              </w:rPr>
+              <w:t>성장</w:t>
+            </w:r>
+            <w:r>
+              <w:rPr>
+                <w:rFonts w:asciiTheme="minorHAnsi" w:eastAsiaTheme="minorHAnsi" w:hAnsiTheme="minorHAnsi"/>
+              </w:rPr>
+              <w:t xml:space="preserve">, </w:t>
+            </w:r>
+            <w:r>
+              <w:rPr>
+                <w:rFonts w:asciiTheme="minorHAnsi" w:eastAsiaTheme="minorHAnsi" w:hAnsiTheme="minorHAnsi" w:cs="바탕" w:hint="eastAsia"/>
+              </w:rPr>
+              <w:t>충돌</w:t>
+            </w:r>
+            <w:r>
+              <w:rPr>
+                <w:rFonts w:asciiTheme="minorHAnsi" w:eastAsiaTheme="minorHAnsi" w:hAnsiTheme="minorHAnsi"/>
+              </w:rPr>
+              <w:t xml:space="preserve"> </w:t>
+            </w:r>
+            <w:r>
+              <w:rPr>
+                <w:rFonts w:asciiTheme="minorHAnsi" w:eastAsiaTheme="minorHAnsi" w:hAnsiTheme="minorHAnsi" w:cs="바탕" w:hint="eastAsia"/>
+              </w:rPr>
+              <w:t>등</w:t>
+            </w:r>
+            <w:r>
+              <w:rPr>
+                <w:rFonts w:asciiTheme="minorHAnsi" w:eastAsiaTheme="minorHAnsi" w:hAnsiTheme="minorHAnsi"/>
+              </w:rPr>
+              <w:t xml:space="preserve">) </w:t>
+            </w:r>
+            <w:r>
+              <w:rPr>
+                <w:rFonts w:asciiTheme="minorHAnsi" w:eastAsiaTheme="minorHAnsi" w:hAnsiTheme="minorHAnsi" w:cs="바탕" w:hint="eastAsia"/>
+              </w:rPr>
+              <w:t>처리</w:t>
+            </w:r>
+          </w:p>
+        </w:tc>
+      </w:tr>
+      <w:tr>
+        <w:tc>
+          <w:tcPr>
+            <w:tcW w:w="4253" w:type="dxa"/>
+            <w:vAlign w:val="center"/>
+          </w:tcPr>
+          <w:p>
+            <w:pPr>
+              <w:pStyle w:val="Para"/>
+              <w:ind w:left="0"/>
+              <w:rPr>
+                <w:rFonts w:asciiTheme="minorHAnsi" w:eastAsiaTheme="minorHAnsi" w:hAnsiTheme="minorHAnsi"/>
+                <w:b/>
+                <w:color w:val="FF0000"/>
+                <w:sz w:val="20"/>
+                <w:lang w:eastAsia="ko-KR"/>
+              </w:rPr>
+            </w:pPr>
+            <w:r>
+              <w:rPr>
+                <w:rFonts w:asciiTheme="minorHAnsi" w:eastAsiaTheme="minorHAnsi" w:hAnsiTheme="minorHAnsi"/>
+              </w:rPr>
+              <w:t>map.hpp</w:t>
+            </w:r>
+            <w:r>
+              <w:rPr>
+                <w:rStyle w:val="s1"/>
+                <w:rFonts w:asciiTheme="minorHAnsi" w:eastAsiaTheme="minorHAnsi" w:hAnsiTheme="minorHAnsi"/>
+              </w:rPr>
+              <w:t xml:space="preserve">, </w:t>
+            </w:r>
+            <w:r>
+              <w:rPr>
+                <w:rFonts w:asciiTheme="minorHAnsi" w:eastAsiaTheme="minorHAnsi" w:hAnsiTheme="minorHAnsi"/>
+              </w:rPr>
+              <w:t>map.cpp</w:t>
+            </w:r>
+          </w:p>
+        </w:tc>
+        <w:tc>
+          <w:tcPr>
+            <w:tcW w:w="5670" w:type="dxa"/>
+            <w:vAlign w:val="center"/>
+          </w:tcPr>
+          <w:p>
+            <w:pPr>
+              <w:pStyle w:val="Para"/>
+              <w:ind w:left="0"/>
+              <w:rPr>
+                <w:rFonts w:asciiTheme="minorHAnsi" w:eastAsiaTheme="minorHAnsi" w:hAnsiTheme="minorHAnsi"/>
+                <w:b/>
+                <w:color w:val="FF0000"/>
+                <w:sz w:val="20"/>
+                <w:lang w:eastAsia="ko-KR"/>
+              </w:rPr>
+            </w:pPr>
+            <w:r>
+              <w:rPr>
+                <w:rFonts w:asciiTheme="minorHAnsi" w:eastAsiaTheme="minorHAnsi" w:hAnsiTheme="minorHAnsi" w:cs="바탕" w:hint="eastAsia"/>
+              </w:rPr>
+              <w:t>게임</w:t>
+            </w:r>
+            <w:r>
+              <w:rPr>
+                <w:rFonts w:asciiTheme="minorHAnsi" w:eastAsiaTheme="minorHAnsi" w:hAnsiTheme="minorHAnsi"/>
+              </w:rPr>
+              <w:t xml:space="preserve"> </w:t>
+            </w:r>
+            <w:r>
+              <w:rPr>
+                <w:rFonts w:asciiTheme="minorHAnsi" w:eastAsiaTheme="minorHAnsi" w:hAnsiTheme="minorHAnsi" w:cs="바탕" w:hint="eastAsia"/>
+              </w:rPr>
+              <w:t>맵</w:t>
+            </w:r>
+            <w:r>
+              <w:rPr>
+                <w:rFonts w:asciiTheme="minorHAnsi" w:eastAsiaTheme="minorHAnsi" w:hAnsiTheme="minorHAnsi"/>
+              </w:rPr>
+              <w:t xml:space="preserve"> </w:t>
+            </w:r>
+            <w:r>
+              <w:rPr>
+                <w:rFonts w:asciiTheme="minorHAnsi" w:eastAsiaTheme="minorHAnsi" w:hAnsiTheme="minorHAnsi" w:cs="바탕" w:hint="eastAsia"/>
+              </w:rPr>
+              <w:t>구조</w:t>
+            </w:r>
+            <w:r>
+              <w:rPr>
+                <w:rFonts w:asciiTheme="minorHAnsi" w:eastAsiaTheme="minorHAnsi" w:hAnsiTheme="minorHAnsi"/>
+              </w:rPr>
+              <w:t xml:space="preserve"> </w:t>
+            </w:r>
+            <w:r>
+              <w:rPr>
+                <w:rFonts w:asciiTheme="minorHAnsi" w:eastAsiaTheme="minorHAnsi" w:hAnsiTheme="minorHAnsi" w:cs="바탕" w:hint="eastAsia"/>
+              </w:rPr>
+              <w:t>정의</w:t>
+            </w:r>
+            <w:r>
+              <w:rPr>
+                <w:rFonts w:asciiTheme="minorHAnsi" w:eastAsiaTheme="minorHAnsi" w:hAnsiTheme="minorHAnsi"/>
+              </w:rPr>
+              <w:t xml:space="preserve"> </w:t>
+            </w:r>
+            <w:r>
+              <w:rPr>
+                <w:rFonts w:asciiTheme="minorHAnsi" w:eastAsiaTheme="minorHAnsi" w:hAnsiTheme="minorHAnsi" w:cs="바탕" w:hint="eastAsia"/>
+              </w:rPr>
+              <w:t>및</w:t>
+            </w:r>
+            <w:r>
+              <w:rPr>
+                <w:rFonts w:asciiTheme="minorHAnsi" w:eastAsiaTheme="minorHAnsi" w:hAnsiTheme="minorHAnsi"/>
+              </w:rPr>
+              <w:t xml:space="preserve"> </w:t>
+            </w:r>
+            <w:r>
+              <w:rPr>
+                <w:rFonts w:asciiTheme="minorHAnsi" w:eastAsiaTheme="minorHAnsi" w:hAnsiTheme="minorHAnsi" w:cs="바탕" w:hint="eastAsia"/>
+              </w:rPr>
+              <w:t>초기화</w:t>
+            </w:r>
+            <w:r>
+              <w:rPr>
+                <w:rFonts w:asciiTheme="minorHAnsi" w:eastAsiaTheme="minorHAnsi" w:hAnsiTheme="minorHAnsi"/>
+              </w:rPr>
+              <w:t xml:space="preserve">, </w:t>
+            </w:r>
+            <w:r>
+              <w:rPr>
+                <w:rFonts w:asciiTheme="minorHAnsi" w:eastAsiaTheme="minorHAnsi" w:hAnsiTheme="minorHAnsi" w:cs="바탕" w:hint="eastAsia"/>
+              </w:rPr>
+              <w:t>맵</w:t>
+            </w:r>
+            <w:r>
+              <w:rPr>
+                <w:rFonts w:asciiTheme="minorHAnsi" w:eastAsiaTheme="minorHAnsi" w:hAnsiTheme="minorHAnsi"/>
+              </w:rPr>
+              <w:t xml:space="preserve"> </w:t>
+            </w:r>
+            <w:r>
+              <w:rPr>
+                <w:rFonts w:asciiTheme="minorHAnsi" w:eastAsiaTheme="minorHAnsi" w:hAnsiTheme="minorHAnsi" w:cs="바탕" w:hint="eastAsia"/>
+              </w:rPr>
+              <w:t>데이터</w:t>
+            </w:r>
+            <w:r>
+              <w:rPr>
+                <w:rFonts w:asciiTheme="minorHAnsi" w:eastAsiaTheme="minorHAnsi" w:hAnsiTheme="minorHAnsi"/>
+              </w:rPr>
+              <w:t xml:space="preserve"> </w:t>
+            </w:r>
+            <w:r>
+              <w:rPr>
+                <w:rFonts w:asciiTheme="minorHAnsi" w:eastAsiaTheme="minorHAnsi" w:hAnsiTheme="minorHAnsi" w:cs="바탕" w:hint="eastAsia"/>
+              </w:rPr>
+              <w:t>접근</w:t>
+            </w:r>
+            <w:r>
+              <w:rPr>
+                <w:rFonts w:asciiTheme="minorHAnsi" w:eastAsiaTheme="minorHAnsi" w:hAnsiTheme="minorHAnsi"/>
+              </w:rPr>
+              <w:t xml:space="preserve"> </w:t>
+            </w:r>
+            <w:r>
+              <w:rPr>
+                <w:rFonts w:asciiTheme="minorHAnsi" w:eastAsiaTheme="minorHAnsi" w:hAnsiTheme="minorHAnsi" w:cs="바탕" w:hint="eastAsia"/>
+              </w:rPr>
+              <w:t>인터페이스</w:t>
+            </w:r>
+            <w:r>
+              <w:rPr>
+                <w:rFonts w:asciiTheme="minorHAnsi" w:eastAsiaTheme="minorHAnsi" w:hAnsiTheme="minorHAnsi"/>
+              </w:rPr>
+              <w:t xml:space="preserve"> </w:t>
+            </w:r>
+            <w:r>
+              <w:rPr>
+                <w:rFonts w:asciiTheme="minorHAnsi" w:eastAsiaTheme="minorHAnsi" w:hAnsiTheme="minorHAnsi" w:cs="바탕" w:hint="eastAsia"/>
+              </w:rPr>
+              <w:t>제공</w:t>
+            </w:r>
+          </w:p>
+        </w:tc>
+      </w:tr>
+      <w:tr>
+        <w:tc>
+          <w:tcPr>
+            <w:tcW w:w="4253" w:type="dxa"/>
+            <w:vAlign w:val="center"/>
+          </w:tcPr>
+          <w:p>
+            <w:pPr>
+              <w:pStyle w:val="Para"/>
+              <w:ind w:left="0"/>
+              <w:rPr>
+                <w:rFonts w:asciiTheme="minorHAnsi" w:eastAsiaTheme="minorHAnsi" w:hAnsiTheme="minorHAnsi"/>
+                <w:b/>
+                <w:color w:val="FF0000"/>
+                <w:sz w:val="20"/>
+                <w:lang w:eastAsia="ko-KR"/>
+              </w:rPr>
+            </w:pPr>
+            <w:r>
+              <w:rPr>
+                <w:rFonts w:asciiTheme="minorHAnsi" w:eastAsiaTheme="minorHAnsi" w:hAnsiTheme="minorHAnsi"/>
+              </w:rPr>
+              <w:t>contents.hpp</w:t>
+            </w:r>
+            <w:r>
+              <w:rPr>
+                <w:rStyle w:val="s1"/>
+                <w:rFonts w:asciiTheme="minorHAnsi" w:eastAsiaTheme="minorHAnsi" w:hAnsiTheme="minorHAnsi"/>
+              </w:rPr>
+              <w:t xml:space="preserve">, </w:t>
+            </w:r>
+            <w:r>
+              <w:rPr>
+                <w:rFonts w:asciiTheme="minorHAnsi" w:eastAsiaTheme="minorHAnsi" w:hAnsiTheme="minorHAnsi"/>
+              </w:rPr>
+              <w:t>contents.cpp</w:t>
+            </w:r>
+          </w:p>
+        </w:tc>
+        <w:tc>
+          <w:tcPr>
+            <w:tcW w:w="5670" w:type="dxa"/>
+            <w:vAlign w:val="center"/>
+          </w:tcPr>
+          <w:p>
+            <w:pPr>
+              <w:pStyle w:val="Para"/>
+              <w:ind w:left="0"/>
+              <w:rPr>
+                <w:rFonts w:asciiTheme="minorHAnsi" w:eastAsiaTheme="minorHAnsi" w:hAnsiTheme="minorHAnsi"/>
+                <w:b/>
+                <w:color w:val="FF0000"/>
+                <w:sz w:val="20"/>
+                <w:lang w:eastAsia="ko-KR"/>
+              </w:rPr>
+            </w:pPr>
+            <w:r>
+              <w:rPr>
+                <w:rFonts w:asciiTheme="minorHAnsi" w:eastAsiaTheme="minorHAnsi" w:hAnsiTheme="minorHAnsi" w:cs="바탕" w:hint="eastAsia"/>
+              </w:rPr>
+              <w:t>점수</w:t>
+            </w:r>
+            <w:r>
+              <w:rPr>
+                <w:rFonts w:asciiTheme="minorHAnsi" w:eastAsiaTheme="minorHAnsi" w:hAnsiTheme="minorHAnsi"/>
+              </w:rPr>
+              <w:t xml:space="preserve"> </w:t>
+            </w:r>
+            <w:r>
+              <w:rPr>
+                <w:rFonts w:asciiTheme="minorHAnsi" w:eastAsiaTheme="minorHAnsi" w:hAnsiTheme="minorHAnsi" w:cs="바탕" w:hint="eastAsia"/>
+              </w:rPr>
+              <w:t>및</w:t>
+            </w:r>
+            <w:r>
+              <w:rPr>
+                <w:rFonts w:asciiTheme="minorHAnsi" w:eastAsiaTheme="minorHAnsi" w:hAnsiTheme="minorHAnsi"/>
+              </w:rPr>
+              <w:t xml:space="preserve"> </w:t>
+            </w:r>
+            <w:r>
+              <w:rPr>
+                <w:rFonts w:asciiTheme="minorHAnsi" w:eastAsiaTheme="minorHAnsi" w:hAnsiTheme="minorHAnsi" w:cs="바탕" w:hint="eastAsia"/>
+              </w:rPr>
+              <w:t>미션</w:t>
+            </w:r>
+            <w:r>
+              <w:rPr>
+                <w:rFonts w:asciiTheme="minorHAnsi" w:eastAsiaTheme="minorHAnsi" w:hAnsiTheme="minorHAnsi"/>
+              </w:rPr>
+              <w:t xml:space="preserve"> </w:t>
+            </w:r>
+            <w:r>
+              <w:rPr>
+                <w:rFonts w:asciiTheme="minorHAnsi" w:eastAsiaTheme="minorHAnsi" w:hAnsiTheme="minorHAnsi" w:cs="바탕" w:hint="eastAsia"/>
+              </w:rPr>
+              <w:t>상태판</w:t>
+            </w:r>
+            <w:r>
+              <w:rPr>
+                <w:rFonts w:asciiTheme="minorHAnsi" w:eastAsiaTheme="minorHAnsi" w:hAnsiTheme="minorHAnsi"/>
+              </w:rPr>
+              <w:t xml:space="preserve"> </w:t>
+            </w:r>
+            <w:r>
+              <w:rPr>
+                <w:rFonts w:asciiTheme="minorHAnsi" w:eastAsiaTheme="minorHAnsi" w:hAnsiTheme="minorHAnsi" w:cs="바탕" w:hint="eastAsia"/>
+              </w:rPr>
+              <w:t>구현</w:t>
+            </w:r>
+            <w:r>
+              <w:rPr>
+                <w:rFonts w:asciiTheme="minorHAnsi" w:eastAsiaTheme="minorHAnsi" w:hAnsiTheme="minorHAnsi"/>
+              </w:rPr>
+              <w:t xml:space="preserve">. </w:t>
+            </w:r>
+            <w:r>
+              <w:rPr>
+                <w:rFonts w:asciiTheme="minorHAnsi" w:eastAsiaTheme="minorHAnsi" w:hAnsiTheme="minorHAnsi" w:cs="바탕" w:hint="eastAsia"/>
+              </w:rPr>
+              <w:t>성장</w:t>
+            </w:r>
+            <w:r>
+              <w:rPr>
+                <w:rFonts w:asciiTheme="minorHAnsi" w:eastAsiaTheme="minorHAnsi" w:hAnsiTheme="minorHAnsi"/>
+              </w:rPr>
+              <w:t>/</w:t>
+            </w:r>
+            <w:r>
+              <w:rPr>
+                <w:rFonts w:asciiTheme="minorHAnsi" w:eastAsiaTheme="minorHAnsi" w:hAnsiTheme="minorHAnsi" w:cs="바탕" w:hint="eastAsia"/>
+              </w:rPr>
+              <w:t>포이즌</w:t>
+            </w:r>
+            <w:r>
+              <w:rPr>
+                <w:rFonts w:asciiTheme="minorHAnsi" w:eastAsiaTheme="minorHAnsi" w:hAnsiTheme="minorHAnsi"/>
+              </w:rPr>
+              <w:t>/</w:t>
+            </w:r>
+            <w:r>
+              <w:rPr>
+                <w:rFonts w:asciiTheme="minorHAnsi" w:eastAsiaTheme="minorHAnsi" w:hAnsiTheme="minorHAnsi" w:cs="바탕" w:hint="eastAsia"/>
+              </w:rPr>
+              <w:t>게이트</w:t>
+            </w:r>
+            <w:r>
+              <w:rPr>
+                <w:rFonts w:asciiTheme="minorHAnsi" w:eastAsiaTheme="minorHAnsi" w:hAnsiTheme="minorHAnsi"/>
+              </w:rPr>
+              <w:t xml:space="preserve"> </w:t>
+            </w:r>
+            <w:r>
+              <w:rPr>
+                <w:rFonts w:asciiTheme="minorHAnsi" w:eastAsiaTheme="minorHAnsi" w:hAnsiTheme="minorHAnsi" w:cs="바탕" w:hint="eastAsia"/>
+              </w:rPr>
+              <w:t>횟수와</w:t>
+            </w:r>
+            <w:r>
+              <w:rPr>
+                <w:rFonts w:asciiTheme="minorHAnsi" w:eastAsiaTheme="minorHAnsi" w:hAnsiTheme="minorHAnsi"/>
+              </w:rPr>
+              <w:t xml:space="preserve"> </w:t>
+            </w:r>
+            <w:r>
+              <w:rPr>
+                <w:rFonts w:asciiTheme="minorHAnsi" w:eastAsiaTheme="minorHAnsi" w:hAnsiTheme="minorHAnsi" w:cs="바탕" w:hint="eastAsia"/>
+              </w:rPr>
+              <w:t>미션</w:t>
+            </w:r>
+            <w:r>
+              <w:rPr>
+                <w:rFonts w:asciiTheme="minorHAnsi" w:eastAsiaTheme="minorHAnsi" w:hAnsiTheme="minorHAnsi"/>
+              </w:rPr>
+              <w:t xml:space="preserve"> </w:t>
+            </w:r>
+            <w:r>
+              <w:rPr>
+                <w:rFonts w:asciiTheme="minorHAnsi" w:eastAsiaTheme="minorHAnsi" w:hAnsiTheme="minorHAnsi" w:cs="바탕" w:hint="eastAsia"/>
+              </w:rPr>
+              <w:t>달성</w:t>
+            </w:r>
+            <w:r>
+              <w:rPr>
+                <w:rFonts w:asciiTheme="minorHAnsi" w:eastAsiaTheme="minorHAnsi" w:hAnsiTheme="minorHAnsi"/>
+              </w:rPr>
+              <w:t xml:space="preserve"> </w:t>
+            </w:r>
+            <w:r>
+              <w:rPr>
+                <w:rFonts w:asciiTheme="minorHAnsi" w:eastAsiaTheme="minorHAnsi" w:hAnsiTheme="minorHAnsi" w:cs="바탕" w:hint="eastAsia"/>
+              </w:rPr>
+              <w:t>여부</w:t>
+            </w:r>
+            <w:r>
+              <w:rPr>
+                <w:rFonts w:asciiTheme="minorHAnsi" w:eastAsiaTheme="minorHAnsi" w:hAnsiTheme="minorHAnsi"/>
+              </w:rPr>
+              <w:t xml:space="preserve"> </w:t>
+            </w:r>
+            <w:r>
+              <w:rPr>
+                <w:rFonts w:asciiTheme="minorHAnsi" w:eastAsiaTheme="minorHAnsi" w:hAnsiTheme="minorHAnsi" w:cs="바탕" w:hint="eastAsia"/>
+              </w:rPr>
+              <w:t>출력</w:t>
+            </w:r>
+          </w:p>
+        </w:tc>
+      </w:tr>
+      <w:tr>
+        <w:tc>
+          <w:tcPr>
+            <w:tcW w:w="4253" w:type="dxa"/>
+            <w:vAlign w:val="center"/>
+          </w:tcPr>
+          <w:p>
+            <w:pPr>
+              <w:pStyle w:val="Para"/>
+              <w:ind w:left="0"/>
+              <w:rPr>
+                <w:rFonts w:asciiTheme="minorHAnsi" w:eastAsiaTheme="minorHAnsi" w:hAnsiTheme="minorHAnsi"/>
+                <w:b/>
+                <w:color w:val="FF0000"/>
+                <w:sz w:val="20"/>
+                <w:lang w:eastAsia="ko-KR"/>
+              </w:rPr>
+            </w:pPr>
+            <w:r>
+              <w:rPr>
+                <w:rFonts w:asciiTheme="minorHAnsi" w:eastAsiaTheme="minorHAnsi" w:hAnsiTheme="minorHAnsi"/>
+              </w:rPr>
+              <w:t>gate.hpp</w:t>
+            </w:r>
+            <w:r>
+              <w:rPr>
+                <w:rStyle w:val="s1"/>
+                <w:rFonts w:asciiTheme="minorHAnsi" w:eastAsiaTheme="minorHAnsi" w:hAnsiTheme="minorHAnsi"/>
+              </w:rPr>
+              <w:t xml:space="preserve">, </w:t>
+            </w:r>
+            <w:r>
+              <w:rPr>
+                <w:rFonts w:asciiTheme="minorHAnsi" w:eastAsiaTheme="minorHAnsi" w:hAnsiTheme="minorHAnsi"/>
+              </w:rPr>
+              <w:t>gate.cpp</w:t>
+            </w:r>
+          </w:p>
+        </w:tc>
+        <w:tc>
+          <w:tcPr>
+            <w:tcW w:w="5670" w:type="dxa"/>
+            <w:vAlign w:val="center"/>
+          </w:tcPr>
+          <w:p>
+            <w:pPr>
+              <w:pStyle w:val="Para"/>
+              <w:ind w:left="0"/>
+              <w:rPr>
+                <w:rFonts w:asciiTheme="minorHAnsi" w:eastAsiaTheme="minorHAnsi" w:hAnsiTheme="minorHAnsi"/>
+                <w:b/>
+                <w:color w:val="FF0000"/>
+                <w:sz w:val="20"/>
+                <w:lang w:eastAsia="ko-KR"/>
+              </w:rPr>
+            </w:pPr>
+            <w:r>
+              <w:rPr>
+                <w:rFonts w:asciiTheme="minorHAnsi" w:eastAsiaTheme="minorHAnsi" w:hAnsiTheme="minorHAnsi" w:cs="바탕" w:hint="eastAsia"/>
+              </w:rPr>
+              <w:t>게이트</w:t>
+            </w:r>
+            <w:r>
+              <w:rPr>
+                <w:rFonts w:asciiTheme="minorHAnsi" w:eastAsiaTheme="minorHAnsi" w:hAnsiTheme="minorHAnsi"/>
+              </w:rPr>
+              <w:t xml:space="preserve"> </w:t>
+            </w:r>
+            <w:r>
+              <w:rPr>
+                <w:rFonts w:asciiTheme="minorHAnsi" w:eastAsiaTheme="minorHAnsi" w:hAnsiTheme="minorHAnsi" w:cs="바탕" w:hint="eastAsia"/>
+              </w:rPr>
+              <w:t>생성</w:t>
+            </w:r>
+            <w:r>
+              <w:rPr>
+                <w:rFonts w:asciiTheme="minorHAnsi" w:eastAsiaTheme="minorHAnsi" w:hAnsiTheme="minorHAnsi"/>
+              </w:rPr>
+              <w:t xml:space="preserve"> </w:t>
+            </w:r>
+            <w:r>
+              <w:rPr>
+                <w:rFonts w:asciiTheme="minorHAnsi" w:eastAsiaTheme="minorHAnsi" w:hAnsiTheme="minorHAnsi" w:cs="바탕" w:hint="eastAsia"/>
+              </w:rPr>
+              <w:t>및</w:t>
+            </w:r>
+            <w:r>
+              <w:rPr>
+                <w:rFonts w:asciiTheme="minorHAnsi" w:eastAsiaTheme="minorHAnsi" w:hAnsiTheme="minorHAnsi"/>
+              </w:rPr>
+              <w:t xml:space="preserve"> </w:t>
+            </w:r>
+            <w:r>
+              <w:rPr>
+                <w:rFonts w:asciiTheme="minorHAnsi" w:eastAsiaTheme="minorHAnsi" w:hAnsiTheme="minorHAnsi" w:cs="바탕" w:hint="eastAsia"/>
+              </w:rPr>
+              <w:t>순간이동</w:t>
+            </w:r>
+            <w:r>
+              <w:rPr>
+                <w:rFonts w:asciiTheme="minorHAnsi" w:eastAsiaTheme="minorHAnsi" w:hAnsiTheme="minorHAnsi"/>
+              </w:rPr>
+              <w:t xml:space="preserve"> </w:t>
+            </w:r>
+            <w:r>
+              <w:rPr>
+                <w:rFonts w:asciiTheme="minorHAnsi" w:eastAsiaTheme="minorHAnsi" w:hAnsiTheme="minorHAnsi" w:cs="바탕" w:hint="eastAsia"/>
+              </w:rPr>
+              <w:t>처리</w:t>
+            </w:r>
+            <w:r>
+              <w:rPr>
+                <w:rFonts w:asciiTheme="minorHAnsi" w:eastAsiaTheme="minorHAnsi" w:hAnsiTheme="minorHAnsi"/>
+              </w:rPr>
+              <w:t xml:space="preserve">. </w:t>
+            </w:r>
+            <w:r>
+              <w:rPr>
+                <w:rFonts w:asciiTheme="minorHAnsi" w:eastAsiaTheme="minorHAnsi" w:hAnsiTheme="minorHAnsi" w:cs="바탕" w:hint="eastAsia"/>
+              </w:rPr>
+              <w:t>진입</w:t>
+            </w:r>
+            <w:r>
+              <w:rPr>
+                <w:rFonts w:asciiTheme="minorHAnsi" w:eastAsiaTheme="minorHAnsi" w:hAnsiTheme="minorHAnsi"/>
+              </w:rPr>
+              <w:t>·</w:t>
+            </w:r>
+            <w:r>
+              <w:rPr>
+                <w:rFonts w:asciiTheme="minorHAnsi" w:eastAsiaTheme="minorHAnsi" w:hAnsiTheme="minorHAnsi" w:cs="바탕" w:hint="eastAsia"/>
+              </w:rPr>
+              <w:t>출구</w:t>
+            </w:r>
+            <w:r>
+              <w:rPr>
+                <w:rFonts w:asciiTheme="minorHAnsi" w:eastAsiaTheme="minorHAnsi" w:hAnsiTheme="minorHAnsi"/>
+              </w:rPr>
+              <w:t xml:space="preserve"> </w:t>
+            </w:r>
+            <w:r>
+              <w:rPr>
+                <w:rFonts w:asciiTheme="minorHAnsi" w:eastAsiaTheme="minorHAnsi" w:hAnsiTheme="minorHAnsi" w:cs="바탕" w:hint="eastAsia"/>
+              </w:rPr>
+              <w:t>게이트</w:t>
+            </w:r>
+            <w:r>
+              <w:rPr>
+                <w:rFonts w:asciiTheme="minorHAnsi" w:eastAsiaTheme="minorHAnsi" w:hAnsiTheme="minorHAnsi"/>
+              </w:rPr>
+              <w:t xml:space="preserve"> </w:t>
+            </w:r>
+            <w:r>
+              <w:rPr>
+                <w:rFonts w:asciiTheme="minorHAnsi" w:eastAsiaTheme="minorHAnsi" w:hAnsiTheme="minorHAnsi" w:cs="바탕" w:hint="eastAsia"/>
+              </w:rPr>
+              <w:t>위치</w:t>
+            </w:r>
+            <w:r>
+              <w:rPr>
+                <w:rFonts w:asciiTheme="minorHAnsi" w:eastAsiaTheme="minorHAnsi" w:hAnsiTheme="minorHAnsi"/>
+              </w:rPr>
+              <w:t xml:space="preserve"> </w:t>
+            </w:r>
+            <w:r>
+              <w:rPr>
+                <w:rFonts w:asciiTheme="minorHAnsi" w:eastAsiaTheme="minorHAnsi" w:hAnsiTheme="minorHAnsi" w:cs="바탕" w:hint="eastAsia"/>
+              </w:rPr>
+              <w:t>지정</w:t>
+            </w:r>
+          </w:p>
+        </w:tc>
+      </w:tr>
+      <w:tr>
+        <w:tc>
+          <w:tcPr>
+            <w:tcW w:w="4253" w:type="dxa"/>
+            <w:vAlign w:val="center"/>
+          </w:tcPr>
+          <w:p>
+            <w:pPr>
+              <w:pStyle w:val="Para"/>
+              <w:ind w:left="0"/>
+              <w:rPr>
+                <w:rFonts w:asciiTheme="minorHAnsi" w:eastAsiaTheme="minorHAnsi" w:hAnsiTheme="minorHAnsi"/>
+                <w:b/>
+                <w:color w:val="FF0000"/>
+                <w:sz w:val="20"/>
+                <w:lang w:eastAsia="ko-KR"/>
+              </w:rPr>
+            </w:pPr>
+            <w:r>
+              <w:rPr>
+                <w:rFonts w:asciiTheme="minorHAnsi" w:eastAsiaTheme="minorHAnsi" w:hAnsiTheme="minorHAnsi"/>
+              </w:rPr>
+              <w:t>Makefile</w:t>
+            </w:r>
+            <w:r>
+              <w:rPr>
+                <w:rStyle w:val="s1"/>
+                <w:rFonts w:asciiTheme="minorHAnsi" w:eastAsiaTheme="minorHAnsi" w:hAnsiTheme="minorHAnsi"/>
+              </w:rPr>
+              <w:t xml:space="preserve"> </w:t>
+            </w:r>
+            <w:r>
+              <w:rPr>
+                <w:rStyle w:val="s1"/>
+                <w:rFonts w:asciiTheme="minorHAnsi" w:eastAsiaTheme="minorHAnsi" w:hAnsiTheme="minorHAnsi" w:cs="바탕" w:hint="eastAsia"/>
+              </w:rPr>
+              <w:t>또는</w:t>
+            </w:r>
+            <w:r>
+              <w:rPr>
+                <w:rStyle w:val="s1"/>
+                <w:rFonts w:asciiTheme="minorHAnsi" w:eastAsiaTheme="minorHAnsi" w:hAnsiTheme="minorHAnsi"/>
+              </w:rPr>
+              <w:t xml:space="preserve"> </w:t>
+            </w:r>
+            <w:r>
+              <w:rPr>
+                <w:rFonts w:asciiTheme="minorHAnsi" w:eastAsiaTheme="minorHAnsi" w:hAnsiTheme="minorHAnsi"/>
+              </w:rPr>
+              <w:t>CMakeLists.txt</w:t>
+            </w:r>
+            <w:r>
+              <w:rPr>
+                <w:rStyle w:val="s1"/>
+                <w:rFonts w:asciiTheme="minorHAnsi" w:eastAsiaTheme="minorHAnsi" w:hAnsiTheme="minorHAnsi"/>
+              </w:rPr>
+              <w:t xml:space="preserve"> (</w:t>
+            </w:r>
+            <w:r>
+              <w:rPr>
+                <w:rStyle w:val="s1"/>
+                <w:rFonts w:asciiTheme="minorHAnsi" w:eastAsiaTheme="minorHAnsi" w:hAnsiTheme="minorHAnsi" w:cs="바탕" w:hint="eastAsia"/>
+              </w:rPr>
+              <w:t>해당</w:t>
+            </w:r>
+            <w:r>
+              <w:rPr>
+                <w:rStyle w:val="s1"/>
+                <w:rFonts w:asciiTheme="minorHAnsi" w:eastAsiaTheme="minorHAnsi" w:hAnsiTheme="minorHAnsi"/>
+              </w:rPr>
+              <w:t xml:space="preserve"> </w:t>
+            </w:r>
+            <w:r>
+              <w:rPr>
+                <w:rStyle w:val="s1"/>
+                <w:rFonts w:asciiTheme="minorHAnsi" w:eastAsiaTheme="minorHAnsi" w:hAnsiTheme="minorHAnsi" w:cs="바탕" w:hint="eastAsia"/>
+              </w:rPr>
+              <w:t>시</w:t>
+            </w:r>
+            <w:r>
+              <w:rPr>
+                <w:rStyle w:val="s1"/>
+                <w:rFonts w:asciiTheme="minorHAnsi" w:eastAsiaTheme="minorHAnsi" w:hAnsiTheme="minorHAnsi"/>
+              </w:rPr>
+              <w:t>)</w:t>
+            </w:r>
+          </w:p>
+        </w:tc>
+        <w:tc>
+          <w:tcPr>
+            <w:tcW w:w="5670" w:type="dxa"/>
+            <w:vAlign w:val="center"/>
+          </w:tcPr>
+          <w:p>
+            <w:pPr>
+              <w:pStyle w:val="Para"/>
+              <w:ind w:left="0"/>
+              <w:rPr>
+                <w:rFonts w:asciiTheme="minorHAnsi" w:eastAsiaTheme="minorHAnsi" w:hAnsiTheme="minorHAnsi"/>
+                <w:b/>
+                <w:color w:val="FF0000"/>
+                <w:sz w:val="20"/>
+                <w:lang w:eastAsia="ko-KR"/>
+              </w:rPr>
+            </w:pPr>
+            <w:r>
+              <w:rPr>
+                <w:rFonts w:asciiTheme="minorHAnsi" w:eastAsiaTheme="minorHAnsi" w:hAnsiTheme="minorHAnsi" w:cs="바탕" w:hint="eastAsia"/>
+              </w:rPr>
+              <w:t>전체</w:t>
+            </w:r>
+            <w:r>
+              <w:rPr>
+                <w:rFonts w:asciiTheme="minorHAnsi" w:eastAsiaTheme="minorHAnsi" w:hAnsiTheme="minorHAnsi"/>
+              </w:rPr>
+              <w:t xml:space="preserve"> </w:t>
+            </w:r>
+            <w:r>
+              <w:rPr>
+                <w:rFonts w:asciiTheme="minorHAnsi" w:eastAsiaTheme="minorHAnsi" w:hAnsiTheme="minorHAnsi" w:cs="바탕" w:hint="eastAsia"/>
+              </w:rPr>
+              <w:t>소스코드의</w:t>
+            </w:r>
+            <w:r>
+              <w:rPr>
+                <w:rFonts w:asciiTheme="minorHAnsi" w:eastAsiaTheme="minorHAnsi" w:hAnsiTheme="minorHAnsi"/>
+              </w:rPr>
+              <w:t xml:space="preserve"> </w:t>
+            </w:r>
+            <w:r>
+              <w:rPr>
+                <w:rFonts w:asciiTheme="minorHAnsi" w:eastAsiaTheme="minorHAnsi" w:hAnsiTheme="minorHAnsi" w:cs="바탕" w:hint="eastAsia"/>
+              </w:rPr>
+              <w:t>빌드</w:t>
+            </w:r>
+            <w:r>
+              <w:rPr>
+                <w:rFonts w:asciiTheme="minorHAnsi" w:eastAsiaTheme="minorHAnsi" w:hAnsiTheme="minorHAnsi"/>
+              </w:rPr>
+              <w:t xml:space="preserve"> </w:t>
+            </w:r>
+            <w:r>
+              <w:rPr>
+                <w:rFonts w:asciiTheme="minorHAnsi" w:eastAsiaTheme="minorHAnsi" w:hAnsiTheme="minorHAnsi" w:cs="바탕" w:hint="eastAsia"/>
+              </w:rPr>
+              <w:t>자동화</w:t>
+            </w:r>
+            <w:r>
+              <w:rPr>
+                <w:rFonts w:asciiTheme="minorHAnsi" w:eastAsiaTheme="minorHAnsi" w:hAnsiTheme="minorHAnsi"/>
+              </w:rPr>
+              <w:t xml:space="preserve"> </w:t>
+            </w:r>
+            <w:r>
+              <w:rPr>
+                <w:rFonts w:asciiTheme="minorHAnsi" w:eastAsiaTheme="minorHAnsi" w:hAnsiTheme="minorHAnsi" w:cs="바탕" w:hint="eastAsia"/>
+              </w:rPr>
+              <w:t>도구</w:t>
+            </w:r>
+            <w:r>
+              <w:rPr>
+                <w:rFonts w:asciiTheme="minorHAnsi" w:eastAsiaTheme="minorHAnsi" w:hAnsiTheme="minorHAnsi"/>
+              </w:rPr>
+              <w:t xml:space="preserve"> </w:t>
+            </w:r>
+            <w:r>
+              <w:rPr>
+                <w:rFonts w:asciiTheme="minorHAnsi" w:eastAsiaTheme="minorHAnsi" w:hAnsiTheme="minorHAnsi" w:cs="바탕" w:hint="eastAsia"/>
+              </w:rPr>
+              <w:t>파일</w:t>
+            </w:r>
+          </w:p>
+        </w:tc>
+      </w:tr>
+      <w:tr>
+        <w:tc>
+          <w:tcPr>
+            <w:tcW w:w="4253" w:type="dxa"/>
+            <w:vAlign w:val="center"/>
+          </w:tcPr>
+          <w:p>
+            <w:pPr>
+              <w:pStyle w:val="Para"/>
+              <w:ind w:left="0"/>
+              <w:rPr>
+                <w:rFonts w:asciiTheme="minorHAnsi" w:eastAsiaTheme="minorHAnsi" w:hAnsiTheme="minorHAnsi"/>
+                <w:b/>
+                <w:color w:val="FF0000"/>
+                <w:sz w:val="20"/>
+                <w:lang w:eastAsia="ko-KR"/>
+              </w:rPr>
+            </w:pPr>
+            <w:r>
+              <w:rPr>
+                <w:rFonts w:asciiTheme="minorHAnsi" w:eastAsiaTheme="minorHAnsi" w:hAnsiTheme="minorHAnsi"/>
+              </w:rPr>
+              <w:t>README.md</w:t>
+            </w:r>
+          </w:p>
+        </w:tc>
+        <w:tc>
+          <w:tcPr>
+            <w:tcW w:w="5670" w:type="dxa"/>
+            <w:vAlign w:val="center"/>
+          </w:tcPr>
+          <w:p>
+            <w:pPr>
+              <w:pStyle w:val="Para"/>
+              <w:ind w:left="0"/>
+              <w:rPr>
+                <w:rFonts w:asciiTheme="minorHAnsi" w:eastAsiaTheme="minorHAnsi" w:hAnsiTheme="minorHAnsi"/>
+                <w:b/>
+                <w:color w:val="FF0000"/>
+                <w:sz w:val="20"/>
+                <w:lang w:eastAsia="ko-KR"/>
+              </w:rPr>
+            </w:pPr>
+            <w:r>
+              <w:rPr>
+                <w:rFonts w:asciiTheme="minorHAnsi" w:eastAsiaTheme="minorHAnsi" w:hAnsiTheme="minorHAnsi" w:cs="바탕" w:hint="eastAsia"/>
+              </w:rPr>
+              <w:t>프로젝트</w:t>
+            </w:r>
+            <w:r>
+              <w:rPr>
+                <w:rFonts w:asciiTheme="minorHAnsi" w:eastAsiaTheme="minorHAnsi" w:hAnsiTheme="minorHAnsi"/>
+              </w:rPr>
+              <w:t xml:space="preserve"> </w:t>
+            </w:r>
+            <w:r>
+              <w:rPr>
+                <w:rFonts w:asciiTheme="minorHAnsi" w:eastAsiaTheme="minorHAnsi" w:hAnsiTheme="minorHAnsi" w:cs="바탕" w:hint="eastAsia"/>
+              </w:rPr>
+              <w:t>설명</w:t>
+            </w:r>
+            <w:r>
+              <w:rPr>
+                <w:rFonts w:asciiTheme="minorHAnsi" w:eastAsiaTheme="minorHAnsi" w:hAnsiTheme="minorHAnsi"/>
+              </w:rPr>
+              <w:t xml:space="preserve">, </w:t>
+            </w:r>
+            <w:r>
+              <w:rPr>
+                <w:rFonts w:asciiTheme="minorHAnsi" w:eastAsiaTheme="minorHAnsi" w:hAnsiTheme="minorHAnsi" w:cs="바탕" w:hint="eastAsia"/>
+              </w:rPr>
+              <w:t>실행</w:t>
+            </w:r>
+            <w:r>
+              <w:rPr>
+                <w:rFonts w:asciiTheme="minorHAnsi" w:eastAsiaTheme="minorHAnsi" w:hAnsiTheme="minorHAnsi"/>
+              </w:rPr>
+              <w:t xml:space="preserve"> </w:t>
+            </w:r>
+            <w:r>
+              <w:rPr>
+                <w:rFonts w:asciiTheme="minorHAnsi" w:eastAsiaTheme="minorHAnsi" w:hAnsiTheme="minorHAnsi" w:cs="바탕" w:hint="eastAsia"/>
+              </w:rPr>
+              <w:t>방법</w:t>
+            </w:r>
+            <w:r>
+              <w:rPr>
+                <w:rFonts w:asciiTheme="minorHAnsi" w:eastAsiaTheme="minorHAnsi" w:hAnsiTheme="minorHAnsi"/>
+              </w:rPr>
+              <w:t xml:space="preserve">, </w:t>
+            </w:r>
+            <w:r>
+              <w:rPr>
+                <w:rFonts w:asciiTheme="minorHAnsi" w:eastAsiaTheme="minorHAnsi" w:hAnsiTheme="minorHAnsi" w:cs="바탕" w:hint="eastAsia"/>
+              </w:rPr>
+              <w:t>키</w:t>
+            </w:r>
+            <w:r>
+              <w:rPr>
+                <w:rFonts w:asciiTheme="minorHAnsi" w:eastAsiaTheme="minorHAnsi" w:hAnsiTheme="minorHAnsi"/>
+              </w:rPr>
+              <w:t xml:space="preserve"> </w:t>
+            </w:r>
+            <w:r>
+              <w:rPr>
+                <w:rFonts w:asciiTheme="minorHAnsi" w:eastAsiaTheme="minorHAnsi" w:hAnsiTheme="minorHAnsi" w:cs="바탕" w:hint="eastAsia"/>
+              </w:rPr>
+              <w:t>조작법</w:t>
+            </w:r>
+            <w:r>
+              <w:rPr>
+                <w:rFonts w:asciiTheme="minorHAnsi" w:eastAsiaTheme="minorHAnsi" w:hAnsiTheme="minorHAnsi"/>
+              </w:rPr>
+              <w:t xml:space="preserve"> </w:t>
+            </w:r>
+            <w:r>
+              <w:rPr>
+                <w:rFonts w:asciiTheme="minorHAnsi" w:eastAsiaTheme="minorHAnsi" w:hAnsiTheme="minorHAnsi" w:cs="바탕" w:hint="eastAsia"/>
+              </w:rPr>
+              <w:t>안내</w:t>
+            </w:r>
+            <w:r>
+              <w:rPr>
+                <w:rFonts w:asciiTheme="minorHAnsi" w:eastAsiaTheme="minorHAnsi" w:hAnsiTheme="minorHAnsi"/>
+              </w:rPr>
+              <w:t xml:space="preserve"> </w:t>
+            </w:r>
+            <w:r>
+              <w:rPr>
+                <w:rFonts w:asciiTheme="minorHAnsi" w:eastAsiaTheme="minorHAnsi" w:hAnsiTheme="minorHAnsi" w:cs="바탕" w:hint="eastAsia"/>
+              </w:rPr>
+              <w:t>등</w:t>
+            </w:r>
+            <w:r>
+              <w:rPr>
+                <w:rFonts w:asciiTheme="minorHAnsi" w:eastAsiaTheme="minorHAnsi" w:hAnsiTheme="minorHAnsi"/>
+              </w:rPr>
+              <w:t xml:space="preserve"> </w:t>
+            </w:r>
+            <w:r>
+              <w:rPr>
+                <w:rFonts w:asciiTheme="minorHAnsi" w:eastAsiaTheme="minorHAnsi" w:hAnsiTheme="minorHAnsi" w:cs="바탕" w:hint="eastAsia"/>
+              </w:rPr>
+              <w:t>사용자</w:t>
+            </w:r>
+            <w:r>
+              <w:rPr>
+                <w:rFonts w:asciiTheme="minorHAnsi" w:eastAsiaTheme="minorHAnsi" w:hAnsiTheme="minorHAnsi"/>
+              </w:rPr>
+              <w:t xml:space="preserve"> </w:t>
+            </w:r>
+            <w:r>
+              <w:rPr>
+                <w:rFonts w:asciiTheme="minorHAnsi" w:eastAsiaTheme="minorHAnsi" w:hAnsiTheme="minorHAnsi" w:cs="바탕" w:hint="eastAsia"/>
+              </w:rPr>
+              <w:t>가이드</w:t>
+            </w:r>
+            <w:r>
+              <w:rPr>
+                <w:rFonts w:asciiTheme="minorHAnsi" w:eastAsiaTheme="minorHAnsi" w:hAnsiTheme="minorHAnsi"/>
+              </w:rPr>
+              <w:t xml:space="preserve"> </w:t>
+            </w:r>
+            <w:r>
+              <w:rPr>
+                <w:rFonts w:asciiTheme="minorHAnsi" w:eastAsiaTheme="minorHAnsi" w:hAnsiTheme="minorHAnsi" w:cs="바탕" w:hint="eastAsia"/>
+              </w:rPr>
+              <w:t>문서</w:t>
+            </w:r>
+          </w:p>
+        </w:tc>
+      </w:tr>
+      <w:tr>
+        <w:tc>
+          <w:tcPr>
+            <w:tcW w:w="4253" w:type="dxa"/>
+            <w:vAlign w:val="center"/>
+          </w:tcPr>
+          <w:p>
+            <w:pPr>
+              <w:pStyle w:val="Para"/>
+              <w:ind w:left="0"/>
+              <w:rPr>
+                <w:rFonts w:asciiTheme="minorHAnsi" w:eastAsiaTheme="minorHAnsi" w:hAnsiTheme="minorHAnsi"/>
+                <w:b/>
+                <w:color w:val="FF0000"/>
+                <w:sz w:val="20"/>
+                <w:lang w:eastAsia="ko-KR"/>
+              </w:rPr>
+            </w:pPr>
+            <w:r>
+              <w:rPr>
+                <w:rFonts w:asciiTheme="minorHAnsi" w:eastAsiaTheme="minorHAnsi" w:hAnsiTheme="minorHAnsi" w:cs="바탕" w:hint="eastAsia"/>
+              </w:rPr>
+              <w:t>맵</w:t>
+            </w:r>
+            <w:r>
+              <w:rPr>
+                <w:rFonts w:asciiTheme="minorHAnsi" w:eastAsiaTheme="minorHAnsi" w:hAnsiTheme="minorHAnsi"/>
+              </w:rPr>
+              <w:t xml:space="preserve"> </w:t>
+            </w:r>
+            <w:r>
+              <w:rPr>
+                <w:rFonts w:asciiTheme="minorHAnsi" w:eastAsiaTheme="minorHAnsi" w:hAnsiTheme="minorHAnsi" w:cs="바탕" w:hint="eastAsia"/>
+              </w:rPr>
+              <w:t>텍스트</w:t>
+            </w:r>
+            <w:r>
+              <w:rPr>
+                <w:rFonts w:asciiTheme="minorHAnsi" w:eastAsiaTheme="minorHAnsi" w:hAnsiTheme="minorHAnsi"/>
+              </w:rPr>
+              <w:t xml:space="preserve"> </w:t>
+            </w:r>
+            <w:r>
+              <w:rPr>
+                <w:rFonts w:asciiTheme="minorHAnsi" w:eastAsiaTheme="minorHAnsi" w:hAnsiTheme="minorHAnsi" w:cs="바탕" w:hint="eastAsia"/>
+              </w:rPr>
+              <w:t>파일들</w:t>
+            </w:r>
+            <w:r>
+              <w:rPr>
+                <w:rFonts w:asciiTheme="minorHAnsi" w:eastAsiaTheme="minorHAnsi" w:hAnsiTheme="minorHAnsi"/>
+              </w:rPr>
+              <w:t xml:space="preserve"> (map.txt </w:t>
+            </w:r>
+            <w:r>
+              <w:rPr>
+                <w:rFonts w:asciiTheme="minorHAnsi" w:eastAsiaTheme="minorHAnsi" w:hAnsiTheme="minorHAnsi" w:cs="바탕" w:hint="eastAsia"/>
+              </w:rPr>
+              <w:t>등</w:t>
+            </w:r>
+            <w:r>
+              <w:rPr>
+                <w:rFonts w:asciiTheme="minorHAnsi" w:eastAsiaTheme="minorHAnsi" w:hAnsiTheme="minorHAnsi"/>
+              </w:rPr>
+              <w:t>)</w:t>
+            </w:r>
+          </w:p>
+        </w:tc>
+        <w:tc>
+          <w:tcPr>
+            <w:tcW w:w="5670" w:type="dxa"/>
+            <w:vAlign w:val="center"/>
+          </w:tcPr>
+          <w:p>
+            <w:pPr>
+              <w:pStyle w:val="Para"/>
+              <w:ind w:left="0"/>
+              <w:rPr>
+                <w:rFonts w:asciiTheme="minorHAnsi" w:eastAsiaTheme="minorHAnsi" w:hAnsiTheme="minorHAnsi"/>
+                <w:b/>
+                <w:color w:val="FF0000"/>
+                <w:sz w:val="20"/>
+                <w:lang w:eastAsia="ko-KR"/>
+              </w:rPr>
+            </w:pPr>
+            <w:r>
+              <w:rPr>
+                <w:rFonts w:asciiTheme="minorHAnsi" w:eastAsiaTheme="minorHAnsi" w:hAnsiTheme="minorHAnsi" w:cs="바탕" w:hint="eastAsia"/>
+              </w:rPr>
+              <w:t>맵</w:t>
+            </w:r>
+            <w:r>
+              <w:rPr>
+                <w:rFonts w:asciiTheme="minorHAnsi" w:eastAsiaTheme="minorHAnsi" w:hAnsiTheme="minorHAnsi"/>
+              </w:rPr>
+              <w:t xml:space="preserve"> </w:t>
+            </w:r>
+            <w:r>
+              <w:rPr>
+                <w:rFonts w:asciiTheme="minorHAnsi" w:eastAsiaTheme="minorHAnsi" w:hAnsiTheme="minorHAnsi" w:cs="바탕" w:hint="eastAsia"/>
+              </w:rPr>
+              <w:t>초기</w:t>
+            </w:r>
+            <w:r>
+              <w:rPr>
+                <w:rFonts w:asciiTheme="minorHAnsi" w:eastAsiaTheme="minorHAnsi" w:hAnsiTheme="minorHAnsi"/>
+              </w:rPr>
+              <w:t xml:space="preserve"> </w:t>
+            </w:r>
+            <w:r>
+              <w:rPr>
+                <w:rFonts w:asciiTheme="minorHAnsi" w:eastAsiaTheme="minorHAnsi" w:hAnsiTheme="minorHAnsi" w:cs="바탕" w:hint="eastAsia"/>
+              </w:rPr>
+              <w:t>구성을</w:t>
+            </w:r>
+            <w:r>
+              <w:rPr>
+                <w:rFonts w:asciiTheme="minorHAnsi" w:eastAsiaTheme="minorHAnsi" w:hAnsiTheme="minorHAnsi"/>
+              </w:rPr>
+              <w:t xml:space="preserve"> </w:t>
+            </w:r>
+            <w:r>
+              <w:rPr>
+                <w:rFonts w:asciiTheme="minorHAnsi" w:eastAsiaTheme="minorHAnsi" w:hAnsiTheme="minorHAnsi" w:cs="바탕" w:hint="eastAsia"/>
+              </w:rPr>
+              <w:t>위한</w:t>
+            </w:r>
+            <w:r>
+              <w:rPr>
+                <w:rFonts w:asciiTheme="minorHAnsi" w:eastAsiaTheme="minorHAnsi" w:hAnsiTheme="minorHAnsi"/>
+              </w:rPr>
+              <w:t xml:space="preserve"> </w:t>
+            </w:r>
+            <w:r>
+              <w:rPr>
+                <w:rFonts w:asciiTheme="minorHAnsi" w:eastAsiaTheme="minorHAnsi" w:hAnsiTheme="minorHAnsi" w:cs="바탕" w:hint="eastAsia"/>
+              </w:rPr>
+              <w:t>텍스트</w:t>
+            </w:r>
+            <w:r>
+              <w:rPr>
+                <w:rFonts w:asciiTheme="minorHAnsi" w:eastAsiaTheme="minorHAnsi" w:hAnsiTheme="minorHAnsi"/>
+              </w:rPr>
+              <w:t xml:space="preserve"> </w:t>
+            </w:r>
+            <w:r>
+              <w:rPr>
+                <w:rFonts w:asciiTheme="minorHAnsi" w:eastAsiaTheme="minorHAnsi" w:hAnsiTheme="minorHAnsi" w:cs="바탕" w:hint="eastAsia"/>
+              </w:rPr>
+              <w:t>기반</w:t>
+            </w:r>
+            <w:r>
+              <w:rPr>
+                <w:rFonts w:asciiTheme="minorHAnsi" w:eastAsiaTheme="minorHAnsi" w:hAnsiTheme="minorHAnsi"/>
+              </w:rPr>
+              <w:t xml:space="preserve"> </w:t>
+            </w:r>
+            <w:r>
+              <w:rPr>
+                <w:rFonts w:asciiTheme="minorHAnsi" w:eastAsiaTheme="minorHAnsi" w:hAnsiTheme="minorHAnsi" w:cs="바탕" w:hint="eastAsia"/>
+              </w:rPr>
+              <w:t>레이아웃</w:t>
+            </w:r>
+            <w:r>
+              <w:rPr>
+                <w:rFonts w:asciiTheme="minorHAnsi" w:eastAsiaTheme="minorHAnsi" w:hAnsiTheme="minorHAnsi"/>
+              </w:rPr>
+              <w:t xml:space="preserve"> </w:t>
+            </w:r>
+            <w:r>
+              <w:rPr>
+                <w:rFonts w:asciiTheme="minorHAnsi" w:eastAsiaTheme="minorHAnsi" w:hAnsiTheme="minorHAnsi" w:cs="바탕" w:hint="eastAsia"/>
+              </w:rPr>
+              <w:t>데이터</w:t>
+            </w:r>
+            <w:r>
+              <w:rPr>
+                <w:rFonts w:asciiTheme="minorHAnsi" w:eastAsiaTheme="minorHAnsi" w:hAnsiTheme="minorHAnsi"/>
+              </w:rPr>
+              <w:t xml:space="preserve"> </w:t>
+            </w:r>
+            <w:r>
+              <w:rPr>
+                <w:rFonts w:asciiTheme="minorHAnsi" w:eastAsiaTheme="minorHAnsi" w:hAnsiTheme="minorHAnsi" w:cs="바탕" w:hint="eastAsia"/>
+              </w:rPr>
+              <w:t>파일</w:t>
+            </w:r>
+            <w:r>
+              <w:rPr>
+                <w:rFonts w:asciiTheme="minorHAnsi" w:eastAsiaTheme="minorHAnsi" w:hAnsiTheme="minorHAnsi"/>
+              </w:rPr>
+              <w:t xml:space="preserve"> (</w:t>
+            </w:r>
+            <w:r>
+              <w:rPr>
+                <w:rFonts w:asciiTheme="minorHAnsi" w:eastAsiaTheme="minorHAnsi" w:hAnsiTheme="minorHAnsi" w:cs="바탕" w:hint="eastAsia"/>
+              </w:rPr>
+              <w:t>있는</w:t>
+            </w:r>
+            <w:r>
+              <w:rPr>
+                <w:rFonts w:asciiTheme="minorHAnsi" w:eastAsiaTheme="minorHAnsi" w:hAnsiTheme="minorHAnsi"/>
+              </w:rPr>
+              <w:t xml:space="preserve"> </w:t>
+            </w:r>
+            <w:r>
+              <w:rPr>
+                <w:rFonts w:asciiTheme="minorHAnsi" w:eastAsiaTheme="minorHAnsi" w:hAnsiTheme="minorHAnsi" w:cs="바탕" w:hint="eastAsia"/>
+              </w:rPr>
+              <w:t>경우</w:t>
+            </w:r>
+            <w:r>
+              <w:rPr>
+                <w:rFonts w:asciiTheme="minorHAnsi" w:eastAsiaTheme="minorHAnsi" w:hAnsiTheme="minorHAnsi"/>
+              </w:rPr>
+              <w:t>)</w:t>
+            </w:r>
+          </w:p>
+        </w:tc>
+      </w:tr>
+      <w:tr>
+        <w:tc>
+          <w:tcPr>
+            <w:tcW w:w="4253" w:type="dxa"/>
+            <w:vAlign w:val="center"/>
+          </w:tcPr>
+          <w:p>
+            <w:pPr>
+              <w:pStyle w:val="Para"/>
+              <w:ind w:left="0"/>
+              <w:rPr>
+                <w:rFonts w:asciiTheme="minorHAnsi" w:eastAsiaTheme="minorHAnsi" w:hAnsiTheme="minorHAnsi"/>
+                <w:b/>
+                <w:color w:val="FF0000"/>
+                <w:sz w:val="20"/>
+                <w:lang w:eastAsia="ko-KR"/>
+              </w:rPr>
+            </w:pPr>
+            <w:r>
+              <w:rPr>
+                <w:rFonts w:asciiTheme="minorHAnsi" w:eastAsiaTheme="minorHAnsi" w:hAnsiTheme="minorHAnsi" w:cs="바탕" w:hint="eastAsia"/>
+              </w:rPr>
+              <w:t>실행</w:t>
+            </w:r>
+            <w:r>
+              <w:rPr>
+                <w:rFonts w:asciiTheme="minorHAnsi" w:eastAsiaTheme="minorHAnsi" w:hAnsiTheme="minorHAnsi"/>
+              </w:rPr>
+              <w:t xml:space="preserve"> </w:t>
+            </w:r>
+            <w:r>
+              <w:rPr>
+                <w:rFonts w:asciiTheme="minorHAnsi" w:eastAsiaTheme="minorHAnsi" w:hAnsiTheme="minorHAnsi" w:cs="바탕" w:hint="eastAsia"/>
+              </w:rPr>
+              <w:t>바이너리</w:t>
+            </w:r>
+            <w:r>
+              <w:rPr>
+                <w:rFonts w:asciiTheme="minorHAnsi" w:eastAsiaTheme="minorHAnsi" w:hAnsiTheme="minorHAnsi"/>
+              </w:rPr>
+              <w:t xml:space="preserve"> (snakegame </w:t>
+            </w:r>
+            <w:r>
+              <w:rPr>
+                <w:rFonts w:asciiTheme="minorHAnsi" w:eastAsiaTheme="minorHAnsi" w:hAnsiTheme="minorHAnsi" w:cs="바탕" w:hint="eastAsia"/>
+              </w:rPr>
+              <w:t>또는</w:t>
+            </w:r>
+            <w:r>
+              <w:rPr>
+                <w:rFonts w:asciiTheme="minorHAnsi" w:eastAsiaTheme="minorHAnsi" w:hAnsiTheme="minorHAnsi"/>
+              </w:rPr>
+              <w:t xml:space="preserve"> main)</w:t>
+            </w:r>
+          </w:p>
+        </w:tc>
+        <w:tc>
+          <w:tcPr>
+            <w:tcW w:w="5670" w:type="dxa"/>
+            <w:vAlign w:val="center"/>
+          </w:tcPr>
+          <w:p>
+            <w:pPr>
+              <w:pStyle w:val="Para"/>
+              <w:ind w:left="0"/>
+              <w:rPr>
+                <w:rFonts w:asciiTheme="minorHAnsi" w:eastAsiaTheme="minorHAnsi" w:hAnsiTheme="minorHAnsi"/>
+                <w:b/>
+                <w:color w:val="FF0000"/>
+                <w:sz w:val="20"/>
+                <w:lang w:eastAsia="ko-KR"/>
+              </w:rPr>
+            </w:pPr>
+            <w:r>
+              <w:rPr>
+                <w:rFonts w:asciiTheme="minorHAnsi" w:eastAsiaTheme="minorHAnsi" w:hAnsiTheme="minorHAnsi" w:cs="바탕" w:hint="eastAsia"/>
+              </w:rPr>
+              <w:t>컴파일</w:t>
+            </w:r>
+            <w:r>
+              <w:rPr>
+                <w:rFonts w:asciiTheme="minorHAnsi" w:eastAsiaTheme="minorHAnsi" w:hAnsiTheme="minorHAnsi"/>
+              </w:rPr>
+              <w:t xml:space="preserve"> </w:t>
+            </w:r>
+            <w:r>
+              <w:rPr>
+                <w:rFonts w:asciiTheme="minorHAnsi" w:eastAsiaTheme="minorHAnsi" w:hAnsiTheme="minorHAnsi" w:cs="바탕" w:hint="eastAsia"/>
+              </w:rPr>
+              <w:t>완료된</w:t>
+            </w:r>
+            <w:r>
+              <w:rPr>
+                <w:rFonts w:asciiTheme="minorHAnsi" w:eastAsiaTheme="minorHAnsi" w:hAnsiTheme="minorHAnsi"/>
+              </w:rPr>
+              <w:t xml:space="preserve"> </w:t>
+            </w:r>
+            <w:r>
+              <w:rPr>
+                <w:rFonts w:asciiTheme="minorHAnsi" w:eastAsiaTheme="minorHAnsi" w:hAnsiTheme="minorHAnsi" w:cs="바탕" w:hint="eastAsia"/>
+              </w:rPr>
+              <w:t>실행</w:t>
+            </w:r>
+            <w:r>
+              <w:rPr>
+                <w:rFonts w:asciiTheme="minorHAnsi" w:eastAsiaTheme="minorHAnsi" w:hAnsiTheme="minorHAnsi"/>
+              </w:rPr>
+              <w:t xml:space="preserve"> </w:t>
+            </w:r>
+            <w:r>
+              <w:rPr>
+                <w:rFonts w:asciiTheme="minorHAnsi" w:eastAsiaTheme="minorHAnsi" w:hAnsiTheme="minorHAnsi" w:cs="바탕" w:hint="eastAsia"/>
+              </w:rPr>
+              <w:t>파일</w:t>
+            </w:r>
+            <w:r>
+              <w:rPr>
+                <w:rFonts w:asciiTheme="minorHAnsi" w:eastAsiaTheme="minorHAnsi" w:hAnsiTheme="minorHAnsi"/>
+              </w:rPr>
+              <w:t xml:space="preserve">. </w:t>
+            </w:r>
+            <w:r>
+              <w:rPr>
+                <w:rFonts w:asciiTheme="minorHAnsi" w:eastAsiaTheme="minorHAnsi" w:hAnsiTheme="minorHAnsi" w:cs="바탕" w:hint="eastAsia"/>
+              </w:rPr>
+              <w:t>콘솔에서</w:t>
+            </w:r>
+            <w:r>
+              <w:rPr>
+                <w:rFonts w:asciiTheme="minorHAnsi" w:eastAsiaTheme="minorHAnsi" w:hAnsiTheme="minorHAnsi"/>
+              </w:rPr>
+              <w:t xml:space="preserve"> </w:t>
+            </w:r>
+            <w:r>
+              <w:rPr>
+                <w:rFonts w:asciiTheme="minorHAnsi" w:eastAsiaTheme="minorHAnsi" w:hAnsiTheme="minorHAnsi" w:cs="바탕" w:hint="eastAsia"/>
+              </w:rPr>
+              <w:t>직접</w:t>
+            </w:r>
+            <w:r>
+              <w:rPr>
+                <w:rFonts w:asciiTheme="minorHAnsi" w:eastAsiaTheme="minorHAnsi" w:hAnsiTheme="minorHAnsi"/>
+              </w:rPr>
+              <w:t xml:space="preserve"> </w:t>
+            </w:r>
+            <w:r>
+              <w:rPr>
+                <w:rFonts w:asciiTheme="minorHAnsi" w:eastAsiaTheme="minorHAnsi" w:hAnsiTheme="minorHAnsi" w:cs="바탕" w:hint="eastAsia"/>
+              </w:rPr>
+              <w:t>실행</w:t>
+            </w:r>
+            <w:r>
+              <w:rPr>
+                <w:rFonts w:asciiTheme="minorHAnsi" w:eastAsiaTheme="minorHAnsi" w:hAnsiTheme="minorHAnsi"/>
+              </w:rPr>
+              <w:t xml:space="preserve"> </w:t>
+            </w:r>
+            <w:r>
+              <w:rPr>
+                <w:rFonts w:asciiTheme="minorHAnsi" w:eastAsiaTheme="minorHAnsi" w:hAnsiTheme="minorHAnsi" w:cs="바탕" w:hint="eastAsia"/>
+              </w:rPr>
+              <w:t>가능</w:t>
             </w:r>
           </w:p>
         </w:tc>
@@ -3589,193 +7926,129 @@
         <w:rPr>
           <w:rFonts w:ascii="굴림" w:eastAsia="굴림" w:hAnsi="굴림"/>
           <w:b/>
-          <w:color w:val="FF0000"/>
-        </w:rPr>
-      </w:pPr>
+          <w:color w:val="000000" w:themeColor="text1"/>
+        </w:rPr>
+      </w:pPr>
+      <w:r>
+        <w:rPr>
+          <w:rFonts w:ascii="굴림" w:eastAsia="굴림" w:hAnsi="굴림"/>
+          <w:b/>
+          <w:color w:val="000000" w:themeColor="text1"/>
+        </w:rPr>
+        <w:t>게임의 기획부터 설계, 구현, 테스트 및 문서화까지 전 과정을 직접 수행하였습니다. 콘솔 환경에서 동작하는 스네이크 게임을 목표로 하였고, 객체지향적으로 클래스를 분리하여 구조적인 코드를 작성하려 노력했습니다.</w:t>
+      </w:r>
     </w:p>
-    <w:tbl>
-      <w:tblPr>
-        <w:tblStyle w:val="a7"/>
-        <w:tblW w:w="0" w:type="auto"/>
-        <w:tblInd w:w="600" w:type="dxa"/>
-        <w:tblLook w:val="04A0" w:firstRow="1" w:lastRow="0" w:firstColumn="1" w:lastColumn="0" w:noHBand="0" w:noVBand="1"/>
-      </w:tblPr>
-      <w:tblGrid>
-        <w:gridCol w:w="8416"/>
-      </w:tblGrid>
-      <w:tr>
-        <w:tc>
-          <w:tcPr>
-            <w:tcW w:w="9224" w:type="dxa"/>
-          </w:tcPr>
-          <w:p>
-            <w:pPr>
-              <w:pStyle w:val="Para"/>
-              <w:ind w:left="0"/>
-              <w:rPr>
-                <w:rFonts w:ascii="굴림" w:eastAsia="굴림" w:hAnsi="굴림"/>
-                <w:b/>
-                <w:color w:val="4F81BD" w:themeColor="accent1"/>
-                <w:sz w:val="20"/>
-                <w:lang w:eastAsia="ko-KR"/>
-              </w:rPr>
-            </w:pPr>
-            <w:r>
-              <w:rPr>
-                <w:rFonts w:ascii="굴림" w:eastAsia="굴림" w:hAnsi="굴림" w:hint="eastAsia"/>
-                <w:b/>
-                <w:color w:val="4F81BD" w:themeColor="accent1"/>
-                <w:sz w:val="20"/>
-                <w:lang w:eastAsia="ko-KR"/>
-              </w:rPr>
-              <w:t>작성요령</w:t>
-            </w:r>
-            <w:r>
-              <w:rPr>
-                <w:rFonts w:ascii="굴림" w:eastAsia="굴림" w:hAnsi="굴림"/>
-                <w:b/>
-                <w:color w:val="4F81BD" w:themeColor="accent1"/>
-                <w:sz w:val="20"/>
-                <w:lang w:eastAsia="ko-KR"/>
-              </w:rPr>
-              <w:t xml:space="preserve"> (5점)</w:t>
-            </w:r>
-          </w:p>
-          <w:p>
-            <w:pPr>
-              <w:pStyle w:val="Para"/>
-              <w:ind w:left="0"/>
-              <w:rPr>
-                <w:rFonts w:ascii="굴림" w:eastAsia="굴림" w:hAnsi="굴림"/>
-                <w:b/>
-                <w:color w:val="4F81BD" w:themeColor="accent1"/>
-                <w:sz w:val="20"/>
-                <w:lang w:eastAsia="ko-KR"/>
-              </w:rPr>
-            </w:pPr>
-            <w:r>
-              <w:rPr>
-                <w:rFonts w:ascii="굴림" w:eastAsia="굴림" w:hAnsi="굴림" w:hint="eastAsia"/>
-                <w:b/>
-                <w:color w:val="4F81BD" w:themeColor="accent1"/>
-                <w:sz w:val="20"/>
-                <w:lang w:eastAsia="ko-KR"/>
-              </w:rPr>
-              <w:t>프로젝트를 수행한 자기 평가를 서술한다.</w:t>
-            </w:r>
-            <w:r>
-              <w:rPr>
-                <w:rFonts w:ascii="굴림" w:eastAsia="굴림" w:hAnsi="굴림"/>
-                <w:b/>
-                <w:color w:val="4F81BD" w:themeColor="accent1"/>
-                <w:sz w:val="20"/>
-                <w:lang w:eastAsia="ko-KR"/>
-              </w:rPr>
-              <w:t xml:space="preserve"> </w:t>
-            </w:r>
-            <w:r>
-              <w:rPr>
-                <w:rFonts w:ascii="굴림" w:eastAsia="굴림" w:hAnsi="굴림" w:hint="eastAsia"/>
-                <w:b/>
-                <w:color w:val="4F81BD" w:themeColor="accent1"/>
-                <w:sz w:val="20"/>
-                <w:lang w:eastAsia="ko-KR"/>
-              </w:rPr>
-              <w:t>팀원 개개인의 자기 평가가 포함되어야 하며,</w:t>
-            </w:r>
-            <w:r>
-              <w:rPr>
-                <w:rFonts w:ascii="굴림" w:eastAsia="굴림" w:hAnsi="굴림"/>
-                <w:b/>
-                <w:color w:val="4F81BD" w:themeColor="accent1"/>
-                <w:sz w:val="20"/>
-                <w:lang w:eastAsia="ko-KR"/>
-              </w:rPr>
-              <w:t xml:space="preserve"> </w:t>
-            </w:r>
-            <w:r>
-              <w:rPr>
-                <w:rFonts w:ascii="굴림" w:eastAsia="굴림" w:hAnsi="굴림" w:hint="eastAsia"/>
-                <w:b/>
-                <w:color w:val="4F81BD" w:themeColor="accent1"/>
-                <w:sz w:val="20"/>
-                <w:lang w:eastAsia="ko-KR"/>
-              </w:rPr>
-              <w:t>본인의 역할,</w:t>
-            </w:r>
-            <w:r>
-              <w:rPr>
-                <w:rFonts w:ascii="굴림" w:eastAsia="굴림" w:hAnsi="굴림"/>
-                <w:b/>
-                <w:color w:val="4F81BD" w:themeColor="accent1"/>
-                <w:sz w:val="20"/>
-                <w:lang w:eastAsia="ko-KR"/>
-              </w:rPr>
-              <w:t xml:space="preserve"> </w:t>
-            </w:r>
-            <w:r>
-              <w:rPr>
-                <w:rFonts w:ascii="굴림" w:eastAsia="굴림" w:hAnsi="굴림" w:hint="eastAsia"/>
-                <w:b/>
-                <w:color w:val="4F81BD" w:themeColor="accent1"/>
-                <w:sz w:val="20"/>
-                <w:lang w:eastAsia="ko-KR"/>
-              </w:rPr>
-              <w:t>프로젝트 수행 시 어려운 점,</w:t>
-            </w:r>
-            <w:r>
-              <w:rPr>
-                <w:rFonts w:ascii="굴림" w:eastAsia="굴림" w:hAnsi="굴림"/>
-                <w:b/>
-                <w:color w:val="4F81BD" w:themeColor="accent1"/>
-                <w:sz w:val="20"/>
-                <w:lang w:eastAsia="ko-KR"/>
-              </w:rPr>
-              <w:t xml:space="preserve"> </w:t>
-            </w:r>
-            <w:r>
-              <w:rPr>
-                <w:rFonts w:ascii="굴림" w:eastAsia="굴림" w:hAnsi="굴림" w:hint="eastAsia"/>
-                <w:b/>
-                <w:color w:val="4F81BD" w:themeColor="accent1"/>
-                <w:sz w:val="20"/>
-                <w:lang w:eastAsia="ko-KR"/>
-              </w:rPr>
-              <w:t>도움이 되었던 점,</w:t>
-            </w:r>
-            <w:r>
-              <w:rPr>
-                <w:rFonts w:ascii="굴림" w:eastAsia="굴림" w:hAnsi="굴림"/>
-                <w:b/>
-                <w:color w:val="4F81BD" w:themeColor="accent1"/>
-                <w:sz w:val="20"/>
-                <w:lang w:eastAsia="ko-KR"/>
-              </w:rPr>
-              <w:t xml:space="preserve"> </w:t>
-            </w:r>
-            <w:r>
-              <w:rPr>
-                <w:rFonts w:ascii="굴림" w:eastAsia="굴림" w:hAnsi="굴림" w:hint="eastAsia"/>
-                <w:b/>
-                <w:color w:val="4F81BD" w:themeColor="accent1"/>
-                <w:sz w:val="20"/>
-                <w:lang w:eastAsia="ko-KR"/>
-              </w:rPr>
-              <w:t>이 프로젝트 운영에 개선이 필요하다고 생각하는 점을 충분히 서술한다.</w:t>
-            </w:r>
-          </w:p>
-        </w:tc>
-      </w:tr>
-    </w:tbl>
     <w:p>
       <w:pPr>
         <w:ind w:leftChars="300" w:left="600"/>
         <w:rPr>
           <w:rFonts w:ascii="굴림" w:eastAsia="굴림" w:hAnsi="굴림"/>
           <w:b/>
-          <w:color w:val="FF0000"/>
-        </w:rPr>
-      </w:pPr>
+          <w:color w:val="000000" w:themeColor="text1"/>
+        </w:rPr>
+      </w:pPr>
+    </w:p>
+    <w:p>
+      <w:pPr>
+        <w:ind w:leftChars="300" w:left="600"/>
+        <w:rPr>
+          <w:rFonts w:ascii="굴림" w:eastAsia="굴림" w:hAnsi="굴림"/>
+          <w:b/>
+          <w:color w:val="000000" w:themeColor="text1"/>
+        </w:rPr>
+      </w:pPr>
+      <w:r>
+        <w:rPr>
+          <w:rFonts w:ascii="굴림" w:eastAsia="굴림" w:hAnsi="굴림"/>
+          <w:b/>
+          <w:color w:val="000000" w:themeColor="text1"/>
+        </w:rPr>
+        <w:t>개발 초반에는 전체 시스템 구조를 어떻게 나눌지 고민이 많았고, 특히 Snake, Map, Gate, Game 클래스 간의 의존성과 역할 분담을 정리하는 데 시간이 많이 소요되었습니다. 다행히 GitHub Copilot을 통해 반복적인 코드 패턴이나 함수 정의 등을 빠르게 제안받을 수 있었고, 구현 속도를 높이는 데 많은 도움이 되었습니다. 단, Copilot이 제안하는 코드가 항상 프로젝트 구조에 적합하지는 않았기 때문에 이를 직접 수정하고 문맥에 맞게 통합하는 작업이 필요했습니다.</w:t>
+      </w:r>
+    </w:p>
+    <w:p>
+      <w:pPr>
+        <w:ind w:leftChars="300" w:left="600"/>
+        <w:rPr>
+          <w:rFonts w:ascii="굴림" w:eastAsia="굴림" w:hAnsi="굴림"/>
+          <w:b/>
+          <w:color w:val="000000" w:themeColor="text1"/>
+        </w:rPr>
+      </w:pPr>
+    </w:p>
+    <w:p>
+      <w:pPr>
+        <w:ind w:leftChars="300" w:left="600"/>
+        <w:rPr>
+          <w:rFonts w:ascii="굴림" w:eastAsia="굴림" w:hAnsi="굴림"/>
+          <w:b/>
+          <w:color w:val="000000" w:themeColor="text1"/>
+        </w:rPr>
+      </w:pPr>
+      <w:r>
+        <w:rPr>
+          <w:rFonts w:ascii="굴림" w:eastAsia="굴림" w:hAnsi="굴림"/>
+          <w:b/>
+          <w:color w:val="000000" w:themeColor="text1"/>
+        </w:rPr>
+        <w:t>개인적으로 가장 어려웠던 부분은 게이트 시스템 구현이었습니다. 뱀이 진입하는 방향과 출구에서의 방향 전환을 자연스럽게 구현하려고 노력했으며, 이 과정에서 좌표 및 방향 정보를 함께 처리하는 알고리즘을 직접 설계했습니다.</w:t>
+      </w:r>
+    </w:p>
+    <w:p>
+      <w:pPr>
+        <w:ind w:leftChars="300" w:left="600"/>
+        <w:rPr>
+          <w:rFonts w:ascii="굴림" w:eastAsia="굴림" w:hAnsi="굴림"/>
+          <w:b/>
+          <w:color w:val="000000" w:themeColor="text1"/>
+        </w:rPr>
+      </w:pPr>
+    </w:p>
+    <w:p>
+      <w:pPr>
+        <w:ind w:leftChars="300" w:left="600"/>
+        <w:rPr>
+          <w:rFonts w:ascii="굴림" w:eastAsia="굴림" w:hAnsi="굴림"/>
+          <w:b/>
+          <w:color w:val="000000" w:themeColor="text1"/>
+        </w:rPr>
+      </w:pPr>
+      <w:r>
+        <w:rPr>
+          <w:rFonts w:ascii="굴림" w:eastAsia="굴림" w:hAnsi="굴림"/>
+          <w:b/>
+          <w:color w:val="000000" w:themeColor="text1"/>
+        </w:rPr>
+        <w:t>프로젝트 전반적으로 만족스러운 결과를 얻었지만, 이후 유지보수성과 테스트 편의성을 고려한다면 클래스 간 인터페이스를 좀 더 명확히 하고, 단위 테스트 도구를 도입하는 개선이 필요하다고 생각합니다.</w:t>
+      </w:r>
+    </w:p>
+    <w:p>
+      <w:pPr>
+        <w:ind w:leftChars="300" w:left="600"/>
+        <w:rPr>
+          <w:rFonts w:ascii="굴림" w:eastAsia="굴림" w:hAnsi="굴림"/>
+          <w:b/>
+          <w:color w:val="000000" w:themeColor="text1"/>
+        </w:rPr>
+      </w:pPr>
+    </w:p>
+    <w:p>
+      <w:pPr>
+        <w:ind w:leftChars="300" w:left="600"/>
+        <w:rPr>
+          <w:rFonts w:ascii="굴림" w:eastAsia="굴림" w:hAnsi="굴림"/>
+          <w:b/>
+          <w:color w:val="000000" w:themeColor="text1"/>
+        </w:rPr>
+      </w:pPr>
+      <w:r>
+        <w:rPr>
+          <w:rFonts w:ascii="굴림" w:eastAsia="굴림" w:hAnsi="굴림"/>
+          <w:b/>
+          <w:color w:val="000000" w:themeColor="text1"/>
+        </w:rPr>
+        <w:t>이번 프로젝트는 C++ 및 ncurses 사용 경험을 실전적으로 쌓을 수 있는 기회였으며, GitHub Copilot을 단순한 보조 도구가 아닌 개발 방향을 고민하는 참고자료로 적절히 활용할 수 있게 된 점이 의미 있었습니다.</w:t>
+      </w:r>
     </w:p>
     <w:p>
       <w:pPr>
@@ -3810,6 +8083,9 @@
     <w:p>
       <w:pPr>
         <w:pStyle w:val="1"/>
+        <w:rPr>
+          <w:rFonts w:hint="eastAsia"/>
+        </w:rPr>
       </w:pPr>
       <w:bookmarkStart w:id="20" w:name="_Toc347412205"/>
       <w:bookmarkStart w:id="21" w:name="_Toc43103663"/>
@@ -3821,50 +8097,6 @@
       </w:r>
       <w:bookmarkEnd w:id="20"/>
       <w:bookmarkEnd w:id="21"/>
-    </w:p>
-    <w:p>
-      <w:pPr>
-        <w:pStyle w:val="Para"/>
-        <w:rPr>
-          <w:rFonts w:ascii="굴림" w:eastAsia="굴림" w:hAnsi="굴림"/>
-          <w:b/>
-          <w:color w:val="CC0000"/>
-          <w:sz w:val="20"/>
-          <w:lang w:eastAsia="ko-KR"/>
-        </w:rPr>
-      </w:pPr>
-      <w:r>
-        <w:rPr>
-          <w:rFonts w:ascii="굴림" w:eastAsia="굴림" w:hAnsi="굴림" w:cs="바탕" w:hint="eastAsia"/>
-          <w:b/>
-          <w:color w:val="CC0000"/>
-          <w:sz w:val="20"/>
-          <w:lang w:eastAsia="ko-KR"/>
-        </w:rPr>
-        <w:t>참고한 서적, 기사, 기술 문서, 웹페이지를 나열한다.</w:t>
-      </w:r>
-      <w:r>
-        <w:rPr>
-          <w:rFonts w:ascii="굴림" w:eastAsia="굴림" w:hAnsi="굴림"/>
-          <w:b/>
-          <w:color w:val="CC0000"/>
-          <w:sz w:val="20"/>
-        </w:rPr>
-        <w:t>:</w:t>
-      </w:r>
-    </w:p>
-    <w:p>
-      <w:pPr>
-        <w:pStyle w:val="Para"/>
-        <w:jc w:val="center"/>
-        <w:rPr>
-          <w:rFonts w:eastAsia="바탕"/>
-          <w:b/>
-          <w:i/>
-          <w:color w:val="CC0000"/>
-          <w:lang w:eastAsia="ko-KR"/>
-        </w:rPr>
-      </w:pPr>
     </w:p>
     <w:tbl>
       <w:tblPr>
@@ -4011,7 +8243,6 @@
                 <w:rFonts w:ascii="돋움" w:eastAsia="돋움" w:hAnsi="돋움"/>
               </w:rPr>
             </w:pPr>
-            <w:proofErr w:type="spellStart"/>
             <w:r>
               <w:rPr>
                 <w:rFonts w:ascii="돋움" w:eastAsia="돋움" w:hAnsi="돋움" w:cs="바탕" w:hint="eastAsia"/>
@@ -4019,7 +8250,6 @@
               </w:rPr>
               <w:t>발행년도</w:t>
             </w:r>
-            <w:proofErr w:type="spellEnd"/>
           </w:p>
         </w:tc>
         <w:tc>
@@ -4358,13 +8588,31 @@
     </w:p>
     <w:p>
       <w:pPr>
+        <w:widowControl/>
+        <w:wordWrap/>
+        <w:autoSpaceDE/>
+        <w:autoSpaceDN/>
+        <w:jc w:val="left"/>
+        <w:rPr>
+          <w:rFonts w:ascii="HY견고딕" w:eastAsia="HY견고딕" w:hAnsi="Arial" w:cs="Times New Roman"/>
+          <w:sz w:val="32"/>
+          <w:szCs w:val="28"/>
+        </w:rPr>
+      </w:pPr>
+      <w:bookmarkStart w:id="22" w:name="_Toc43103664"/>
+      <w:r>
+        <w:br w:type="page"/>
+      </w:r>
+    </w:p>
+    <w:p>
+      <w:pPr>
         <w:pStyle w:val="1"/>
       </w:pPr>
-      <w:bookmarkStart w:id="22" w:name="_Toc43103664"/>
       <w:r>
         <w:rPr>
           <w:rFonts w:hint="eastAsia"/>
         </w:rPr>
+        <w:lastRenderedPageBreak/>
         <w:t>부록</w:t>
       </w:r>
       <w:bookmarkEnd w:id="22"/>
@@ -4562,10 +8810,10 @@
       </w:r>
     </w:p>
     <w:sectPr>
-      <w:headerReference w:type="default" r:id="rId11"/>
-      <w:footerReference w:type="default" r:id="rId12"/>
-      <w:headerReference w:type="first" r:id="rId13"/>
-      <w:footerReference w:type="first" r:id="rId14"/>
+      <w:headerReference w:type="default" r:id="rId13"/>
+      <w:footerReference w:type="default" r:id="rId14"/>
+      <w:headerReference w:type="first" r:id="rId15"/>
+      <w:footerReference w:type="first" r:id="rId16"/>
       <w:pgSz w:w="11906" w:h="16838"/>
       <w:pgMar w:top="1701" w:right="1440" w:bottom="1440" w:left="1440" w:header="851" w:footer="992" w:gutter="0"/>
       <w:cols w:space="425"/>
@@ -5116,7 +9364,7 @@
               <v:shape id="_x0000_i1026" type="#_x0000_t75" alt="" style="width:59.1pt;height:59.1pt;mso-width-percent:0;mso-height-percent:0;mso-width-percent:0;mso-height-percent:0">
                 <v:imagedata r:id="rId1" o:title=""/>
               </v:shape>
-              <o:OLEObject Type="Embed" ProgID="PBrush" ShapeID="_x0000_i1026" DrawAspect="Content" ObjectID="_1811288874" r:id="rId2"/>
+              <o:OLEObject Type="Embed" ProgID="PBrush" ShapeID="_x0000_i1026" DrawAspect="Content" ObjectID="_1811371799" r:id="rId2"/>
             </w:object>
           </w:r>
         </w:p>
@@ -5162,7 +9410,6 @@
               <w:szCs w:val="18"/>
             </w:rPr>
           </w:pPr>
-          <w:proofErr w:type="spellStart"/>
           <w:r>
             <w:rPr>
               <w:rFonts w:hint="eastAsia"/>
@@ -5172,7 +9419,6 @@
             </w:rPr>
             <w:t>소프트웨학부</w:t>
           </w:r>
-          <w:proofErr w:type="spellEnd"/>
         </w:p>
         <w:p>
           <w:pPr>
@@ -5290,7 +9536,6 @@
               <w:szCs w:val="24"/>
             </w:rPr>
           </w:pPr>
-          <w:proofErr w:type="spellStart"/>
           <w:r>
             <w:rPr>
               <w:sz w:val="24"/>
@@ -5298,7 +9543,6 @@
             </w:rPr>
             <w:t>snakegame</w:t>
           </w:r>
-          <w:proofErr w:type="spellEnd"/>
         </w:p>
       </w:tc>
     </w:tr>
@@ -5512,7 +9756,7 @@
               <v:shape id="_x0000_i1025" type="#_x0000_t75" alt="" style="width:59.1pt;height:59.1pt;mso-width-percent:0;mso-height-percent:0;mso-width-percent:0;mso-height-percent:0">
                 <v:imagedata r:id="rId1" o:title=""/>
               </v:shape>
-              <o:OLEObject Type="Embed" ProgID="PBrush" ShapeID="_x0000_i1025" DrawAspect="Content" ObjectID="_1811288875" r:id="rId2"/>
+              <o:OLEObject Type="Embed" ProgID="PBrush" ShapeID="_x0000_i1025" DrawAspect="Content" ObjectID="_1811371800" r:id="rId2"/>
             </w:object>
           </w:r>
         </w:p>
@@ -7224,6 +11468,11 @@
       <w:u w:val="single"/>
     </w:rPr>
   </w:style>
+  <w:style w:type="character" w:customStyle="1" w:styleId="s1">
+    <w:name w:val="s1"/>
+    <w:basedOn w:val="a0"/>
+    <w:rsid w:val="00CB0815"/>
+  </w:style>
 </w:styles>
 </file>
 
@@ -7511,6 +11760,16 @@
 </file>
 
 <file path=customXml/item1.xml><?xml version="1.0" encoding="utf-8"?>
+<p:properties xmlns:p="http://schemas.microsoft.com/office/2006/metadata/properties" xmlns:xsi="http://www.w3.org/2001/XMLSchema-instance" xmlns:pc="http://schemas.microsoft.com/office/infopath/2007/PartnerControls">
+  <documentManagement/>
+</p:properties>
+</file>
+
+<file path=customXml/item2.xml><?xml version="1.0" encoding="utf-8"?>
+<b:Sources xmlns:b="http://schemas.openxmlformats.org/officeDocument/2006/bibliography" xmlns="http://schemas.openxmlformats.org/officeDocument/2006/bibliography" SelectedStyle="\APA.XSL" StyleName="APA"/>
+</file>
+
+<file path=customXml/item3.xml><?xml version="1.0" encoding="utf-8"?>
 <ct:contentTypeSchema xmlns:ct="http://schemas.microsoft.com/office/2006/metadata/contentType" xmlns:ma="http://schemas.microsoft.com/office/2006/metadata/properties/metaAttributes" ct:_="" ma:_="" ma:contentTypeName="문서" ma:contentTypeID="0x0101007815E863143C564E81DE4549FEBD28DB" ma:contentTypeVersion="10" ma:contentTypeDescription="새 문서를 만듭니다." ma:contentTypeScope="" ma:versionID="cafb809731f2fb3715f3e94891939c09">
   <xsd:schema xmlns:xsd="http://www.w3.org/2001/XMLSchema" xmlns:xs="http://www.w3.org/2001/XMLSchema" xmlns:p="http://schemas.microsoft.com/office/2006/metadata/properties" xmlns:ns3="bf1b1441-eaba-471e-8090-868e9ee8ad06" xmlns:ns4="570be9a4-249b-43b2-906e-59ea7f692093" targetNamespace="http://schemas.microsoft.com/office/2006/metadata/properties" ma:root="true" ma:fieldsID="e28ee88a53f358b46b6b5b9e4bf86708" ns3:_="" ns4:_="">
     <xsd:import namespace="bf1b1441-eaba-471e-8090-868e9ee8ad06"/>
@@ -7713,16 +11972,6 @@
 </ct:contentTypeSchema>
 </file>
 
-<file path=customXml/item2.xml><?xml version="1.0" encoding="utf-8"?>
-<b:Sources xmlns:b="http://schemas.openxmlformats.org/officeDocument/2006/bibliography" xmlns="http://schemas.openxmlformats.org/officeDocument/2006/bibliography" SelectedStyle="\APA.XSL" StyleName="APA"/>
-</file>
-
-<file path=customXml/item3.xml><?xml version="1.0" encoding="utf-8"?>
-<p:properties xmlns:p="http://schemas.microsoft.com/office/2006/metadata/properties" xmlns:xsi="http://www.w3.org/2001/XMLSchema-instance" xmlns:pc="http://schemas.microsoft.com/office/infopath/2007/PartnerControls">
-  <documentManagement/>
-</p:properties>
-</file>
-
 <file path=customXml/item4.xml><?xml version="1.0" encoding="utf-8"?>
 <?mso-contentType ?>
 <FormTemplates xmlns="http://schemas.microsoft.com/sharepoint/v3/contenttype/forms">
@@ -7733,6 +11982,23 @@
 </file>
 
 <file path=customXml/itemProps1.xml><?xml version="1.0" encoding="utf-8"?>
+<ds:datastoreItem xmlns:ds="http://schemas.openxmlformats.org/officeDocument/2006/customXml" ds:itemID="{78D92BB6-C474-4D89-8988-46A225D1A6D4}">
+  <ds:schemaRefs>
+    <ds:schemaRef ds:uri="http://schemas.microsoft.com/office/2006/metadata/properties"/>
+    <ds:schemaRef ds:uri="http://schemas.microsoft.com/office/infopath/2007/PartnerControls"/>
+  </ds:schemaRefs>
+</ds:datastoreItem>
+</file>
+
+<file path=customXml/itemProps2.xml><?xml version="1.0" encoding="utf-8"?>
+<ds:datastoreItem xmlns:ds="http://schemas.openxmlformats.org/officeDocument/2006/customXml" ds:itemID="{F848A7D7-EBF7-4CF3-A9A1-AF42A40CB06B}">
+  <ds:schemaRefs>
+    <ds:schemaRef ds:uri="http://schemas.openxmlformats.org/officeDocument/2006/bibliography"/>
+  </ds:schemaRefs>
+</ds:datastoreItem>
+</file>
+
+<file path=customXml/itemProps3.xml><?xml version="1.0" encoding="utf-8"?>
 <ds:datastoreItem xmlns:ds="http://schemas.openxmlformats.org/officeDocument/2006/customXml" ds:itemID="{07D37BA4-B3A6-40AF-B108-1D8E996D1648}">
   <ds:schemaRefs>
     <ds:schemaRef ds:uri="http://schemas.microsoft.com/office/2006/metadata/contentType"/>
@@ -7751,23 +12017,6 @@
 </ds:datastoreItem>
 </file>
 
-<file path=customXml/itemProps2.xml><?xml version="1.0" encoding="utf-8"?>
-<ds:datastoreItem xmlns:ds="http://schemas.openxmlformats.org/officeDocument/2006/customXml" ds:itemID="{F848A7D7-EBF7-4CF3-A9A1-AF42A40CB06B}">
-  <ds:schemaRefs>
-    <ds:schemaRef ds:uri="http://schemas.openxmlformats.org/officeDocument/2006/bibliography"/>
-  </ds:schemaRefs>
-</ds:datastoreItem>
-</file>
-
-<file path=customXml/itemProps3.xml><?xml version="1.0" encoding="utf-8"?>
-<ds:datastoreItem xmlns:ds="http://schemas.openxmlformats.org/officeDocument/2006/customXml" ds:itemID="{78D92BB6-C474-4D89-8988-46A225D1A6D4}">
-  <ds:schemaRefs>
-    <ds:schemaRef ds:uri="http://schemas.microsoft.com/office/2006/metadata/properties"/>
-    <ds:schemaRef ds:uri="http://schemas.microsoft.com/office/infopath/2007/PartnerControls"/>
-  </ds:schemaRefs>
-</ds:datastoreItem>
-</file>
-
 <file path=customXml/itemProps4.xml><?xml version="1.0" encoding="utf-8"?>
 <ds:datastoreItem xmlns:ds="http://schemas.openxmlformats.org/officeDocument/2006/customXml" ds:itemID="{183204E0-BAFB-41AF-8AF8-B95E5B8ABC67}">
   <ds:schemaRefs>
